--- a/HI166/HI166.docx
+++ b/HI166/HI166.docx
@@ -66,33 +66,11 @@
                 <w:b/>
               </w:rPr>
             </w:pPr>
-            <w:proofErr w:type="spellStart"/>
             <w:r>
               <w:rPr>
                 <w:b/>
               </w:rPr>
-              <w:t>Bonifacio</w:t>
-            </w:r>
-            <w:proofErr w:type="spellEnd"/>
-            <w:r>
-              <w:rPr>
-                <w:b/>
-              </w:rPr>
-              <w:t xml:space="preserve"> (</w:t>
-            </w:r>
-            <w:proofErr w:type="spellStart"/>
-            <w:r>
-              <w:rPr>
-                <w:b/>
-              </w:rPr>
-              <w:t>Magdiwang</w:t>
-            </w:r>
-            <w:proofErr w:type="spellEnd"/>
-            <w:r>
-              <w:rPr>
-                <w:b/>
-              </w:rPr>
-              <w:t>)</w:t>
+              <w:t>Bonifacio (Magdiwang)</w:t>
             </w:r>
           </w:p>
         </w:tc>
@@ -110,21 +88,7 @@
               <w:rPr>
                 <w:b/>
               </w:rPr>
-              <w:t>Aguinaldo (</w:t>
-            </w:r>
-            <w:proofErr w:type="spellStart"/>
-            <w:r>
-              <w:rPr>
-                <w:b/>
-              </w:rPr>
-              <w:t>Magdalo</w:t>
-            </w:r>
-            <w:proofErr w:type="spellEnd"/>
-            <w:r>
-              <w:rPr>
-                <w:b/>
-              </w:rPr>
-              <w:t>)</w:t>
+              <w:t>Aguinaldo (Magdalo)</w:t>
             </w:r>
           </w:p>
         </w:tc>
@@ -145,13 +109,8 @@
             <w:tcW w:w="0" w:type="auto"/>
           </w:tcPr>
           <w:p>
-            <w:proofErr w:type="spellStart"/>
             <w:r>
-              <w:t>Manileno</w:t>
-            </w:r>
-            <w:proofErr w:type="spellEnd"/>
-            <w:r>
-              <w:t xml:space="preserve"> trying to assert authority where he lacked a substantial following</w:t>
+              <w:t>Manileno trying to assert authority where he lacked a substantial following</w:t>
             </w:r>
           </w:p>
         </w:tc>
@@ -160,13 +119,8 @@
             <w:tcW w:w="0" w:type="auto"/>
           </w:tcPr>
           <w:p>
-            <w:proofErr w:type="spellStart"/>
             <w:r>
-              <w:t>Caviteno</w:t>
-            </w:r>
-            <w:proofErr w:type="spellEnd"/>
-            <w:r>
-              <w:t xml:space="preserve"> who distinguished himself in defense of his province</w:t>
+              <w:t>Caviteno who distinguished himself in defense of his province</w:t>
             </w:r>
           </w:p>
         </w:tc>
@@ -268,13 +222,8 @@
           <w:numId w:val="2"/>
         </w:numPr>
       </w:pPr>
-      <w:proofErr w:type="spellStart"/>
-      <w:r>
-        <w:t>Bonifacio</w:t>
-      </w:r>
-      <w:proofErr w:type="spellEnd"/>
-      <w:r>
-        <w:t xml:space="preserve"> – Consultative</w:t>
+      <w:r>
+        <w:t>Bonifacio – Consultative</w:t>
       </w:r>
     </w:p>
     <w:p>
@@ -285,37 +234,8 @@
           <w:numId w:val="2"/>
         </w:numPr>
       </w:pPr>
-      <w:proofErr w:type="spellStart"/>
-      <w:r>
-        <w:t>Katipunan</w:t>
-      </w:r>
-      <w:proofErr w:type="spellEnd"/>
-      <w:r>
-        <w:t xml:space="preserve"> meetings in Pasig, </w:t>
-      </w:r>
-      <w:proofErr w:type="spellStart"/>
-      <w:r>
-        <w:t>Kangkong</w:t>
-      </w:r>
-      <w:proofErr w:type="spellEnd"/>
-      <w:r>
-        <w:t xml:space="preserve">, </w:t>
-      </w:r>
-      <w:proofErr w:type="spellStart"/>
-      <w:r>
-        <w:t>Mandaluyong</w:t>
-      </w:r>
-      <w:proofErr w:type="spellEnd"/>
-      <w:r>
-        <w:t xml:space="preserve">, </w:t>
-      </w:r>
-      <w:proofErr w:type="spellStart"/>
-      <w:r>
-        <w:t>Balara</w:t>
-      </w:r>
-      <w:proofErr w:type="spellEnd"/>
-      <w:r>
-        <w:t>, San Mateo</w:t>
+      <w:r>
+        <w:t>Katipunan meetings in Pasig, Kangkong, Mandaluyong, Balara, San Mateo</w:t>
       </w:r>
     </w:p>
     <w:p>
@@ -351,13 +271,8 @@
         </w:numPr>
       </w:pPr>
       <w:r>
-        <w:t xml:space="preserve">Warfare by </w:t>
-      </w:r>
-      <w:proofErr w:type="spellStart"/>
-      <w:r>
-        <w:t>Pulong</w:t>
-      </w:r>
-      <w:proofErr w:type="spellEnd"/>
+        <w:t>Warfare by Pulong</w:t>
+      </w:r>
     </w:p>
     <w:p>
       <w:pPr>
@@ -380,15 +295,7 @@
         </w:numPr>
       </w:pPr>
       <w:r>
-        <w:t xml:space="preserve">Southeast Asian “man of prowess” (O.W. </w:t>
-      </w:r>
-      <w:proofErr w:type="spellStart"/>
-      <w:r>
-        <w:t>Wolters</w:t>
-      </w:r>
-      <w:proofErr w:type="spellEnd"/>
-      <w:r>
-        <w:t>)</w:t>
+        <w:t>Southeast Asian “man of prowess” (O.W. Wolters)</w:t>
       </w:r>
     </w:p>
     <w:p>
@@ -414,14 +321,12 @@
       <w:r>
         <w:t xml:space="preserve">Ruled their domains called </w:t>
       </w:r>
-      <w:proofErr w:type="spellStart"/>
       <w:r>
         <w:rPr>
           <w:i/>
         </w:rPr>
         <w:t>mandala</w:t>
       </w:r>
-      <w:proofErr w:type="spellEnd"/>
     </w:p>
     <w:p>
       <w:pPr>
@@ -456,23 +361,7 @@
         </w:numPr>
       </w:pPr>
       <w:r>
-        <w:t>Hierarchical, military leadership in Cavite chapters (</w:t>
-      </w:r>
-      <w:proofErr w:type="spellStart"/>
-      <w:r>
-        <w:t>Magdalo</w:t>
-      </w:r>
-      <w:proofErr w:type="spellEnd"/>
-      <w:r>
-        <w:t xml:space="preserve"> and </w:t>
-      </w:r>
-      <w:proofErr w:type="spellStart"/>
-      <w:r>
-        <w:t>Magdiwang</w:t>
-      </w:r>
-      <w:proofErr w:type="spellEnd"/>
-      <w:r>
-        <w:t>)</w:t>
+        <w:t>Hierarchical, military leadership in Cavite chapters (Magdalo and Magdiwang)</w:t>
       </w:r>
     </w:p>
     <w:p>
@@ -489,30 +378,20 @@
       <w:r>
         <w:t xml:space="preserve">as </w:t>
       </w:r>
-      <w:proofErr w:type="spellStart"/>
       <w:r>
         <w:rPr>
           <w:i/>
         </w:rPr>
         <w:t>gobernadorcillos</w:t>
       </w:r>
-      <w:proofErr w:type="spellEnd"/>
       <w:r>
         <w:t xml:space="preserve"> or </w:t>
       </w:r>
-      <w:proofErr w:type="spellStart"/>
       <w:r>
         <w:rPr>
           <w:i/>
         </w:rPr>
-        <w:t>capitan</w:t>
-      </w:r>
-      <w:proofErr w:type="spellEnd"/>
-      <w:r>
-        <w:rPr>
-          <w:i/>
-        </w:rPr>
-        <w:t xml:space="preserve"> municipals</w:t>
+        <w:t>capitan municipals</w:t>
       </w:r>
       <w:r>
         <w:t xml:space="preserve"> under Spanish administration</w:t>
@@ -538,29 +417,8 @@
           <w:numId w:val="2"/>
         </w:numPr>
       </w:pPr>
-      <w:proofErr w:type="spellStart"/>
-      <w:r>
-        <w:t>Tejeros</w:t>
-      </w:r>
-      <w:proofErr w:type="spellEnd"/>
-      <w:r>
-        <w:t xml:space="preserve"> Convention – 22 March 1897 near San Francisco de </w:t>
-      </w:r>
-      <w:proofErr w:type="spellStart"/>
-      <w:r>
-        <w:t>Malabon</w:t>
-      </w:r>
-      <w:proofErr w:type="spellEnd"/>
-      <w:r>
-        <w:t xml:space="preserve"> (</w:t>
-      </w:r>
-      <w:proofErr w:type="spellStart"/>
-      <w:r>
-        <w:t>Magdalo</w:t>
-      </w:r>
-      <w:proofErr w:type="spellEnd"/>
-      <w:r>
-        <w:t>)</w:t>
+      <w:r>
+        <w:t>Tejeros Convention – 22 March 1897 near San Francisco de Malabon (Magdalo)</w:t>
       </w:r>
     </w:p>
     <w:p>
@@ -572,13 +430,8 @@
         </w:numPr>
       </w:pPr>
       <w:r>
-        <w:t xml:space="preserve">Pushed by </w:t>
-      </w:r>
-      <w:proofErr w:type="spellStart"/>
-      <w:r>
-        <w:t>Magdiwang</w:t>
-      </w:r>
-      <w:proofErr w:type="spellEnd"/>
+        <w:t>Pushed by Magdiwang</w:t>
+      </w:r>
     </w:p>
     <w:p>
       <w:pPr>
@@ -589,13 +442,8 @@
         </w:numPr>
       </w:pPr>
       <w:r>
-        <w:t>250 revolutionaries, old and new members, including non-</w:t>
-      </w:r>
-      <w:proofErr w:type="spellStart"/>
-      <w:r>
-        <w:t>Cavitenos</w:t>
-      </w:r>
-      <w:proofErr w:type="spellEnd"/>
+        <w:t>250 revolutionaries, old and new members, including non-Cavitenos</w:t>
+      </w:r>
     </w:p>
     <w:p>
       <w:pPr>
@@ -617,13 +465,8 @@
           <w:numId w:val="2"/>
         </w:numPr>
       </w:pPr>
-      <w:proofErr w:type="spellStart"/>
-      <w:r>
-        <w:t>Tejeros</w:t>
-      </w:r>
-      <w:proofErr w:type="spellEnd"/>
-      <w:r>
-        <w:t>: The Turning Point</w:t>
+      <w:r>
+        <w:t>Tejeros: The Turning Point</w:t>
       </w:r>
     </w:p>
     <w:p>
@@ -635,15 +478,7 @@
         </w:numPr>
       </w:pPr>
       <w:r>
-        <w:t xml:space="preserve">Demise of the </w:t>
-      </w:r>
-      <w:proofErr w:type="spellStart"/>
-      <w:r>
-        <w:t>Katipunan</w:t>
-      </w:r>
-      <w:proofErr w:type="spellEnd"/>
-      <w:r>
-        <w:t xml:space="preserve"> Supreme Council</w:t>
+        <w:t>Demise of the Katipunan Supreme Council</w:t>
       </w:r>
     </w:p>
     <w:p>
@@ -655,15 +490,7 @@
         </w:numPr>
       </w:pPr>
       <w:r>
-        <w:t xml:space="preserve">Transferred leadership from </w:t>
-      </w:r>
-      <w:proofErr w:type="spellStart"/>
-      <w:r>
-        <w:t>Bonifacio</w:t>
-      </w:r>
-      <w:proofErr w:type="spellEnd"/>
-      <w:r>
-        <w:t xml:space="preserve"> to Aguinaldo</w:t>
+        <w:t>Transferred leadership from Bonifacio to Aguinaldo</w:t>
       </w:r>
     </w:p>
     <w:p>
@@ -675,13 +502,8 @@
         </w:numPr>
       </w:pPr>
       <w:r>
-        <w:t xml:space="preserve">Paved the way for the Execution of </w:t>
-      </w:r>
-      <w:proofErr w:type="spellStart"/>
-      <w:r>
-        <w:t>Bonifacio</w:t>
-      </w:r>
-      <w:proofErr w:type="spellEnd"/>
+        <w:t>Paved the way for the Execution of Bonifacio</w:t>
+      </w:r>
     </w:p>
     <w:p>
       <w:pPr>
@@ -716,13 +538,8 @@
         </w:numPr>
       </w:pPr>
       <w:r>
-        <w:t xml:space="preserve">After </w:t>
-      </w:r>
-      <w:proofErr w:type="spellStart"/>
-      <w:r>
-        <w:t>Tejeros</w:t>
-      </w:r>
-      <w:proofErr w:type="spellEnd"/>
+        <w:t>After Tejeros</w:t>
+      </w:r>
     </w:p>
     <w:p>
       <w:pPr>
@@ -733,13 +550,8 @@
         </w:numPr>
       </w:pPr>
       <w:r>
-        <w:t xml:space="preserve">Aguinaldo pushed up north to </w:t>
-      </w:r>
-      <w:proofErr w:type="spellStart"/>
-      <w:r>
-        <w:t>Bulacan</w:t>
-      </w:r>
-      <w:proofErr w:type="spellEnd"/>
+        <w:t>Aguinaldo pushed up north to Bulacan</w:t>
+      </w:r>
     </w:p>
     <w:p>
       <w:pPr>
@@ -750,13 +562,8 @@
         </w:numPr>
       </w:pPr>
       <w:r>
-        <w:t xml:space="preserve">Headquartered in </w:t>
-      </w:r>
-      <w:proofErr w:type="spellStart"/>
-      <w:r>
-        <w:t>Biac-na-Bato</w:t>
-      </w:r>
-      <w:proofErr w:type="spellEnd"/>
+        <w:t>Headquartered in Biac-na-Bato</w:t>
+      </w:r>
     </w:p>
     <w:p>
       <w:pPr>
@@ -776,15 +583,7 @@
         <w:t>eral</w:t>
       </w:r>
       <w:r>
-        <w:t xml:space="preserve"> Primo de Rivera send Pedro </w:t>
-      </w:r>
-      <w:proofErr w:type="spellStart"/>
-      <w:r>
-        <w:t>Paterno</w:t>
-      </w:r>
-      <w:proofErr w:type="spellEnd"/>
-      <w:r>
-        <w:t xml:space="preserve"> to negotiate a truce</w:t>
+        <w:t xml:space="preserve"> Primo de Rivera send Pedro Paterno to negotiate a truce</w:t>
       </w:r>
     </w:p>
     <w:p>
@@ -796,15 +595,7 @@
         </w:numPr>
       </w:pPr>
       <w:r>
-        <w:t xml:space="preserve">Pact of </w:t>
-      </w:r>
-      <w:proofErr w:type="spellStart"/>
-      <w:r>
-        <w:t>Biac-na-Bato</w:t>
-      </w:r>
-      <w:proofErr w:type="spellEnd"/>
-      <w:r>
-        <w:t>, 14 Dec. 1897</w:t>
+        <w:t>Pact of Biac-na-Bato, 14 Dec. 1897</w:t>
       </w:r>
     </w:p>
     <w:p>
@@ -841,21 +632,8 @@
       </w:pPr>
       <w:r>
         <w:lastRenderedPageBreak/>
-        <w:t>P400,000 to Aguinaldo upon his departure from Biak-</w:t>
-      </w:r>
-      <w:proofErr w:type="spellStart"/>
-      <w:r>
-        <w:t>na</w:t>
-      </w:r>
-      <w:proofErr w:type="spellEnd"/>
-      <w:r>
-        <w:t>-</w:t>
-      </w:r>
-      <w:proofErr w:type="spellStart"/>
-      <w:r>
-        <w:t>Bato</w:t>
-      </w:r>
-      <w:proofErr w:type="spellEnd"/>
+        <w:t>P400,000 to Aguinaldo upon his departure from Biak-na-Bato</w:t>
+      </w:r>
     </w:p>
     <w:p>
       <w:pPr>
@@ -1086,15 +864,7 @@
         </w:numPr>
       </w:pPr>
       <w:r>
-        <w:t xml:space="preserve">Most of Luzon and </w:t>
-      </w:r>
-      <w:proofErr w:type="spellStart"/>
-      <w:r>
-        <w:t>Intramuros</w:t>
-      </w:r>
-      <w:proofErr w:type="spellEnd"/>
-      <w:r>
-        <w:t xml:space="preserve"> surrounded by Filipino revolutionary forces</w:t>
+        <w:t>Most of Luzon and Intramuros surrounded by Filipino revolutionary forces</w:t>
       </w:r>
     </w:p>
     <w:p>
@@ -1151,34 +921,10 @@
         </w:numPr>
       </w:pPr>
       <w:r>
-        <w:t xml:space="preserve">Negotiations between Dewey &amp; </w:t>
-      </w:r>
-      <w:proofErr w:type="spellStart"/>
-      <w:r>
-        <w:t>Basilio</w:t>
-      </w:r>
-      <w:proofErr w:type="spellEnd"/>
-      <w:r>
-        <w:t xml:space="preserve"> Agustin</w:t>
-      </w:r>
-      <w:r>
-        <w:t>/</w:t>
-      </w:r>
-      <w:proofErr w:type="spellStart"/>
-      <w:r>
-        <w:t>Fermin</w:t>
-      </w:r>
-      <w:proofErr w:type="spellEnd"/>
-      <w:r>
-        <w:t xml:space="preserve"> </w:t>
-      </w:r>
-      <w:proofErr w:type="spellStart"/>
-      <w:r>
-        <w:t>Jaudenes</w:t>
-      </w:r>
-      <w:proofErr w:type="spellEnd"/>
-      <w:r>
-        <w:t xml:space="preserve"> through the Belgian consul</w:t>
+        <w:t>Negotiations between Dewey &amp; Basilio Agustin</w:t>
+      </w:r>
+      <w:r>
+        <w:t>/Fermin Jaudenes through the Belgian consul</w:t>
       </w:r>
     </w:p>
     <w:p>
@@ -1281,13 +1027,8 @@
           <w:numId w:val="5"/>
         </w:numPr>
       </w:pPr>
-      <w:proofErr w:type="spellStart"/>
-      <w:r>
-        <w:t>Malolos</w:t>
-      </w:r>
-      <w:proofErr w:type="spellEnd"/>
-      <w:r>
-        <w:t xml:space="preserve"> Congress – Inaugurated Sept. 15, 1898</w:t>
+      <w:r>
+        <w:t>Malolos Congress – Inaugurated Sept. 15, 1898</w:t>
       </w:r>
     </w:p>
     <w:p>
@@ -1298,13 +1039,8 @@
           <w:numId w:val="5"/>
         </w:numPr>
       </w:pPr>
-      <w:proofErr w:type="spellStart"/>
-      <w:r>
-        <w:t>Barasoain</w:t>
-      </w:r>
-      <w:proofErr w:type="spellEnd"/>
-      <w:r>
-        <w:t xml:space="preserve"> Church</w:t>
+      <w:r>
+        <w:t>Barasoain Church</w:t>
       </w:r>
     </w:p>
     <w:p>
@@ -1315,13 +1051,8 @@
           <w:numId w:val="5"/>
         </w:numPr>
       </w:pPr>
-      <w:proofErr w:type="spellStart"/>
-      <w:r>
-        <w:t>Malolos</w:t>
-      </w:r>
-      <w:proofErr w:type="spellEnd"/>
-      <w:r>
-        <w:t xml:space="preserve"> Constitution</w:t>
+      <w:r>
+        <w:t>Malolos Constitution</w:t>
       </w:r>
     </w:p>
     <w:p>
@@ -1406,15 +1137,7 @@
         </w:numPr>
       </w:pPr>
       <w:r>
-        <w:t xml:space="preserve">Arrival of Emilio Aguinaldo at </w:t>
-      </w:r>
-      <w:proofErr w:type="spellStart"/>
-      <w:r>
-        <w:t>Malolos</w:t>
-      </w:r>
-      <w:proofErr w:type="spellEnd"/>
-      <w:r>
-        <w:t xml:space="preserve"> on Jan. 23, 1899</w:t>
+        <w:t>Arrival of Emilio Aguinaldo at Malolos on Jan. 23, 1899</w:t>
       </w:r>
     </w:p>
     <w:p>
@@ -1498,15 +1221,7 @@
         </w:numPr>
       </w:pPr>
       <w:r>
-        <w:t xml:space="preserve">Western </w:t>
-      </w:r>
-      <w:proofErr w:type="spellStart"/>
-      <w:r>
-        <w:t>Visayas</w:t>
-      </w:r>
-      <w:proofErr w:type="spellEnd"/>
-      <w:r>
-        <w:t xml:space="preserve"> – did not acknowledge Aguinaldo</w:t>
+        <w:t>Western Visayas – did not acknowledge Aguinaldo</w:t>
       </w:r>
     </w:p>
     <w:p>
@@ -1766,15 +1481,7 @@
         </w:numPr>
       </w:pPr>
       <w:r>
-        <w:t xml:space="preserve">Purchased 1.3 million square kilometers for $15 million from Mexico during </w:t>
-      </w:r>
-      <w:proofErr w:type="spellStart"/>
-      <w:r>
-        <w:t>james</w:t>
-      </w:r>
-      <w:proofErr w:type="spellEnd"/>
-      <w:r>
-        <w:t xml:space="preserve"> Polk’s presidency</w:t>
+        <w:t>Purchased 1.3 million square kilometers for $15 million from Mexico during james Polk’s presidency</w:t>
       </w:r>
     </w:p>
     <w:p>
@@ -2339,13 +2046,8 @@
                 <w:numId w:val="8"/>
               </w:numPr>
             </w:pPr>
-            <w:proofErr w:type="spellStart"/>
             <w:r>
-              <w:t>Dictatiorial</w:t>
-            </w:r>
-            <w:proofErr w:type="spellEnd"/>
-            <w:r>
-              <w:t xml:space="preserve"> (May 24) to Revolutionary (June 23) government</w:t>
+              <w:t>Dictatiorial (May 24) to Revolutionary (June 23) government</w:t>
             </w:r>
           </w:p>
           <w:p>
@@ -2380,13 +2082,8 @@
                 <w:numId w:val="8"/>
               </w:numPr>
             </w:pPr>
-            <w:proofErr w:type="spellStart"/>
             <w:r>
-              <w:t>Malolos</w:t>
-            </w:r>
-            <w:proofErr w:type="spellEnd"/>
-            <w:r>
-              <w:t xml:space="preserve"> Congress</w:t>
+              <w:t>Malolos Congress</w:t>
             </w:r>
           </w:p>
           <w:p>
@@ -2433,13 +2130,8 @@
                 <w:numId w:val="8"/>
               </w:numPr>
             </w:pPr>
-            <w:proofErr w:type="spellStart"/>
             <w:r>
-              <w:t>Malolos</w:t>
-            </w:r>
-            <w:proofErr w:type="spellEnd"/>
-            <w:r>
-              <w:t xml:space="preserve"> constitution</w:t>
+              <w:t>Malolos constitution</w:t>
             </w:r>
           </w:p>
         </w:tc>
@@ -2480,15 +2172,7 @@
               </w:numPr>
             </w:pPr>
             <w:r>
-              <w:t xml:space="preserve">Cultivation of </w:t>
-            </w:r>
-            <w:proofErr w:type="spellStart"/>
-            <w:r>
-              <w:t>ilustrado</w:t>
-            </w:r>
-            <w:proofErr w:type="spellEnd"/>
-            <w:r>
-              <w:t xml:space="preserve"> friendships</w:t>
+              <w:t>Cultivation of ilustrado friendships</w:t>
             </w:r>
           </w:p>
           <w:p>
@@ -2526,13 +2210,8 @@
           <w:numId w:val="7"/>
         </w:numPr>
       </w:pPr>
-      <w:proofErr w:type="spellStart"/>
-      <w:r>
-        <w:t>Transnationality</w:t>
-      </w:r>
-      <w:proofErr w:type="spellEnd"/>
-      <w:r>
-        <w:t xml:space="preserve"> of Asia’s first republic</w:t>
+      <w:r>
+        <w:t>Transnationality of Asia’s first republic</w:t>
       </w:r>
     </w:p>
     <w:p>
@@ -2557,15 +2236,7 @@
       </w:pPr>
       <w:r>
         <w:lastRenderedPageBreak/>
-        <w:t xml:space="preserve">Felipe </w:t>
-      </w:r>
-      <w:proofErr w:type="spellStart"/>
-      <w:r>
-        <w:t>Agoncillo</w:t>
-      </w:r>
-      <w:proofErr w:type="spellEnd"/>
-      <w:r>
-        <w:t xml:space="preserve"> (US) appealed to American history and international law</w:t>
+        <w:t>Felipe Agoncillo (US) appealed to American history and international law</w:t>
       </w:r>
     </w:p>
     <w:p>
@@ -2661,23 +2332,7 @@
         </w:numPr>
       </w:pPr>
       <w:r>
-        <w:t>“</w:t>
-      </w:r>
-      <w:proofErr w:type="spellStart"/>
-      <w:r>
-        <w:t>Itamo</w:t>
-      </w:r>
-      <w:proofErr w:type="spellEnd"/>
-      <w:r>
-        <w:t xml:space="preserve">, the </w:t>
-      </w:r>
-      <w:proofErr w:type="spellStart"/>
-      <w:r>
-        <w:t>Insurrecto</w:t>
-      </w:r>
-      <w:proofErr w:type="spellEnd"/>
-      <w:r>
-        <w:t>” (Philippine-American friendship)</w:t>
+        <w:t>“Itamo, the Insurrecto” (Philippine-American friendship)</w:t>
       </w:r>
     </w:p>
     <w:p>
@@ -2692,15 +2347,7 @@
         <w:t xml:space="preserve">Question of recognition </w:t>
       </w:r>
       <w:r>
-        <w:t xml:space="preserve">of the Philippines was ambiguous, some Americans on the ground recognizing it (Wilcox and </w:t>
-      </w:r>
-      <w:proofErr w:type="spellStart"/>
-      <w:r>
-        <w:t>Sargent’s</w:t>
-      </w:r>
-      <w:proofErr w:type="spellEnd"/>
-      <w:r>
-        <w:t xml:space="preserve"> reports)</w:t>
+        <w:t>of the Philippines was ambiguous, some Americans on the ground recognizing it (Wilcox and Sargent’s reports)</w:t>
       </w:r>
     </w:p>
     <w:p>
@@ -2820,15 +2467,7 @@
         </w:numPr>
       </w:pPr>
       <w:r>
-        <w:t xml:space="preserve">Secretary of War </w:t>
-      </w:r>
-      <w:proofErr w:type="spellStart"/>
-      <w:r>
-        <w:t>Elihu</w:t>
-      </w:r>
-      <w:proofErr w:type="spellEnd"/>
-      <w:r>
-        <w:t xml:space="preserve"> Root, President William McKinley</w:t>
+        <w:t>Secretary of War Elihu Root, President William McKinley</w:t>
       </w:r>
     </w:p>
     <w:p>
@@ -2937,15 +2576,7 @@
       </w:pPr>
       <w:r>
         <w:lastRenderedPageBreak/>
-        <w:t xml:space="preserve">US policy of attraction – recognition of </w:t>
-      </w:r>
-      <w:proofErr w:type="spellStart"/>
-      <w:r>
-        <w:t>ilustrados</w:t>
-      </w:r>
-      <w:proofErr w:type="spellEnd"/>
-      <w:r>
-        <w:t>, establishing a civil government, recognition of Philippine Scouts but organized according to tribal affinities</w:t>
+        <w:t>US policy of attraction – recognition of ilustrados, establishing a civil government, recognition of Philippine Scouts but organized according to tribal affinities</w:t>
       </w:r>
     </w:p>
     <w:p>
@@ -2980,11 +2611,9 @@
           <w:numId w:val="7"/>
         </w:numPr>
       </w:pPr>
-      <w:proofErr w:type="spellStart"/>
       <w:r>
         <w:t>Symapthetic</w:t>
       </w:r>
-      <w:proofErr w:type="spellEnd"/>
     </w:p>
     <w:p>
       <w:pPr>
@@ -3142,29 +2771,13 @@
         </w:numPr>
       </w:pPr>
       <w:r>
-        <w:t>Decentralized – Aguinaldo mistreated the rural base (</w:t>
-      </w:r>
-      <w:proofErr w:type="spellStart"/>
-      <w:r>
-        <w:t>I</w:t>
+        <w:t>Decentralized – Aguinaldo mistreated the rural base (I</w:t>
       </w:r>
       <w:r>
         <w:t>n</w:t>
       </w:r>
       <w:r>
-        <w:t>dependencia</w:t>
-      </w:r>
-      <w:proofErr w:type="spellEnd"/>
-      <w:r>
-        <w:t xml:space="preserve"> vs. </w:t>
-      </w:r>
-      <w:proofErr w:type="spellStart"/>
-      <w:r>
-        <w:t>Kalayaan</w:t>
-      </w:r>
-      <w:proofErr w:type="spellEnd"/>
-      <w:r>
-        <w:t xml:space="preserve"> motives)</w:t>
+        <w:t>dependencia vs. Kalayaan motives)</w:t>
       </w:r>
     </w:p>
     <w:p>
@@ -3212,15 +2825,7 @@
         </w:numPr>
       </w:pPr>
       <w:r>
-        <w:t xml:space="preserve">“Amigo Warfare” especially among the </w:t>
-      </w:r>
-      <w:proofErr w:type="spellStart"/>
-      <w:r>
-        <w:t>principalia</w:t>
-      </w:r>
-      <w:proofErr w:type="spellEnd"/>
-      <w:r>
-        <w:t xml:space="preserve"> class who supplied the guides, interpreters, </w:t>
+        <w:t xml:space="preserve">“Amigo Warfare” especially among the principalia class who supplied the guides, interpreters, </w:t>
       </w:r>
       <w:r>
         <w:t>and municipal officials  of the US army created confusion and frustration</w:t>
@@ -3235,15 +2840,7 @@
         </w:numPr>
       </w:pPr>
       <w:r>
-        <w:t xml:space="preserve">Deception </w:t>
-      </w:r>
-      <w:proofErr w:type="spellStart"/>
-      <w:r>
-        <w:t>racialized</w:t>
-      </w:r>
-      <w:proofErr w:type="spellEnd"/>
-      <w:r>
-        <w:t xml:space="preserve"> by US troops as a typical oriental trait</w:t>
+        <w:t>Deception racialized by US troops as a typical oriental trait</w:t>
       </w:r>
     </w:p>
     <w:p>
@@ -3266,13 +2863,8 @@
           <w:numId w:val="7"/>
         </w:numPr>
       </w:pPr>
-      <w:proofErr w:type="spellStart"/>
-      <w:r>
-        <w:t>Racializing</w:t>
-      </w:r>
-      <w:proofErr w:type="spellEnd"/>
-      <w:r>
-        <w:t xml:space="preserve"> Warfare: US Army</w:t>
+      <w:r>
+        <w:t>Racializing Warfare: US Army</w:t>
       </w:r>
     </w:p>
     <w:p>
@@ -3308,15 +2900,7 @@
         </w:numPr>
       </w:pPr>
       <w:r>
-        <w:t xml:space="preserve">Racial </w:t>
-      </w:r>
-      <w:proofErr w:type="spellStart"/>
-      <w:r>
-        <w:t>exterminist</w:t>
-      </w:r>
-      <w:proofErr w:type="spellEnd"/>
-      <w:r>
-        <w:t xml:space="preserve"> impulses of officers and troops</w:t>
+        <w:t>Racial exterminist impulses of officers and troops</w:t>
       </w:r>
     </w:p>
     <w:p>
@@ -3363,13 +2947,8 @@
           <w:numId w:val="7"/>
         </w:numPr>
       </w:pPr>
-      <w:proofErr w:type="spellStart"/>
-      <w:r>
-        <w:t>Balangiga</w:t>
-      </w:r>
-      <w:proofErr w:type="spellEnd"/>
-      <w:r>
-        <w:t>, Samar as a “howling wilderness”</w:t>
+      <w:r>
+        <w:t>Balangiga, Samar as a “howling wilderness”</w:t>
       </w:r>
     </w:p>
     <w:p>
@@ -3393,15 +2972,7 @@
         </w:numPr>
       </w:pPr>
       <w:r>
-        <w:t xml:space="preserve">Justified on basis of race, an issue understood by both Americans government and public, with few exceptions (e.g. </w:t>
-      </w:r>
-      <w:proofErr w:type="spellStart"/>
-      <w:r>
-        <w:t>Bigalow</w:t>
-      </w:r>
-      <w:proofErr w:type="spellEnd"/>
-      <w:r>
-        <w:t>)</w:t>
+        <w:t>Justified on basis of race, an issue understood by both Americans government and public, with few exceptions (e.g. Bigalow)</w:t>
       </w:r>
     </w:p>
     <w:p>
@@ -3438,15 +3009,7 @@
       </w:pPr>
       <w:r>
         <w:lastRenderedPageBreak/>
-        <w:t xml:space="preserve">The </w:t>
-      </w:r>
-      <w:proofErr w:type="spellStart"/>
-      <w:r>
-        <w:t>Macabebes</w:t>
-      </w:r>
-      <w:proofErr w:type="spellEnd"/>
-      <w:r>
-        <w:t xml:space="preserve"> did it</w:t>
+        <w:t>The Macabebes did it</w:t>
       </w:r>
     </w:p>
     <w:p>
@@ -3458,15 +3021,7 @@
         </w:numPr>
       </w:pPr>
       <w:r>
-        <w:t xml:space="preserve">Degeneration – by-product of </w:t>
-      </w:r>
-      <w:proofErr w:type="spellStart"/>
-      <w:r>
-        <w:t>civilizational</w:t>
-      </w:r>
-      <w:proofErr w:type="spellEnd"/>
-      <w:r>
-        <w:t xml:space="preserve"> meltdown. Had scientific groundings</w:t>
+        <w:t>Degeneration – by-product of civilizational meltdown. Had scientific groundings</w:t>
       </w:r>
       <w:r>
         <w:t xml:space="preserve"> in the imperials would caused by soldiers’ race tensions with immediate environment, like a disease</w:t>
@@ -3493,26 +3048,10 @@
         </w:numPr>
       </w:pPr>
       <w:r>
-        <w:t xml:space="preserve">Battle of </w:t>
-      </w:r>
-      <w:proofErr w:type="spellStart"/>
-      <w:r>
-        <w:t>Tirad</w:t>
-      </w:r>
-      <w:proofErr w:type="spellEnd"/>
-      <w:r>
-        <w:t xml:space="preserve"> Pass, </w:t>
-      </w:r>
-      <w:r>
-        <w:t xml:space="preserve">General Gregorio del </w:t>
-      </w:r>
-      <w:proofErr w:type="spellStart"/>
-      <w:r>
-        <w:t>Pilar</w:t>
-      </w:r>
-      <w:proofErr w:type="spellEnd"/>
-      <w:r>
-        <w:t xml:space="preserve">, </w:t>
+        <w:t xml:space="preserve">Battle of Tirad Pass, </w:t>
+      </w:r>
+      <w:r>
+        <w:t xml:space="preserve">General Gregorio del Pilar, </w:t>
       </w:r>
       <w:r>
         <w:t>Dec. 1899</w:t>
@@ -3539,15 +3078,7 @@
         </w:numPr>
       </w:pPr>
       <w:r>
-        <w:t xml:space="preserve">Surrender of </w:t>
-      </w:r>
-      <w:proofErr w:type="spellStart"/>
-      <w:r>
-        <w:t>Malvar</w:t>
-      </w:r>
-      <w:proofErr w:type="spellEnd"/>
-      <w:r>
-        <w:t xml:space="preserve">, the last of </w:t>
+        <w:t xml:space="preserve">Surrender of Malvar, the last of </w:t>
       </w:r>
       <w:r>
         <w:t>the generals. Apr. 16, 1902</w:t>
@@ -3657,13 +3188,8 @@
           <w:numId w:val="7"/>
         </w:numPr>
       </w:pPr>
-      <w:proofErr w:type="spellStart"/>
-      <w:r>
-        <w:t>Reconcentration</w:t>
-      </w:r>
-      <w:proofErr w:type="spellEnd"/>
-      <w:r>
-        <w:t xml:space="preserve"> Act (Jun</w:t>
+      <w:r>
+        <w:t>Reconcentration Act (Jun</w:t>
       </w:r>
       <w:r>
         <w:t>. 1903) Empowered officials to move all inhabitants of a village.</w:t>
@@ -3802,13 +3328,8 @@
           <w:numId w:val="3"/>
         </w:numPr>
       </w:pPr>
-      <w:proofErr w:type="spellStart"/>
-      <w:r>
-        <w:t>Schurman</w:t>
-      </w:r>
-      <w:proofErr w:type="spellEnd"/>
-      <w:r>
-        <w:t xml:space="preserve"> Commission (1</w:t>
+      <w:r>
+        <w:t>Schurman Commission (1</w:t>
       </w:r>
       <w:r>
         <w:rPr>
@@ -3889,31 +3410,7 @@
         </w:numPr>
       </w:pPr>
       <w:r>
-        <w:t xml:space="preserve">First Philippine Commission in 1899 – Jacob G. </w:t>
-      </w:r>
-      <w:proofErr w:type="spellStart"/>
-      <w:r>
-        <w:t>Schurman</w:t>
-      </w:r>
-      <w:proofErr w:type="spellEnd"/>
-      <w:r>
-        <w:t xml:space="preserve">, Admiral Dewey, Charles </w:t>
-      </w:r>
-      <w:proofErr w:type="spellStart"/>
-      <w:r>
-        <w:t>Denby</w:t>
-      </w:r>
-      <w:proofErr w:type="spellEnd"/>
-      <w:r>
-        <w:t xml:space="preserve">, Dean C. Worcester, and Gen. </w:t>
-      </w:r>
-      <w:proofErr w:type="spellStart"/>
-      <w:r>
-        <w:t>Elwell</w:t>
-      </w:r>
-      <w:proofErr w:type="spellEnd"/>
-      <w:r>
-        <w:t xml:space="preserve"> C. Otis</w:t>
+        <w:t>First Philippine Commission in 1899 – Jacob G. Schurman, Admiral Dewey, Charles Denby, Dean C. Worcester, and Gen. Elwell C. Otis</w:t>
       </w:r>
     </w:p>
     <w:p>
@@ -3974,15 +3471,7 @@
         </w:numPr>
       </w:pPr>
       <w:r>
-        <w:t xml:space="preserve">The Taft Commission in 1900 – Dean C. Worcester, Henry C. </w:t>
-      </w:r>
-      <w:proofErr w:type="spellStart"/>
-      <w:r>
-        <w:t>Ide</w:t>
-      </w:r>
-      <w:proofErr w:type="spellEnd"/>
-      <w:r>
-        <w:t>, William H. Taft, Bernard Moses, Luke E. Wright</w:t>
+        <w:t>The Taft Commission in 1900 – Dean C. Worcester, Henry C. Ide, William H. Taft, Bernard Moses, Luke E. Wright</w:t>
       </w:r>
     </w:p>
     <w:p>
@@ -4258,13 +3747,8 @@
         </w:numPr>
       </w:pPr>
       <w:r>
-        <w:t xml:space="preserve">The Urban </w:t>
-      </w:r>
-      <w:proofErr w:type="spellStart"/>
-      <w:r>
-        <w:t>Ilustrados</w:t>
-      </w:r>
-      <w:proofErr w:type="spellEnd"/>
+        <w:t>The Urban Ilustrados</w:t>
+      </w:r>
     </w:p>
     <w:p>
       <w:pPr>
@@ -4286,13 +3770,8 @@
           <w:numId w:val="3"/>
         </w:numPr>
       </w:pPr>
-      <w:proofErr w:type="spellStart"/>
-      <w:r>
-        <w:t>Partido</w:t>
-      </w:r>
-      <w:proofErr w:type="spellEnd"/>
-      <w:r>
-        <w:t xml:space="preserve"> Federal had Taft as patron. Only party allowed to exist until 1906.</w:t>
+      <w:r>
+        <w:t>Partido Federal had Taft as patron. Only party allowed to exist until 1906.</w:t>
       </w:r>
     </w:p>
     <w:p>
@@ -4303,37 +3782,8 @@
           <w:numId w:val="3"/>
         </w:numPr>
       </w:pPr>
-      <w:proofErr w:type="spellStart"/>
-      <w:r>
-        <w:t>Pardo</w:t>
-      </w:r>
-      <w:proofErr w:type="spellEnd"/>
-      <w:r>
-        <w:t xml:space="preserve"> de </w:t>
-      </w:r>
-      <w:proofErr w:type="spellStart"/>
-      <w:r>
-        <w:t>Tavera</w:t>
-      </w:r>
-      <w:proofErr w:type="spellEnd"/>
-      <w:r>
-        <w:t xml:space="preserve">, </w:t>
-      </w:r>
-      <w:proofErr w:type="spellStart"/>
-      <w:r>
-        <w:t>Legarda</w:t>
-      </w:r>
-      <w:proofErr w:type="spellEnd"/>
-      <w:r>
-        <w:t xml:space="preserve">, and </w:t>
-      </w:r>
-      <w:proofErr w:type="spellStart"/>
-      <w:r>
-        <w:t>Luzuriaga</w:t>
-      </w:r>
-      <w:proofErr w:type="spellEnd"/>
-      <w:r>
-        <w:t xml:space="preserve"> to the Philippine Commission</w:t>
+      <w:r>
+        <w:t>Pardo de Tavera, Legarda, and Luzuriaga to the Philippine Commission</w:t>
       </w:r>
     </w:p>
     <w:p>
@@ -4580,13 +4030,8 @@
         </w:numPr>
       </w:pPr>
       <w:r>
-        <w:t xml:space="preserve">Shift of power from urban to provincial </w:t>
-      </w:r>
-      <w:proofErr w:type="spellStart"/>
-      <w:r>
-        <w:t>ilustrados</w:t>
-      </w:r>
-      <w:proofErr w:type="spellEnd"/>
+        <w:t>Shift of power from urban to provincial ilustrados</w:t>
+      </w:r>
     </w:p>
     <w:p>
       <w:pPr>
@@ -4599,14 +4044,12 @@
       <w:r>
         <w:t xml:space="preserve">What happened to the </w:t>
       </w:r>
-      <w:proofErr w:type="spellStart"/>
       <w:r>
         <w:rPr>
           <w:i/>
         </w:rPr>
         <w:t>Federalistas</w:t>
       </w:r>
-      <w:proofErr w:type="spellEnd"/>
       <w:r>
         <w:t>?</w:t>
       </w:r>
@@ -4634,44 +4077,230 @@
       <w:r>
         <w:t xml:space="preserve">Became </w:t>
       </w:r>
-      <w:proofErr w:type="spellStart"/>
       <w:r>
         <w:rPr>
           <w:i/>
         </w:rPr>
-        <w:t>Partido</w:t>
-      </w:r>
-      <w:proofErr w:type="spellEnd"/>
+        <w:t>Partido Nacional Progresista</w:t>
+      </w:r>
+      <w:r>
+        <w:t xml:space="preserve"> in 1907</w:t>
+      </w:r>
+    </w:p>
+    <w:p>
+      <w:pPr>
+        <w:pStyle w:val="ListParagraph"/>
+        <w:numPr>
+          <w:ilvl w:val="0"/>
+          <w:numId w:val="3"/>
+        </w:numPr>
+      </w:pPr>
+      <w:r>
+        <w:t>From provincial to national politics</w:t>
+      </w:r>
+    </w:p>
+    <w:p>
+      <w:pPr>
+        <w:pStyle w:val="ListParagraph"/>
+        <w:numPr>
+          <w:ilvl w:val="1"/>
+          <w:numId w:val="3"/>
+        </w:numPr>
+      </w:pPr>
+      <w:r>
+        <w:t>Electoral system:</w:t>
+      </w:r>
+    </w:p>
+    <w:p>
+      <w:pPr>
+        <w:pStyle w:val="ListParagraph"/>
+        <w:numPr>
+          <w:ilvl w:val="2"/>
+          <w:numId w:val="3"/>
+        </w:numPr>
+      </w:pPr>
+      <w:r>
+        <w:t>Confirmed the existing social structure</w:t>
+      </w:r>
+    </w:p>
+    <w:p>
+      <w:pPr>
+        <w:pStyle w:val="ListParagraph"/>
+        <w:numPr>
+          <w:ilvl w:val="2"/>
+          <w:numId w:val="3"/>
+        </w:numPr>
+      </w:pPr>
+      <w:r>
+        <w:t>Provided local elites with an institution upon which to expand their influence in government</w:t>
+      </w:r>
+    </w:p>
+    <w:p>
+      <w:pPr>
+        <w:pStyle w:val="ListParagraph"/>
+        <w:numPr>
+          <w:ilvl w:val="1"/>
+          <w:numId w:val="3"/>
+        </w:numPr>
+      </w:pPr>
+      <w:r>
+        <w:t>Nacionalista Party – from mergers of several nationalist parties of provincial elites. March 12, 1907</w:t>
+      </w:r>
+    </w:p>
+    <w:p>
+      <w:pPr>
+        <w:pStyle w:val="ListParagraph"/>
+        <w:numPr>
+          <w:ilvl w:val="1"/>
+          <w:numId w:val="3"/>
+        </w:numPr>
+      </w:pPr>
+      <w:r>
+        <w:t>80 delegates: 59 Nacionalista, 16 Progresista</w:t>
+      </w:r>
+    </w:p>
+    <w:p>
+      <w:pPr>
+        <w:pStyle w:val="ListParagraph"/>
+        <w:numPr>
+          <w:ilvl w:val="1"/>
+          <w:numId w:val="3"/>
+        </w:numPr>
+      </w:pPr>
+      <w:r>
+        <w:t>Party President</w:t>
+      </w:r>
+      <w:r>
+        <w:t>/Speaker of the Assembly</w:t>
+      </w:r>
+      <w:r>
+        <w:t>:</w:t>
+      </w:r>
+      <w:r>
+        <w:t xml:space="preserve"> Osmeña</w:t>
+      </w:r>
+    </w:p>
+    <w:p>
+      <w:pPr>
+        <w:pStyle w:val="ListParagraph"/>
+        <w:numPr>
+          <w:ilvl w:val="1"/>
+          <w:numId w:val="3"/>
+        </w:numPr>
+      </w:pPr>
+      <w:r>
+        <w:t>The Delegate from Tayabas: Manuel Quezon</w:t>
+      </w:r>
+    </w:p>
+    <w:p>
+      <w:pPr>
+        <w:pStyle w:val="ListParagraph"/>
+        <w:numPr>
+          <w:ilvl w:val="1"/>
+          <w:numId w:val="3"/>
+        </w:numPr>
+      </w:pPr>
+      <w:r>
+        <w:t>Not on high bureaucratic appointments</w:t>
+      </w:r>
+    </w:p>
+    <w:p>
+      <w:pPr>
+        <w:pStyle w:val="ListParagraph"/>
+        <w:numPr>
+          <w:ilvl w:val="1"/>
+          <w:numId w:val="3"/>
+        </w:numPr>
+      </w:pPr>
+      <w:r>
+        <w:t>Rather on electoral politics</w:t>
+      </w:r>
+    </w:p>
+    <w:p>
+      <w:pPr>
+        <w:pStyle w:val="ListParagraph"/>
+        <w:numPr>
+          <w:ilvl w:val="1"/>
+          <w:numId w:val="3"/>
+        </w:numPr>
+      </w:pPr>
+      <w:r>
+        <w:t>Right place, right time</w:t>
+      </w:r>
+    </w:p>
+    <w:p>
+      <w:pPr>
+        <w:pStyle w:val="ListParagraph"/>
+        <w:numPr>
+          <w:ilvl w:val="1"/>
+          <w:numId w:val="3"/>
+        </w:numPr>
+      </w:pPr>
+      <w:r>
+        <w:t>Maintained control as effective brokers between colonial administrators and political elites (local and national)</w:t>
+      </w:r>
+    </w:p>
+    <w:p>
+      <w:pPr>
+        <w:pStyle w:val="ListParagraph"/>
+        <w:numPr>
+          <w:ilvl w:val="0"/>
+          <w:numId w:val="3"/>
+        </w:numPr>
+      </w:pPr>
+      <w:r>
+        <w:t>Colonial politicos</w:t>
+      </w:r>
+    </w:p>
+    <w:p>
+      <w:pPr>
+        <w:pStyle w:val="ListParagraph"/>
+        <w:numPr>
+          <w:ilvl w:val="1"/>
+          <w:numId w:val="3"/>
+        </w:numPr>
+      </w:pPr>
+      <w:r>
+        <w:t>Effective brokering/permanence</w:t>
+      </w:r>
+    </w:p>
+    <w:p>
+      <w:pPr>
+        <w:pStyle w:val="ListParagraph"/>
+        <w:numPr>
+          <w:ilvl w:val="2"/>
+          <w:numId w:val="3"/>
+        </w:numPr>
+      </w:pPr>
+      <w:r>
+        <w:t>“Immediate, Complete and Absolute Independence” (ICA)</w:t>
+      </w:r>
+      <w:r>
+        <w:t xml:space="preserve"> – </w:t>
+      </w:r>
+      <w:r>
+        <w:t>personal pride, public sentiment, political leverage [</w:t>
+      </w:r>
       <w:r>
         <w:rPr>
           <w:i/>
         </w:rPr>
-        <w:t xml:space="preserve"> </w:t>
-      </w:r>
-      <w:proofErr w:type="spellStart"/>
-      <w:r>
-        <w:rPr>
-          <w:i/>
-        </w:rPr>
-        <w:t>Nacional</w:t>
-      </w:r>
-      <w:proofErr w:type="spellEnd"/>
-      <w:r>
-        <w:rPr>
-          <w:i/>
-        </w:rPr>
-        <w:t xml:space="preserve"> </w:t>
-      </w:r>
-      <w:proofErr w:type="spellStart"/>
-      <w:r>
-        <w:rPr>
-          <w:i/>
-        </w:rPr>
-        <w:t>Progresista</w:t>
-      </w:r>
-      <w:proofErr w:type="spellEnd"/>
-      <w:r>
-        <w:t xml:space="preserve"> in 1907</w:t>
+        <w:t>dos caras</w:t>
+      </w:r>
+      <w:r>
+        <w:t>]</w:t>
+      </w:r>
+    </w:p>
+    <w:p>
+      <w:pPr>
+        <w:pStyle w:val="ListParagraph"/>
+        <w:numPr>
+          <w:ilvl w:val="2"/>
+          <w:numId w:val="3"/>
+        </w:numPr>
+      </w:pPr>
+      <w:r>
+        <w:t>Directors of the directing class (legislative caciques) manipulating nationalist discourse, control of bureaucratic patronage, centralization of government</w:t>
       </w:r>
     </w:p>
     <w:p>
@@ -4683,7 +4312,7 @@
         </w:numPr>
       </w:pPr>
       <w:r>
-        <w:t>From provincial to national politics</w:t>
+        <w:t>Political Parties</w:t>
       </w:r>
     </w:p>
     <w:p>
@@ -4695,273 +4324,18 @@
         </w:numPr>
       </w:pPr>
       <w:r>
-        <w:t>Electoral system:</w:t>
-      </w:r>
-    </w:p>
-    <w:p>
-      <w:pPr>
-        <w:pStyle w:val="ListParagraph"/>
-        <w:numPr>
-          <w:ilvl w:val="2"/>
+        <w:t>Ideology of independence</w:t>
+      </w:r>
+    </w:p>
+    <w:p>
+      <w:pPr>
+        <w:pStyle w:val="ListParagraph"/>
+        <w:numPr>
+          <w:ilvl w:val="1"/>
           <w:numId w:val="3"/>
         </w:numPr>
       </w:pPr>
       <w:r>
-        <w:t>Confirmed the existing social structure</w:t>
-      </w:r>
-    </w:p>
-    <w:p>
-      <w:pPr>
-        <w:pStyle w:val="ListParagraph"/>
-        <w:numPr>
-          <w:ilvl w:val="2"/>
-          <w:numId w:val="3"/>
-        </w:numPr>
-      </w:pPr>
-      <w:r>
-        <w:t>Provided local elites with an institution upon which to expand their influence in government</w:t>
-      </w:r>
-    </w:p>
-    <w:p>
-      <w:pPr>
-        <w:pStyle w:val="ListParagraph"/>
-        <w:numPr>
-          <w:ilvl w:val="1"/>
-          <w:numId w:val="3"/>
-        </w:numPr>
-      </w:pPr>
-      <w:proofErr w:type="spellStart"/>
-      <w:r>
-        <w:t>Nacionalista</w:t>
-      </w:r>
-      <w:proofErr w:type="spellEnd"/>
-      <w:r>
-        <w:t xml:space="preserve"> Party – from mergers of several nationalist parties of provincial elites. March 12, 1907</w:t>
-      </w:r>
-    </w:p>
-    <w:p>
-      <w:pPr>
-        <w:pStyle w:val="ListParagraph"/>
-        <w:numPr>
-          <w:ilvl w:val="1"/>
-          <w:numId w:val="3"/>
-        </w:numPr>
-      </w:pPr>
-      <w:r>
-        <w:t xml:space="preserve">80 delegates: 59 </w:t>
-      </w:r>
-      <w:proofErr w:type="spellStart"/>
-      <w:r>
-        <w:t>Nacionalista</w:t>
-      </w:r>
-      <w:proofErr w:type="spellEnd"/>
-      <w:r>
-        <w:t xml:space="preserve">, 16 </w:t>
-      </w:r>
-      <w:proofErr w:type="spellStart"/>
-      <w:r>
-        <w:t>Progresista</w:t>
-      </w:r>
-      <w:proofErr w:type="spellEnd"/>
-    </w:p>
-    <w:p>
-      <w:pPr>
-        <w:pStyle w:val="ListParagraph"/>
-        <w:numPr>
-          <w:ilvl w:val="1"/>
-          <w:numId w:val="3"/>
-        </w:numPr>
-      </w:pPr>
-      <w:r>
-        <w:t>Party President</w:t>
-      </w:r>
-      <w:r>
-        <w:t>/Speaker of the Assembly</w:t>
-      </w:r>
-      <w:r>
-        <w:t>:</w:t>
-      </w:r>
-      <w:r>
-        <w:t xml:space="preserve"> </w:t>
-      </w:r>
-      <w:proofErr w:type="spellStart"/>
-      <w:r>
-        <w:t>Osmeña</w:t>
-      </w:r>
-      <w:proofErr w:type="spellEnd"/>
-    </w:p>
-    <w:p>
-      <w:pPr>
-        <w:pStyle w:val="ListParagraph"/>
-        <w:numPr>
-          <w:ilvl w:val="1"/>
-          <w:numId w:val="3"/>
-        </w:numPr>
-      </w:pPr>
-      <w:r>
-        <w:t xml:space="preserve">The Delegate from </w:t>
-      </w:r>
-      <w:proofErr w:type="spellStart"/>
-      <w:r>
-        <w:t>Tayabas</w:t>
-      </w:r>
-      <w:proofErr w:type="spellEnd"/>
-      <w:r>
-        <w:t>: Manuel Quezon</w:t>
-      </w:r>
-    </w:p>
-    <w:p>
-      <w:pPr>
-        <w:pStyle w:val="ListParagraph"/>
-        <w:numPr>
-          <w:ilvl w:val="1"/>
-          <w:numId w:val="3"/>
-        </w:numPr>
-      </w:pPr>
-      <w:r>
-        <w:t>Not on high bureaucratic appointments</w:t>
-      </w:r>
-    </w:p>
-    <w:p>
-      <w:pPr>
-        <w:pStyle w:val="ListParagraph"/>
-        <w:numPr>
-          <w:ilvl w:val="1"/>
-          <w:numId w:val="3"/>
-        </w:numPr>
-      </w:pPr>
-      <w:r>
-        <w:t>Rather on electoral politics</w:t>
-      </w:r>
-    </w:p>
-    <w:p>
-      <w:pPr>
-        <w:pStyle w:val="ListParagraph"/>
-        <w:numPr>
-          <w:ilvl w:val="1"/>
-          <w:numId w:val="3"/>
-        </w:numPr>
-      </w:pPr>
-      <w:r>
-        <w:t>Right place, right time</w:t>
-      </w:r>
-    </w:p>
-    <w:p>
-      <w:pPr>
-        <w:pStyle w:val="ListParagraph"/>
-        <w:numPr>
-          <w:ilvl w:val="1"/>
-          <w:numId w:val="3"/>
-        </w:numPr>
-      </w:pPr>
-      <w:r>
-        <w:t>Maintained control as effective brokers between colonial administrators and political elites (local and national)</w:t>
-      </w:r>
-    </w:p>
-    <w:p>
-      <w:pPr>
-        <w:pStyle w:val="ListParagraph"/>
-        <w:numPr>
-          <w:ilvl w:val="0"/>
-          <w:numId w:val="3"/>
-        </w:numPr>
-      </w:pPr>
-      <w:r>
-        <w:t>Colonial politicos</w:t>
-      </w:r>
-    </w:p>
-    <w:p>
-      <w:pPr>
-        <w:pStyle w:val="ListParagraph"/>
-        <w:numPr>
-          <w:ilvl w:val="1"/>
-          <w:numId w:val="3"/>
-        </w:numPr>
-      </w:pPr>
-      <w:r>
-        <w:t>Effective brokering/permanence</w:t>
-      </w:r>
-    </w:p>
-    <w:p>
-      <w:pPr>
-        <w:pStyle w:val="ListParagraph"/>
-        <w:numPr>
-          <w:ilvl w:val="2"/>
-          <w:numId w:val="3"/>
-        </w:numPr>
-      </w:pPr>
-      <w:r>
-        <w:t>“Immediate, Complete and Absolute Independence” (ICA)</w:t>
-      </w:r>
-      <w:r>
-        <w:t xml:space="preserve"> – </w:t>
-      </w:r>
-      <w:r>
-        <w:t>personal pride, public sentiment, political leverage [</w:t>
-      </w:r>
-      <w:r>
-        <w:rPr>
-          <w:i/>
-        </w:rPr>
-        <w:t xml:space="preserve">dos </w:t>
-      </w:r>
-      <w:proofErr w:type="spellStart"/>
-      <w:r>
-        <w:rPr>
-          <w:i/>
-        </w:rPr>
-        <w:t>caras</w:t>
-      </w:r>
-      <w:proofErr w:type="spellEnd"/>
-      <w:r>
-        <w:t>]</w:t>
-      </w:r>
-    </w:p>
-    <w:p>
-      <w:pPr>
-        <w:pStyle w:val="ListParagraph"/>
-        <w:numPr>
-          <w:ilvl w:val="2"/>
-          <w:numId w:val="3"/>
-        </w:numPr>
-      </w:pPr>
-      <w:r>
-        <w:t>Directors of the directing class (legislative caciques) manipulating nationalist discourse, control of bureaucratic patronage, centralization of government</w:t>
-      </w:r>
-    </w:p>
-    <w:p>
-      <w:pPr>
-        <w:pStyle w:val="ListParagraph"/>
-        <w:numPr>
-          <w:ilvl w:val="0"/>
-          <w:numId w:val="3"/>
-        </w:numPr>
-      </w:pPr>
-      <w:r>
-        <w:t>Political Parties</w:t>
-      </w:r>
-    </w:p>
-    <w:p>
-      <w:pPr>
-        <w:pStyle w:val="ListParagraph"/>
-        <w:numPr>
-          <w:ilvl w:val="1"/>
-          <w:numId w:val="3"/>
-        </w:numPr>
-      </w:pPr>
-      <w:r>
-        <w:t>Ideology of independence</w:t>
-      </w:r>
-    </w:p>
-    <w:p>
-      <w:pPr>
-        <w:pStyle w:val="ListParagraph"/>
-        <w:numPr>
-          <w:ilvl w:val="1"/>
-          <w:numId w:val="3"/>
-        </w:numPr>
-      </w:pPr>
-      <w:r>
         <w:t>Elections decided on the basis of personal, family issues rather than on party issues.</w:t>
       </w:r>
     </w:p>
@@ -4969,11 +4343,9 @@
       <w:pPr>
         <w:pStyle w:val="Heading1"/>
       </w:pPr>
-      <w:proofErr w:type="spellStart"/>
       <w:r>
         <w:t>Filipinization</w:t>
       </w:r>
-      <w:proofErr w:type="spellEnd"/>
     </w:p>
     <w:p>
       <w:pPr>
@@ -5032,13 +4404,8 @@
         </w:numPr>
       </w:pPr>
       <w:r>
-        <w:t xml:space="preserve">Rapid </w:t>
-      </w:r>
-      <w:proofErr w:type="spellStart"/>
-      <w:r>
-        <w:t>Filipinization</w:t>
-      </w:r>
-      <w:proofErr w:type="spellEnd"/>
+        <w:t>Rapid Filipinization</w:t>
+      </w:r>
     </w:p>
     <w:p>
       <w:pPr>
@@ -5182,21 +4549,13 @@
         </w:numPr>
       </w:pPr>
       <w:r>
-        <w:t xml:space="preserve">President – Harrison, Vice President – </w:t>
-      </w:r>
-      <w:proofErr w:type="spellStart"/>
-      <w:r>
-        <w:t>Osme</w:t>
+        <w:t>President – Harrison, Vice President – Osme</w:t>
       </w:r>
       <w:r>
         <w:t>ñ</w:t>
       </w:r>
       <w:r>
-        <w:t>a</w:t>
-      </w:r>
-      <w:proofErr w:type="spellEnd"/>
-      <w:r>
-        <w:t>, 3</w:t>
+        <w:t>a, 3</w:t>
       </w:r>
       <w:r>
         <w:rPr>
@@ -5330,13 +4689,8 @@
           <w:numId w:val="9"/>
         </w:numPr>
       </w:pPr>
-      <w:proofErr w:type="spellStart"/>
-      <w:r>
-        <w:t>Nacionalista</w:t>
-      </w:r>
-      <w:proofErr w:type="spellEnd"/>
-      <w:r>
-        <w:t xml:space="preserve"> Party dominance</w:t>
+      <w:r>
+        <w:t>Nacionalista Party dominance</w:t>
       </w:r>
     </w:p>
     <w:p>
@@ -5456,15 +4810,7 @@
         </w:numPr>
       </w:pPr>
       <w:r>
-        <w:t xml:space="preserve">Rivalry of </w:t>
-      </w:r>
-      <w:proofErr w:type="spellStart"/>
-      <w:r>
-        <w:t>Osmena</w:t>
-      </w:r>
-      <w:proofErr w:type="spellEnd"/>
-      <w:r>
-        <w:t xml:space="preserve"> and Quezon more pronounced – more power at stake</w:t>
+        <w:t>Rivalry of Osmena and Quezon more pronounced – more power at stake</w:t>
       </w:r>
     </w:p>
     <w:p>
@@ -5488,23 +4834,7 @@
         </w:numPr>
       </w:pPr>
       <w:r>
-        <w:t>Quezon spoils for a fight (</w:t>
-      </w:r>
-      <w:proofErr w:type="spellStart"/>
-      <w:r>
-        <w:t>Collectivista</w:t>
-      </w:r>
-      <w:proofErr w:type="spellEnd"/>
-      <w:r>
-        <w:t xml:space="preserve"> vs. </w:t>
-      </w:r>
-      <w:proofErr w:type="spellStart"/>
-      <w:r>
-        <w:t>Unipersonalista</w:t>
-      </w:r>
-      <w:proofErr w:type="spellEnd"/>
-      <w:r>
-        <w:t>)</w:t>
+        <w:t>Quezon spoils for a fight (Collectivista vs. Unipersonalista)</w:t>
       </w:r>
     </w:p>
     <w:p>
@@ -5527,27 +4857,9 @@
           <w:numId w:val="9"/>
         </w:numPr>
       </w:pPr>
-      <w:proofErr w:type="spellStart"/>
-      <w:r>
-        <w:t>Partido</w:t>
-      </w:r>
-      <w:proofErr w:type="spellEnd"/>
-      <w:r>
-        <w:t xml:space="preserve"> </w:t>
-      </w:r>
-      <w:proofErr w:type="spellStart"/>
-      <w:r>
-        <w:t>Nacionalista</w:t>
-      </w:r>
-      <w:proofErr w:type="spellEnd"/>
-      <w:r>
-        <w:t xml:space="preserve"> </w:t>
-      </w:r>
-      <w:proofErr w:type="spellStart"/>
-      <w:r>
-        <w:t>Consolidado</w:t>
-      </w:r>
-      <w:proofErr w:type="spellEnd"/>
+      <w:r>
+        <w:t>Partido Nacionalista Consolidado</w:t>
+      </w:r>
     </w:p>
     <w:p>
       <w:pPr>
@@ -5631,15 +4943,7 @@
         </w:numPr>
       </w:pPr>
       <w:r>
-        <w:t xml:space="preserve">Filipino protests culminated in the Cabinet Crisis (1923) upon </w:t>
-      </w:r>
-      <w:proofErr w:type="spellStart"/>
-      <w:r>
-        <w:t>Quezon’s</w:t>
-      </w:r>
-      <w:proofErr w:type="spellEnd"/>
-      <w:r>
-        <w:t xml:space="preserve"> instigation</w:t>
+        <w:t>Filipino protests culminated in the Cabinet Crisis (1923) upon Quezon’s instigation</w:t>
       </w:r>
     </w:p>
     <w:p>
@@ -5674,13 +4978,8 @@
           <w:numId w:val="9"/>
         </w:numPr>
       </w:pPr>
-      <w:proofErr w:type="spellStart"/>
-      <w:r>
-        <w:t>Quezon’s</w:t>
-      </w:r>
-      <w:proofErr w:type="spellEnd"/>
-      <w:r>
-        <w:t xml:space="preserve"> political reasons</w:t>
+      <w:r>
+        <w:t>Quezon’s political reasons</w:t>
       </w:r>
     </w:p>
     <w:p>
@@ -6354,16 +5653,11 @@
           <w:numId w:val="11"/>
         </w:numPr>
       </w:pPr>
-      <w:proofErr w:type="spellStart"/>
       <w:r>
         <w:t>Osmeñ</w:t>
       </w:r>
       <w:r>
-        <w:t>a</w:t>
-      </w:r>
-      <w:proofErr w:type="spellEnd"/>
-      <w:r>
-        <w:t xml:space="preserve"> in 1908 “true aspirations which had not suffered mutation or change”</w:t>
+        <w:t>a in 1908 “true aspirations which had not suffered mutation or change”</w:t>
       </w:r>
     </w:p>
     <w:p>
@@ -6423,15 +5717,7 @@
         </w:numPr>
       </w:pPr>
       <w:r>
-        <w:t xml:space="preserve">Initiated by the </w:t>
-      </w:r>
-      <w:proofErr w:type="spellStart"/>
-      <w:r>
-        <w:t>Nacionalista</w:t>
-      </w:r>
-      <w:proofErr w:type="spellEnd"/>
-      <w:r>
-        <w:t xml:space="preserve"> Party</w:t>
+        <w:t>Initiated by the Nacionalista Party</w:t>
       </w:r>
     </w:p>
     <w:p>
@@ -6483,13 +5769,8 @@
       </w:r>
       <w:r>
         <w:tab/>
-        <w:t xml:space="preserve">Special mission lead by Speaker Manuel </w:t>
-      </w:r>
-      <w:proofErr w:type="spellStart"/>
-      <w:r>
-        <w:t>Roxas</w:t>
-      </w:r>
-      <w:proofErr w:type="spellEnd"/>
+        <w:t>Special mission lead by Speaker Manuel Roxas</w:t>
+      </w:r>
     </w:p>
     <w:p>
       <w:pPr>
@@ -6552,14 +5833,7 @@
       </w:r>
       <w:r>
         <w:tab/>
-      </w:r>
-      <w:proofErr w:type="spellStart"/>
-      <w:r>
-        <w:t>Osmeña-Roxas</w:t>
-      </w:r>
-      <w:proofErr w:type="spellEnd"/>
-      <w:r>
-        <w:t xml:space="preserve"> Mission</w:t>
+        <w:t>Osmeña-Roxas Mission</w:t>
       </w:r>
     </w:p>
     <w:p>
@@ -6740,15 +6014,7 @@
         </w:numPr>
       </w:pPr>
       <w:r>
-        <w:t xml:space="preserve">Quezon comes home with the </w:t>
-      </w:r>
-      <w:proofErr w:type="spellStart"/>
-      <w:r>
-        <w:t>Tydings</w:t>
-      </w:r>
-      <w:proofErr w:type="spellEnd"/>
-      <w:r>
-        <w:t>-McDuffie 1934</w:t>
+        <w:t>Quezon comes home with the Tydings-McDuffie 1934</w:t>
       </w:r>
     </w:p>
     <w:p>
@@ -6876,23 +6142,7 @@
         </w:numPr>
       </w:pPr>
       <w:r>
-        <w:t xml:space="preserve">Result of </w:t>
-      </w:r>
-      <w:proofErr w:type="spellStart"/>
-      <w:r>
-        <w:t>Osmena’s</w:t>
-      </w:r>
-      <w:proofErr w:type="spellEnd"/>
-      <w:r>
-        <w:t xml:space="preserve"> and </w:t>
-      </w:r>
-      <w:proofErr w:type="spellStart"/>
-      <w:r>
-        <w:t>Roxas</w:t>
-      </w:r>
-      <w:proofErr w:type="spellEnd"/>
-      <w:r>
-        <w:t>’ independence mission to Washington</w:t>
+        <w:t>Result of Osmena’s and Roxas’ independence mission to Washington</w:t>
       </w:r>
     </w:p>
     <w:p>
@@ -6915,13 +6165,8 @@
           <w:numId w:val="12"/>
         </w:numPr>
       </w:pPr>
-      <w:proofErr w:type="spellStart"/>
-      <w:r>
-        <w:t>Tydings</w:t>
-      </w:r>
-      <w:proofErr w:type="spellEnd"/>
-      <w:r>
-        <w:t>-McDuffie Act</w:t>
+      <w:r>
+        <w:t>Tydings-McDuffie Act</w:t>
       </w:r>
     </w:p>
     <w:p>
@@ -6933,15 +6178,7 @@
         </w:numPr>
       </w:pPr>
       <w:r>
-        <w:t xml:space="preserve">Result of </w:t>
-      </w:r>
-      <w:proofErr w:type="spellStart"/>
-      <w:r>
-        <w:t>Quezon’s</w:t>
-      </w:r>
-      <w:proofErr w:type="spellEnd"/>
-      <w:r>
-        <w:t xml:space="preserve"> independence mission</w:t>
+        <w:t>Result of Quezon’s independence mission</w:t>
       </w:r>
     </w:p>
     <w:p>
@@ -6966,6 +6203,2052 @@
       </w:pPr>
       <w:r>
         <w:t>The approved act</w:t>
+      </w:r>
+    </w:p>
+    <w:p>
+      <w:pPr>
+        <w:pStyle w:val="Heading1"/>
+      </w:pPr>
+      <w:r>
+        <w:t>ASDSFGHJKL</w:t>
+      </w:r>
+    </w:p>
+    <w:p>
+      <w:pPr>
+        <w:pStyle w:val="ListParagraph"/>
+        <w:numPr>
+          <w:ilvl w:val="0"/>
+          <w:numId w:val="13"/>
+        </w:numPr>
+      </w:pPr>
+      <w:r>
+        <w:t>Agrarian Reform Laws</w:t>
+      </w:r>
+    </w:p>
+    <w:p>
+      <w:pPr>
+        <w:pStyle w:val="ListParagraph"/>
+        <w:numPr>
+          <w:ilvl w:val="1"/>
+          <w:numId w:val="13"/>
+        </w:numPr>
+      </w:pPr>
+      <w:r>
+        <w:t>Redistribution (Liberal) vs. Productivity (Conservative)</w:t>
+      </w:r>
+    </w:p>
+    <w:p>
+      <w:pPr>
+        <w:pStyle w:val="ListParagraph"/>
+        <w:numPr>
+          <w:ilvl w:val="2"/>
+          <w:numId w:val="13"/>
+        </w:numPr>
+      </w:pPr>
+      <w:r>
+        <w:t>Military approach to solving rebellion</w:t>
+      </w:r>
+    </w:p>
+    <w:p>
+      <w:pPr>
+        <w:pStyle w:val="ListParagraph"/>
+        <w:numPr>
+          <w:ilvl w:val="1"/>
+          <w:numId w:val="13"/>
+        </w:numPr>
+      </w:pPr>
+      <w:r>
+        <w:t xml:space="preserve">Magsaysay’s </w:t>
+      </w:r>
+      <w:r>
+        <w:rPr>
+          <w:b/>
+        </w:rPr>
+        <w:t>Agricultural Tenancy Act (1954):</w:t>
+      </w:r>
+      <w:r>
+        <w:t xml:space="preserve"> tenants choose the system of tenancy themselves</w:t>
+      </w:r>
+    </w:p>
+    <w:p>
+      <w:pPr>
+        <w:pStyle w:val="ListParagraph"/>
+        <w:numPr>
+          <w:ilvl w:val="1"/>
+          <w:numId w:val="13"/>
+        </w:numPr>
+      </w:pPr>
+      <w:r>
+        <w:t xml:space="preserve">Macapagal’s </w:t>
+      </w:r>
+      <w:r>
+        <w:rPr>
+          <w:b/>
+        </w:rPr>
+        <w:t>Land Reform Code (1963):</w:t>
+      </w:r>
+      <w:r>
+        <w:t xml:space="preserve"> tenancy system replaced by agricultural leasehold</w:t>
+      </w:r>
+    </w:p>
+    <w:p>
+      <w:pPr>
+        <w:pStyle w:val="ListParagraph"/>
+        <w:numPr>
+          <w:ilvl w:val="2"/>
+          <w:numId w:val="13"/>
+        </w:numPr>
+      </w:pPr>
+      <w:r>
+        <w:t>Landlord capital encouraged to fund industry</w:t>
+      </w:r>
+    </w:p>
+    <w:p>
+      <w:pPr>
+        <w:pStyle w:val="ListParagraph"/>
+        <w:numPr>
+          <w:ilvl w:val="0"/>
+          <w:numId w:val="13"/>
+        </w:numPr>
+      </w:pPr>
+      <w:r>
+        <w:t>Laurel Langley Agreement (1954)</w:t>
+      </w:r>
+    </w:p>
+    <w:p>
+      <w:pPr>
+        <w:pStyle w:val="ListParagraph"/>
+        <w:numPr>
+          <w:ilvl w:val="1"/>
+          <w:numId w:val="13"/>
+        </w:numPr>
+      </w:pPr>
+      <w:r>
+        <w:lastRenderedPageBreak/>
+        <w:t>Revised the Bell Trade Act</w:t>
+      </w:r>
+    </w:p>
+    <w:p>
+      <w:pPr>
+        <w:pStyle w:val="ListParagraph"/>
+        <w:numPr>
+          <w:ilvl w:val="1"/>
+          <w:numId w:val="13"/>
+        </w:numPr>
+      </w:pPr>
+      <w:r>
+        <w:t>Empowered the Philippine Government</w:t>
+      </w:r>
+    </w:p>
+    <w:p>
+      <w:pPr>
+        <w:pStyle w:val="ListParagraph"/>
+        <w:numPr>
+          <w:ilvl w:val="2"/>
+          <w:numId w:val="13"/>
+        </w:numPr>
+      </w:pPr>
+      <w:r>
+        <w:t>Full control over currency</w:t>
+      </w:r>
+    </w:p>
+    <w:p>
+      <w:pPr>
+        <w:pStyle w:val="ListParagraph"/>
+        <w:numPr>
+          <w:ilvl w:val="2"/>
+          <w:numId w:val="13"/>
+        </w:numPr>
+      </w:pPr>
+      <w:r>
+        <w:t>Power to impose export taxes</w:t>
+      </w:r>
+    </w:p>
+    <w:p>
+      <w:pPr>
+        <w:pStyle w:val="ListParagraph"/>
+        <w:numPr>
+          <w:ilvl w:val="2"/>
+          <w:numId w:val="13"/>
+        </w:numPr>
+      </w:pPr>
+      <w:r>
+        <w:t>Set quotas on American products</w:t>
+      </w:r>
+    </w:p>
+    <w:p>
+      <w:pPr>
+        <w:pStyle w:val="ListParagraph"/>
+        <w:numPr>
+          <w:ilvl w:val="2"/>
+          <w:numId w:val="13"/>
+        </w:numPr>
+      </w:pPr>
+      <w:r>
+        <w:t>Allocation of quotas among Filipino producers</w:t>
+      </w:r>
+    </w:p>
+    <w:p>
+      <w:pPr>
+        <w:pStyle w:val="ListParagraph"/>
+        <w:numPr>
+          <w:ilvl w:val="2"/>
+          <w:numId w:val="13"/>
+        </w:numPr>
+      </w:pPr>
+      <w:r>
+        <w:t>Reciprocal parity rights</w:t>
+      </w:r>
+    </w:p>
+    <w:p>
+      <w:pPr>
+        <w:pStyle w:val="ListParagraph"/>
+        <w:numPr>
+          <w:ilvl w:val="1"/>
+          <w:numId w:val="13"/>
+        </w:numPr>
+      </w:pPr>
+      <w:r>
+        <w:t>Industry largely undeveloped because…</w:t>
+      </w:r>
+    </w:p>
+    <w:tbl>
+      <w:tblPr>
+        <w:tblStyle w:val="TableGrid"/>
+        <w:tblW w:w="0" w:type="auto"/>
+        <w:tblInd w:w="1440" w:type="dxa"/>
+        <w:tblLook w:val="04A0"/>
+      </w:tblPr>
+      <w:tblGrid>
+        <w:gridCol w:w="2633"/>
+        <w:gridCol w:w="2610"/>
+        <w:gridCol w:w="2562"/>
+      </w:tblGrid>
+      <w:tr>
+        <w:tc>
+          <w:tcPr>
+            <w:tcW w:w="3081" w:type="dxa"/>
+          </w:tcPr>
+          <w:p/>
+        </w:tc>
+        <w:tc>
+          <w:tcPr>
+            <w:tcW w:w="3082" w:type="dxa"/>
+          </w:tcPr>
+          <w:p>
+            <w:pPr>
+              <w:jc w:val="center"/>
+              <w:pPrChange w:id="0" w:author="Raymond JNC Cruz" w:date="2014-01-15T09:54:00Z">
+                <w:pPr>
+                  <w:spacing w:after="200" w:line="276" w:lineRule="auto"/>
+                </w:pPr>
+              </w:pPrChange>
+            </w:pPr>
+            <w:ins w:id="1" w:author="Raymond JNC Cruz" w:date="2014-01-15T09:54:00Z">
+              <w:r>
+                <w:t>Outlook</w:t>
+              </w:r>
+            </w:ins>
+          </w:p>
+        </w:tc>
+        <w:tc>
+          <w:tcPr>
+            <w:tcW w:w="3082" w:type="dxa"/>
+          </w:tcPr>
+          <w:p>
+            <w:pPr>
+              <w:jc w:val="center"/>
+              <w:pPrChange w:id="2" w:author="Raymond JNC Cruz" w:date="2014-01-15T09:54:00Z">
+                <w:pPr>
+                  <w:spacing w:after="200" w:line="276" w:lineRule="auto"/>
+                </w:pPr>
+              </w:pPrChange>
+            </w:pPr>
+            <w:ins w:id="3" w:author="Raymond JNC Cruz" w:date="2014-01-15T09:54:00Z">
+              <w:r>
+                <w:t>Financing</w:t>
+              </w:r>
+            </w:ins>
+          </w:p>
+        </w:tc>
+      </w:tr>
+      <w:tr>
+        <w:tc>
+          <w:tcPr>
+            <w:tcW w:w="3081" w:type="dxa"/>
+          </w:tcPr>
+          <w:p>
+            <w:ins w:id="4" w:author="Raymond JNC Cruz" w:date="2014-01-15T09:54:00Z">
+              <w:r>
+                <w:t>Government (State)</w:t>
+              </w:r>
+            </w:ins>
+          </w:p>
+        </w:tc>
+        <w:tc>
+          <w:tcPr>
+            <w:tcW w:w="3082" w:type="dxa"/>
+          </w:tcPr>
+          <w:p>
+            <w:pPr>
+              <w:jc w:val="center"/>
+              <w:rPr>
+                <w:rFonts w:ascii="Tahoma" w:hAnsi="Tahoma" w:cs="Tahoma"/>
+                <w:sz w:val="16"/>
+                <w:szCs w:val="16"/>
+              </w:rPr>
+              <w:pPrChange w:id="5" w:author="Raymond JNC Cruz" w:date="2014-01-15T09:54:00Z">
+                <w:pPr>
+                  <w:spacing w:after="200" w:line="276" w:lineRule="auto"/>
+                </w:pPr>
+              </w:pPrChange>
+            </w:pPr>
+            <w:ins w:id="6" w:author="Raymond JNC Cruz" w:date="2014-01-15T09:55:00Z">
+              <w:r>
+                <w:t>Agricultural</w:t>
+              </w:r>
+            </w:ins>
+          </w:p>
+        </w:tc>
+        <w:tc>
+          <w:tcPr>
+            <w:tcW w:w="3082" w:type="dxa"/>
+          </w:tcPr>
+          <w:p>
+            <w:pPr>
+              <w:jc w:val="center"/>
+              <w:pPrChange w:id="7" w:author="Raymond JNC Cruz" w:date="2014-01-15T09:54:00Z">
+                <w:pPr>
+                  <w:spacing w:after="200" w:line="276" w:lineRule="auto"/>
+                </w:pPr>
+              </w:pPrChange>
+            </w:pPr>
+            <w:r>
+              <w:t>Central &amp; World Bank: little on industry</w:t>
+            </w:r>
+          </w:p>
+        </w:tc>
+      </w:tr>
+      <w:tr>
+        <w:tc>
+          <w:tcPr>
+            <w:tcW w:w="3081" w:type="dxa"/>
+          </w:tcPr>
+          <w:p>
+            <w:ins w:id="8" w:author="Raymond JNC Cruz" w:date="2014-01-15T09:54:00Z">
+              <w:r>
+                <w:t>Private Sector (Society)</w:t>
+              </w:r>
+            </w:ins>
+          </w:p>
+        </w:tc>
+        <w:tc>
+          <w:tcPr>
+            <w:tcW w:w="3082" w:type="dxa"/>
+          </w:tcPr>
+          <w:p>
+            <w:pPr>
+              <w:jc w:val="center"/>
+              <w:pPrChange w:id="9" w:author="Raymond JNC Cruz" w:date="2014-01-15T09:54:00Z">
+                <w:pPr>
+                  <w:spacing w:after="200" w:line="276" w:lineRule="auto"/>
+                </w:pPr>
+              </w:pPrChange>
+            </w:pPr>
+            <w:ins w:id="10" w:author="Raymond JNC Cruz" w:date="2014-01-15T09:55:00Z">
+              <w:r>
+                <w:t>Timid</w:t>
+              </w:r>
+            </w:ins>
+          </w:p>
+        </w:tc>
+        <w:tc>
+          <w:tcPr>
+            <w:tcW w:w="3082" w:type="dxa"/>
+          </w:tcPr>
+          <w:p>
+            <w:pPr>
+              <w:jc w:val="center"/>
+              <w:pPrChange w:id="11" w:author="Raymond JNC Cruz" w:date="2014-01-15T09:54:00Z">
+                <w:pPr>
+                  <w:spacing w:after="200" w:line="276" w:lineRule="auto"/>
+                </w:pPr>
+              </w:pPrChange>
+            </w:pPr>
+            <w:r>
+              <w:t>Private banks: trade, real estate, high collateral</w:t>
+            </w:r>
+          </w:p>
+        </w:tc>
+      </w:tr>
+    </w:tbl>
+    <w:p>
+      <w:pPr>
+        <w:pStyle w:val="ListParagraph"/>
+        <w:numPr>
+          <w:ilvl w:val="0"/>
+          <w:numId w:val="13"/>
+        </w:numPr>
+      </w:pPr>
+      <w:r>
+        <w:t>Consumerism</w:t>
+      </w:r>
+    </w:p>
+    <w:p>
+      <w:pPr>
+        <w:pStyle w:val="ListParagraph"/>
+        <w:numPr>
+          <w:ilvl w:val="0"/>
+          <w:numId w:val="13"/>
+        </w:numPr>
+      </w:pPr>
+      <w:r>
+        <w:t xml:space="preserve">Carlos P. Garcia’s </w:t>
+      </w:r>
+      <w:r>
+        <w:rPr>
+          <w:b/>
+        </w:rPr>
+        <w:t>Filipino First</w:t>
+      </w:r>
+    </w:p>
+    <w:p>
+      <w:pPr>
+        <w:pStyle w:val="ListParagraph"/>
+        <w:numPr>
+          <w:ilvl w:val="1"/>
+          <w:numId w:val="13"/>
+        </w:numPr>
+      </w:pPr>
+      <w:r>
+        <w:t>CP Garcia</w:t>
+      </w:r>
+      <w:r>
+        <w:t xml:space="preserve"> (1957-61)</w:t>
+      </w:r>
+    </w:p>
+    <w:p>
+      <w:pPr>
+        <w:pStyle w:val="ListParagraph"/>
+        <w:numPr>
+          <w:ilvl w:val="1"/>
+          <w:numId w:val="13"/>
+        </w:numPr>
+      </w:pPr>
+      <w:r>
+        <w:t>Austerity, thrift &amp; economy</w:t>
+      </w:r>
+    </w:p>
+    <w:p>
+      <w:pPr>
+        <w:pStyle w:val="ListParagraph"/>
+        <w:numPr>
+          <w:ilvl w:val="1"/>
+          <w:numId w:val="13"/>
+        </w:numPr>
+      </w:pPr>
+      <w:r>
+        <w:t>ISI (import-substitution industry)</w:t>
+      </w:r>
+    </w:p>
+    <w:p>
+      <w:pPr>
+        <w:pStyle w:val="ListParagraph"/>
+        <w:numPr>
+          <w:ilvl w:val="1"/>
+          <w:numId w:val="13"/>
+        </w:numPr>
+      </w:pPr>
+      <w:r>
+        <w:t>“Buy Filipino”</w:t>
+      </w:r>
+    </w:p>
+    <w:p>
+      <w:pPr>
+        <w:pStyle w:val="ListParagraph"/>
+        <w:numPr>
+          <w:ilvl w:val="1"/>
+          <w:numId w:val="13"/>
+        </w:numPr>
+      </w:pPr>
+      <w:r>
+        <w:t>Protect infant manufacturing firms</w:t>
+      </w:r>
+    </w:p>
+    <w:p>
+      <w:pPr>
+        <w:pStyle w:val="ListParagraph"/>
+        <w:numPr>
+          <w:ilvl w:val="1"/>
+          <w:numId w:val="13"/>
+        </w:numPr>
+      </w:pPr>
+      <w:r>
+        <w:t>Selective controls of government over business policies</w:t>
+      </w:r>
+    </w:p>
+    <w:p>
+      <w:pPr>
+        <w:pStyle w:val="ListParagraph"/>
+        <w:numPr>
+          <w:ilvl w:val="1"/>
+          <w:numId w:val="13"/>
+        </w:numPr>
+      </w:pPr>
+      <w:r>
+        <w:t>Nationalization of industry</w:t>
+      </w:r>
+    </w:p>
+    <w:p>
+      <w:pPr>
+        <w:pStyle w:val="ListParagraph"/>
+        <w:numPr>
+          <w:ilvl w:val="2"/>
+          <w:numId w:val="13"/>
+        </w:numPr>
+      </w:pPr>
+      <w:r>
+        <w:t>Foreign exchange (forex) controls on dollar allocations at least 60% Filipino-owned given preference</w:t>
+      </w:r>
+    </w:p>
+    <w:p>
+      <w:pPr>
+        <w:pStyle w:val="ListParagraph"/>
+        <w:numPr>
+          <w:ilvl w:val="2"/>
+          <w:numId w:val="13"/>
+        </w:numPr>
+      </w:pPr>
+      <w:r>
+        <w:t>Joint ventures between Filipino and foreign businesses</w:t>
+      </w:r>
+    </w:p>
+    <w:p>
+      <w:pPr>
+        <w:pStyle w:val="ListParagraph"/>
+        <w:numPr>
+          <w:ilvl w:val="2"/>
+          <w:numId w:val="13"/>
+        </w:numPr>
+      </w:pPr>
+      <w:r>
+        <w:t>Production quotas of foreign firms</w:t>
+      </w:r>
+    </w:p>
+    <w:p>
+      <w:pPr>
+        <w:pStyle w:val="ListParagraph"/>
+        <w:numPr>
+          <w:ilvl w:val="2"/>
+          <w:numId w:val="13"/>
+        </w:numPr>
+      </w:pPr>
+      <w:r>
+        <w:t>Import controls</w:t>
+      </w:r>
+    </w:p>
+    <w:p>
+      <w:pPr>
+        <w:pStyle w:val="ListParagraph"/>
+        <w:numPr>
+          <w:ilvl w:val="1"/>
+          <w:numId w:val="13"/>
+        </w:numPr>
+      </w:pPr>
+      <w:r>
+        <w:t>“Business is born, and flourishes or fails, not so much in the market place as in the halls of the legislature or in the administrative offices of the government.” – Thomas McHale, 1959</w:t>
+      </w:r>
+    </w:p>
+    <w:p>
+      <w:pPr>
+        <w:pStyle w:val="ListParagraph"/>
+        <w:numPr>
+          <w:ilvl w:val="0"/>
+          <w:numId w:val="13"/>
+        </w:numPr>
+      </w:pPr>
+      <w:r>
+        <w:t>Booty Capitalism – from Paul Hutchcroft (1998)</w:t>
+      </w:r>
+    </w:p>
+    <w:p>
+      <w:pPr>
+        <w:pStyle w:val="ListParagraph"/>
+        <w:numPr>
+          <w:ilvl w:val="1"/>
+          <w:numId w:val="13"/>
+        </w:numPr>
+      </w:pPr>
+      <w:r>
+        <w:t>The relationship between Philippine politics and the economy</w:t>
+      </w:r>
+    </w:p>
+    <w:p>
+      <w:pPr>
+        <w:pStyle w:val="ListParagraph"/>
+        <w:numPr>
+          <w:ilvl w:val="1"/>
+          <w:numId w:val="13"/>
+        </w:numPr>
+      </w:pPr>
+      <w:r>
+        <w:t>Oligarchy – where men rule because of the possession of wealth, whether their number be large or small. (Aristotle)</w:t>
+      </w:r>
+    </w:p>
+    <w:p>
+      <w:pPr>
+        <w:pStyle w:val="ListParagraph"/>
+        <w:numPr>
+          <w:ilvl w:val="1"/>
+          <w:numId w:val="13"/>
+        </w:numPr>
+      </w:pPr>
+      <w:r>
+        <w:t>Booty Capitalism – a powerful business class extracts privilege from a largely incoherent bureaucracy (Paul Hutchcroft, 1998)</w:t>
+      </w:r>
+    </w:p>
+    <w:p>
+      <w:pPr>
+        <w:pStyle w:val="ListParagraph"/>
+        <w:numPr>
+          <w:ilvl w:val="1"/>
+          <w:numId w:val="13"/>
+        </w:numPr>
+      </w:pPr>
+      <w:r>
+        <w:t>Rents – created when the state restricts the operation of the market. The process of rationing foreign exchange</w:t>
+      </w:r>
+      <w:r>
+        <w:t>, curbing free trade, and licensing some aspect of economic  activity</w:t>
+      </w:r>
+    </w:p>
+    <w:p>
+      <w:pPr>
+        <w:pStyle w:val="ListParagraph"/>
+        <w:numPr>
+          <w:ilvl w:val="2"/>
+          <w:numId w:val="13"/>
+        </w:numPr>
+      </w:pPr>
+      <w:r>
+        <w:t>Serve to create</w:t>
+      </w:r>
+      <w:r>
+        <w:t xml:space="preserve"> “rent havens” that can be captured by some combination of well-placed business persons and bureaucrats (Peter Evans, 1995)</w:t>
+      </w:r>
+    </w:p>
+    <w:p>
+      <w:pPr>
+        <w:pStyle w:val="ListParagraph"/>
+        <w:numPr>
+          <w:ilvl w:val="2"/>
+          <w:numId w:val="13"/>
+        </w:numPr>
+      </w:pPr>
+      <w:r>
+        <w:t>Rent-seeking brings a stampede of favored elites to the gates of Malacañang</w:t>
+      </w:r>
+    </w:p>
+    <w:p>
+      <w:pPr>
+        <w:pStyle w:val="ListParagraph"/>
+        <w:numPr>
+          <w:ilvl w:val="1"/>
+          <w:numId w:val="13"/>
+        </w:numPr>
+      </w:pPr>
+      <w:r>
+        <w:t>Particularistic demands</w:t>
+      </w:r>
+    </w:p>
+    <w:p>
+      <w:pPr>
+        <w:pStyle w:val="ListParagraph"/>
+        <w:numPr>
+          <w:ilvl w:val="1"/>
+          <w:numId w:val="13"/>
+        </w:numPr>
+      </w:pPr>
+      <w:r>
+        <w:t>Weak institutionalization of state</w:t>
+      </w:r>
+    </w:p>
+    <w:p>
+      <w:pPr>
+        <w:pStyle w:val="ListParagraph"/>
+        <w:numPr>
+          <w:ilvl w:val="1"/>
+          <w:numId w:val="13"/>
+        </w:numPr>
+      </w:pPr>
+      <w:r>
+        <w:lastRenderedPageBreak/>
+        <w:t>Patrimonial state</w:t>
+      </w:r>
+    </w:p>
+    <w:p>
+      <w:pPr>
+        <w:pStyle w:val="ListParagraph"/>
+        <w:numPr>
+          <w:ilvl w:val="1"/>
+          <w:numId w:val="13"/>
+        </w:numPr>
+      </w:pPr>
+      <w:r>
+        <w:t>Patrimonial features strengthened after independence</w:t>
+      </w:r>
+    </w:p>
+    <w:p>
+      <w:pPr>
+        <w:pStyle w:val="ListParagraph"/>
+        <w:numPr>
+          <w:ilvl w:val="1"/>
+          <w:numId w:val="13"/>
+        </w:numPr>
+      </w:pPr>
+      <w:r>
+        <w:t>Increased responsibilities of sovereign state increased opportunities for oligarchs to get booty from the state.</w:t>
+      </w:r>
+    </w:p>
+    <w:p>
+      <w:pPr>
+        <w:pStyle w:val="ListParagraph"/>
+        <w:numPr>
+          <w:ilvl w:val="1"/>
+          <w:numId w:val="13"/>
+        </w:numPr>
+      </w:pPr>
+      <w:r>
+        <w:t>Pirates = Politicians</w:t>
+      </w:r>
+    </w:p>
+    <w:p>
+      <w:pPr>
+        <w:pStyle w:val="ListParagraph"/>
+        <w:numPr>
+          <w:ilvl w:val="0"/>
+          <w:numId w:val="13"/>
+        </w:numPr>
+      </w:pPr>
+      <w:r>
+        <w:t>The 1957 and 1961 Elections</w:t>
+      </w:r>
+    </w:p>
+    <w:p>
+      <w:pPr>
+        <w:pStyle w:val="ListParagraph"/>
+        <w:numPr>
+          <w:ilvl w:val="1"/>
+          <w:numId w:val="13"/>
+        </w:numPr>
+      </w:pPr>
+      <w:r>
+        <w:t>1957</w:t>
+      </w:r>
+    </w:p>
+    <w:p>
+      <w:pPr>
+        <w:pStyle w:val="ListParagraph"/>
+        <w:numPr>
+          <w:ilvl w:val="2"/>
+          <w:numId w:val="13"/>
+        </w:numPr>
+      </w:pPr>
+      <w:r>
+        <w:t>5 presidential candidates, 4 VP candidates</w:t>
+      </w:r>
+    </w:p>
+    <w:p>
+      <w:pPr>
+        <w:pStyle w:val="ListParagraph"/>
+        <w:numPr>
+          <w:ilvl w:val="2"/>
+          <w:numId w:val="13"/>
+        </w:numPr>
+      </w:pPr>
+      <w:r>
+        <w:t>President – Carlos P. Garcia (NP)</w:t>
+      </w:r>
+    </w:p>
+    <w:p>
+      <w:pPr>
+        <w:pStyle w:val="ListParagraph"/>
+        <w:numPr>
+          <w:ilvl w:val="2"/>
+          <w:numId w:val="13"/>
+        </w:numPr>
+      </w:pPr>
+      <w:r>
+        <w:t>Vice Pres.  – Diosdado Macapagal (LP)</w:t>
+      </w:r>
+    </w:p>
+    <w:p>
+      <w:pPr>
+        <w:pStyle w:val="ListParagraph"/>
+        <w:numPr>
+          <w:ilvl w:val="1"/>
+          <w:numId w:val="13"/>
+        </w:numPr>
+      </w:pPr>
+      <w:r>
+        <w:t>1961</w:t>
+      </w:r>
+    </w:p>
+    <w:p>
+      <w:pPr>
+        <w:pStyle w:val="ListParagraph"/>
+        <w:numPr>
+          <w:ilvl w:val="2"/>
+          <w:numId w:val="13"/>
+        </w:numPr>
+      </w:pPr>
+      <w:r>
+        <w:t>President – Diosdado Macapagal (LP)</w:t>
+      </w:r>
+    </w:p>
+    <w:p>
+      <w:pPr>
+        <w:pStyle w:val="ListParagraph"/>
+        <w:numPr>
+          <w:ilvl w:val="2"/>
+          <w:numId w:val="13"/>
+        </w:numPr>
+      </w:pPr>
+      <w:r>
+        <w:t>Vice Pres. – Emmanuel Pelaez (LP)</w:t>
+      </w:r>
+    </w:p>
+    <w:p>
+      <w:pPr>
+        <w:pStyle w:val="ListParagraph"/>
+        <w:numPr>
+          <w:ilvl w:val="0"/>
+          <w:numId w:val="13"/>
+        </w:numPr>
+      </w:pPr>
+      <w:r>
+        <w:t>The Macapagal Administration</w:t>
+      </w:r>
+    </w:p>
+    <w:p>
+      <w:pPr>
+        <w:pStyle w:val="ListParagraph"/>
+        <w:numPr>
+          <w:ilvl w:val="1"/>
+          <w:numId w:val="13"/>
+        </w:numPr>
+      </w:pPr>
+      <w:r>
+        <w:t>Immediate restoration of economic stability</w:t>
+      </w:r>
+    </w:p>
+    <w:p>
+      <w:pPr>
+        <w:pStyle w:val="ListParagraph"/>
+        <w:numPr>
+          <w:ilvl w:val="2"/>
+          <w:numId w:val="13"/>
+        </w:numPr>
+      </w:pPr>
+      <w:r>
+        <w:t>Decontrol of foreign exchange</w:t>
+      </w:r>
+    </w:p>
+    <w:p>
+      <w:pPr>
+        <w:pStyle w:val="ListParagraph"/>
+        <w:numPr>
+          <w:ilvl w:val="2"/>
+          <w:numId w:val="13"/>
+        </w:numPr>
+      </w:pPr>
+      <w:r>
+        <w:t>Lifting of import controls</w:t>
+      </w:r>
+    </w:p>
+    <w:p>
+      <w:pPr>
+        <w:pStyle w:val="ListParagraph"/>
+        <w:numPr>
+          <w:ilvl w:val="2"/>
+          <w:numId w:val="13"/>
+        </w:numPr>
+      </w:pPr>
+      <w:r>
+        <w:t>Financing institutions (Phil. Veterans Bank, ADB from WB-IMF loans)</w:t>
+      </w:r>
+    </w:p>
+    <w:p>
+      <w:pPr>
+        <w:pStyle w:val="ListParagraph"/>
+        <w:numPr>
+          <w:ilvl w:val="1"/>
+          <w:numId w:val="13"/>
+        </w:numPr>
+      </w:pPr>
+      <w:r>
+        <w:t>Philippine Currency Valuation 1902-1974</w:t>
+      </w:r>
+    </w:p>
+    <w:p>
+      <w:pPr>
+        <w:pStyle w:val="ListParagraph"/>
+        <w:numPr>
+          <w:ilvl w:val="2"/>
+          <w:numId w:val="13"/>
+        </w:numPr>
+      </w:pPr>
+      <w:r>
+        <w:t>1902-1961</w:t>
+      </w:r>
+      <w:r>
+        <w:tab/>
+        <w:t>P2 to $1, pegged</w:t>
+      </w:r>
+    </w:p>
+    <w:p>
+      <w:pPr>
+        <w:pStyle w:val="ListParagraph"/>
+        <w:numPr>
+          <w:ilvl w:val="2"/>
+          <w:numId w:val="13"/>
+        </w:numPr>
+      </w:pPr>
+      <w:r>
+        <w:t>1962</w:t>
+      </w:r>
+      <w:r>
+        <w:tab/>
+      </w:r>
+      <w:r>
+        <w:tab/>
+        <w:t>P3.90 to $1, decreed. RP lifted forex controls</w:t>
+      </w:r>
+    </w:p>
+    <w:p>
+      <w:pPr>
+        <w:pStyle w:val="ListParagraph"/>
+        <w:numPr>
+          <w:ilvl w:val="2"/>
+          <w:numId w:val="13"/>
+        </w:numPr>
+      </w:pPr>
+      <w:r>
+        <w:t>1970</w:t>
+      </w:r>
+      <w:r>
+        <w:tab/>
+      </w:r>
+      <w:r>
+        <w:tab/>
+        <w:t>RP allowed P to float</w:t>
+      </w:r>
+    </w:p>
+    <w:p>
+      <w:pPr>
+        <w:pStyle w:val="ListParagraph"/>
+        <w:numPr>
+          <w:ilvl w:val="2"/>
+          <w:numId w:val="13"/>
+        </w:numPr>
+      </w:pPr>
+      <w:r>
+        <w:t>1974</w:t>
+      </w:r>
+      <w:r>
+        <w:tab/>
+      </w:r>
+      <w:r>
+        <w:tab/>
+        <w:t>P6.75 to $1</w:t>
+      </w:r>
+    </w:p>
+    <w:p>
+      <w:pPr>
+        <w:pStyle w:val="ListParagraph"/>
+        <w:numPr>
+          <w:ilvl w:val="1"/>
+          <w:numId w:val="13"/>
+        </w:numPr>
+      </w:pPr>
+      <w:r>
+        <w:t>Alleviation of common man’s plight</w:t>
+      </w:r>
+    </w:p>
+    <w:p>
+      <w:pPr>
+        <w:pStyle w:val="ListParagraph"/>
+        <w:numPr>
+          <w:ilvl w:val="2"/>
+          <w:numId w:val="13"/>
+        </w:numPr>
+      </w:pPr>
+      <w:r>
+        <w:t>Land Reform Code RA 3844</w:t>
+      </w:r>
+    </w:p>
+    <w:p>
+      <w:pPr>
+        <w:pStyle w:val="ListParagraph"/>
+        <w:numPr>
+          <w:ilvl w:val="2"/>
+          <w:numId w:val="13"/>
+        </w:numPr>
+      </w:pPr>
+      <w:r>
+        <w:t>IRRI</w:t>
+      </w:r>
+    </w:p>
+    <w:p>
+      <w:pPr>
+        <w:pStyle w:val="ListParagraph"/>
+        <w:numPr>
+          <w:ilvl w:val="1"/>
+          <w:numId w:val="13"/>
+        </w:numPr>
+      </w:pPr>
+      <w:r>
+        <w:t>Dynamic basis for growth</w:t>
+      </w:r>
+    </w:p>
+    <w:p>
+      <w:pPr>
+        <w:pStyle w:val="ListParagraph"/>
+        <w:numPr>
+          <w:ilvl w:val="2"/>
+          <w:numId w:val="13"/>
+        </w:numPr>
+      </w:pPr>
+      <w:r>
+        <w:t>National Cottage Industry Development Administration</w:t>
+      </w:r>
+    </w:p>
+    <w:p>
+      <w:pPr>
+        <w:pStyle w:val="ListParagraph"/>
+        <w:numPr>
+          <w:ilvl w:val="2"/>
+          <w:numId w:val="13"/>
+        </w:numPr>
+      </w:pPr>
+      <w:r>
+        <w:t>MaPhilIndo</w:t>
+      </w:r>
+    </w:p>
+    <w:p>
+      <w:pPr>
+        <w:pStyle w:val="ListParagraph"/>
+        <w:numPr>
+          <w:ilvl w:val="2"/>
+          <w:numId w:val="13"/>
+        </w:numPr>
+      </w:pPr>
+      <w:r>
+        <w:t>June 12, 1898 Independence Day</w:t>
+      </w:r>
+    </w:p>
+    <w:p>
+      <w:pPr>
+        <w:pStyle w:val="ListParagraph"/>
+        <w:numPr>
+          <w:ilvl w:val="0"/>
+          <w:numId w:val="13"/>
+        </w:numPr>
+      </w:pPr>
+      <w:r>
+        <w:t>Political Turncoatism</w:t>
+      </w:r>
+    </w:p>
+    <w:p>
+      <w:pPr>
+        <w:pStyle w:val="ListParagraph"/>
+        <w:numPr>
+          <w:ilvl w:val="1"/>
+          <w:numId w:val="13"/>
+        </w:numPr>
+      </w:pPr>
+      <w:r>
+        <w:t>Ramon Magsaysay</w:t>
+      </w:r>
+      <w:r>
+        <w:tab/>
+        <w:t>LP to NP 1953 elections</w:t>
+      </w:r>
+    </w:p>
+    <w:p>
+      <w:pPr>
+        <w:pStyle w:val="ListParagraph"/>
+        <w:numPr>
+          <w:ilvl w:val="1"/>
+          <w:numId w:val="13"/>
+        </w:numPr>
+      </w:pPr>
+      <w:r>
+        <w:t>Benigno Aquino, Jr.</w:t>
+      </w:r>
+      <w:r>
+        <w:tab/>
+        <w:t>NP to LP 1960s funds for Tarlac</w:t>
+      </w:r>
+    </w:p>
+    <w:p>
+      <w:pPr>
+        <w:pStyle w:val="ListParagraph"/>
+        <w:numPr>
+          <w:ilvl w:val="1"/>
+          <w:numId w:val="13"/>
+        </w:numPr>
+      </w:pPr>
+      <w:r>
+        <w:t>Ferdinand Marcos</w:t>
+      </w:r>
+      <w:r>
+        <w:tab/>
+        <w:t>LP to NP 1965 elections</w:t>
+      </w:r>
+    </w:p>
+    <w:p>
+      <w:pPr>
+        <w:pStyle w:val="Heading1"/>
+      </w:pPr>
+      <w:r>
+        <w:t>Martial Law</w:t>
+      </w:r>
+    </w:p>
+    <w:p>
+      <w:pPr>
+        <w:pStyle w:val="ListParagraph"/>
+        <w:numPr>
+          <w:ilvl w:val="0"/>
+          <w:numId w:val="14"/>
+        </w:numPr>
+      </w:pPr>
+      <w:r>
+        <w:t>1960s Philippines</w:t>
+      </w:r>
+    </w:p>
+    <w:p>
+      <w:pPr>
+        <w:pStyle w:val="ListParagraph"/>
+        <w:numPr>
+          <w:ilvl w:val="1"/>
+          <w:numId w:val="14"/>
+        </w:numPr>
+      </w:pPr>
+      <w:r>
+        <w:t>Population</w:t>
+      </w:r>
+    </w:p>
+    <w:p>
+      <w:pPr>
+        <w:pStyle w:val="ListParagraph"/>
+        <w:numPr>
+          <w:ilvl w:val="2"/>
+          <w:numId w:val="14"/>
+        </w:numPr>
+      </w:pPr>
+      <w:r>
+        <w:t>Young – educated – unemployed, esp. in the countryside (due to mechanizations &amp; lack of land -&gt; urbanization)</w:t>
+      </w:r>
+    </w:p>
+    <w:p>
+      <w:pPr>
+        <w:pStyle w:val="ListParagraph"/>
+        <w:numPr>
+          <w:ilvl w:val="2"/>
+          <w:numId w:val="14"/>
+        </w:numPr>
+      </w:pPr>
+      <w:r>
+        <w:t>Small urban middle class</w:t>
+      </w:r>
+    </w:p>
+    <w:p>
+      <w:pPr>
+        <w:pStyle w:val="ListParagraph"/>
+        <w:numPr>
+          <w:ilvl w:val="1"/>
+          <w:numId w:val="14"/>
+        </w:numPr>
+      </w:pPr>
+      <w:r>
+        <w:t>Economy</w:t>
+      </w:r>
+    </w:p>
+    <w:p>
+      <w:pPr>
+        <w:pStyle w:val="ListParagraph"/>
+        <w:numPr>
+          <w:ilvl w:val="2"/>
+          <w:numId w:val="14"/>
+        </w:numPr>
+      </w:pPr>
+      <w:r>
+        <w:t>“Infant” manufacturing</w:t>
+      </w:r>
+    </w:p>
+    <w:p>
+      <w:pPr>
+        <w:pStyle w:val="ListParagraph"/>
+        <w:numPr>
+          <w:ilvl w:val="2"/>
+          <w:numId w:val="14"/>
+        </w:numPr>
+      </w:pPr>
+      <w:r>
+        <w:lastRenderedPageBreak/>
+        <w:t>Low wages</w:t>
+      </w:r>
+    </w:p>
+    <w:p>
+      <w:pPr>
+        <w:pStyle w:val="ListParagraph"/>
+        <w:numPr>
+          <w:ilvl w:val="2"/>
+          <w:numId w:val="14"/>
+        </w:numPr>
+      </w:pPr>
+      <w:r>
+        <w:t>Domestic market</w:t>
+      </w:r>
+    </w:p>
+    <w:p>
+      <w:pPr>
+        <w:pStyle w:val="ListParagraph"/>
+        <w:numPr>
+          <w:ilvl w:val="1"/>
+          <w:numId w:val="14"/>
+        </w:numPr>
+      </w:pPr>
+      <w:r>
+        <w:t>Church</w:t>
+      </w:r>
+    </w:p>
+    <w:p>
+      <w:pPr>
+        <w:pStyle w:val="ListParagraph"/>
+        <w:numPr>
+          <w:ilvl w:val="2"/>
+          <w:numId w:val="14"/>
+        </w:numPr>
+      </w:pPr>
+      <w:r>
+        <w:t>Vatican II</w:t>
+      </w:r>
+    </w:p>
+    <w:p>
+      <w:pPr>
+        <w:pStyle w:val="ListParagraph"/>
+        <w:numPr>
+          <w:ilvl w:val="2"/>
+          <w:numId w:val="14"/>
+        </w:numPr>
+      </w:pPr>
+      <w:r>
+        <w:t>Socioeconomic issues</w:t>
+      </w:r>
+    </w:p>
+    <w:p>
+      <w:pPr>
+        <w:pStyle w:val="ListParagraph"/>
+        <w:numPr>
+          <w:ilvl w:val="0"/>
+          <w:numId w:val="14"/>
+        </w:numPr>
+      </w:pPr>
+      <w:r>
+        <w:t xml:space="preserve"> Government &amp; Politics</w:t>
+      </w:r>
+    </w:p>
+    <w:p>
+      <w:pPr>
+        <w:pStyle w:val="ListParagraph"/>
+        <w:numPr>
+          <w:ilvl w:val="1"/>
+          <w:numId w:val="14"/>
+        </w:numPr>
+      </w:pPr>
+      <w:r>
+        <w:t>Diversification of the elite</w:t>
+      </w:r>
+    </w:p>
+    <w:p>
+      <w:pPr>
+        <w:pStyle w:val="ListParagraph"/>
+        <w:numPr>
+          <w:ilvl w:val="2"/>
+          <w:numId w:val="14"/>
+        </w:numPr>
+      </w:pPr>
+      <w:r>
+        <w:t>Exporters of raw/semi-processed goods</w:t>
+      </w:r>
+    </w:p>
+    <w:p>
+      <w:pPr>
+        <w:pStyle w:val="ListParagraph"/>
+        <w:numPr>
+          <w:ilvl w:val="2"/>
+          <w:numId w:val="14"/>
+        </w:numPr>
+      </w:pPr>
+      <w:r>
+        <w:t>Importers of finished goods</w:t>
+      </w:r>
+    </w:p>
+    <w:p>
+      <w:pPr>
+        <w:pStyle w:val="ListParagraph"/>
+        <w:numPr>
+          <w:ilvl w:val="2"/>
+          <w:numId w:val="14"/>
+        </w:numPr>
+      </w:pPr>
+      <w:r>
+        <w:t>Protected manufacturers</w:t>
+      </w:r>
+    </w:p>
+    <w:p>
+      <w:pPr>
+        <w:pStyle w:val="ListParagraph"/>
+        <w:numPr>
+          <w:ilvl w:val="1"/>
+          <w:numId w:val="14"/>
+        </w:numPr>
+      </w:pPr>
+      <w:r>
+        <w:t>Office of the President</w:t>
+      </w:r>
+    </w:p>
+    <w:p>
+      <w:pPr>
+        <w:pStyle w:val="ListParagraph"/>
+        <w:numPr>
+          <w:ilvl w:val="2"/>
+          <w:numId w:val="14"/>
+        </w:numPr>
+      </w:pPr>
+      <w:r>
+        <w:t>Agricultural productivity</w:t>
+      </w:r>
+    </w:p>
+    <w:p>
+      <w:pPr>
+        <w:pStyle w:val="ListParagraph"/>
+        <w:numPr>
+          <w:ilvl w:val="3"/>
+          <w:numId w:val="14"/>
+        </w:numPr>
+      </w:pPr>
+      <w:r>
+        <w:t>New varieties</w:t>
+      </w:r>
+    </w:p>
+    <w:p>
+      <w:pPr>
+        <w:pStyle w:val="ListParagraph"/>
+        <w:numPr>
+          <w:ilvl w:val="3"/>
+          <w:numId w:val="14"/>
+        </w:numPr>
+      </w:pPr>
+      <w:r>
+        <w:t>Mindanao interior</w:t>
+      </w:r>
+    </w:p>
+    <w:p>
+      <w:pPr>
+        <w:pStyle w:val="ListParagraph"/>
+        <w:numPr>
+          <w:ilvl w:val="2"/>
+          <w:numId w:val="14"/>
+        </w:numPr>
+      </w:pPr>
+      <w:r>
+        <w:t>Four-year Infrastructure Development Program</w:t>
+      </w:r>
+    </w:p>
+    <w:p>
+      <w:pPr>
+        <w:pStyle w:val="ListParagraph"/>
+        <w:numPr>
+          <w:ilvl w:val="2"/>
+          <w:numId w:val="14"/>
+        </w:numPr>
+      </w:pPr>
+      <w:r>
+        <w:t>Eroded congressional control of patronage</w:t>
+      </w:r>
+    </w:p>
+    <w:p>
+      <w:pPr>
+        <w:pStyle w:val="ListParagraph"/>
+        <w:numPr>
+          <w:ilvl w:val="2"/>
+          <w:numId w:val="14"/>
+        </w:numPr>
+      </w:pPr>
+      <w:r>
+        <w:t xml:space="preserve">Marcos as the </w:t>
+      </w:r>
+      <w:r>
+        <w:t>Super-</w:t>
+      </w:r>
+      <w:r>
+        <w:t>Patron</w:t>
+      </w:r>
+    </w:p>
+    <w:p>
+      <w:pPr>
+        <w:pStyle w:val="ListParagraph"/>
+        <w:numPr>
+          <w:ilvl w:val="1"/>
+          <w:numId w:val="14"/>
+        </w:numPr>
+      </w:pPr>
+      <w:r>
+        <w:t>Declining respect for traditional politics</w:t>
+      </w:r>
+    </w:p>
+    <w:p>
+      <w:pPr>
+        <w:pStyle w:val="ListParagraph"/>
+        <w:numPr>
+          <w:ilvl w:val="2"/>
+          <w:numId w:val="14"/>
+        </w:numPr>
+      </w:pPr>
+      <w:r>
+        <w:t>Warlordism. Guns, goons and gold.</w:t>
+      </w:r>
+    </w:p>
+    <w:p>
+      <w:pPr>
+        <w:pStyle w:val="ListParagraph"/>
+        <w:numPr>
+          <w:ilvl w:val="2"/>
+          <w:numId w:val="14"/>
+        </w:numPr>
+      </w:pPr>
+      <w:r>
+        <w:t>Anti-establishment</w:t>
+      </w:r>
+    </w:p>
+    <w:p>
+      <w:pPr>
+        <w:pStyle w:val="ListParagraph"/>
+        <w:numPr>
+          <w:ilvl w:val="2"/>
+          <w:numId w:val="14"/>
+        </w:numPr>
+      </w:pPr>
+      <w:r>
+        <w:t>Anti-imperialistic</w:t>
+      </w:r>
+    </w:p>
+    <w:p>
+      <w:pPr>
+        <w:pStyle w:val="ListParagraph"/>
+        <w:numPr>
+          <w:ilvl w:val="2"/>
+          <w:numId w:val="14"/>
+        </w:numPr>
+      </w:pPr>
+      <w:r>
+        <w:t>Sensational press</w:t>
+      </w:r>
+    </w:p>
+    <w:p>
+      <w:pPr>
+        <w:pStyle w:val="ListParagraph"/>
+        <w:numPr>
+          <w:ilvl w:val="1"/>
+          <w:numId w:val="14"/>
+        </w:numPr>
+      </w:pPr>
+      <w:r>
+        <w:t>Emergence of the Radical Left</w:t>
+      </w:r>
+    </w:p>
+    <w:p>
+      <w:pPr>
+        <w:pStyle w:val="ListParagraph"/>
+        <w:numPr>
+          <w:ilvl w:val="2"/>
+          <w:numId w:val="14"/>
+        </w:numPr>
+      </w:pPr>
+      <w:r>
+        <w:t>Joma Sison: CPP-NPA, PSR</w:t>
+      </w:r>
+    </w:p>
+    <w:p>
+      <w:pPr>
+        <w:pStyle w:val="ListParagraph"/>
+        <w:numPr>
+          <w:ilvl w:val="2"/>
+          <w:numId w:val="14"/>
+        </w:numPr>
+      </w:pPr>
+      <w:r>
+        <w:t>Maoist-Leninist-Marxist</w:t>
+      </w:r>
+    </w:p>
+    <w:p>
+      <w:pPr>
+        <w:pStyle w:val="ListParagraph"/>
+        <w:numPr>
+          <w:ilvl w:val="0"/>
+          <w:numId w:val="14"/>
+        </w:numPr>
+      </w:pPr>
+      <w:r>
+        <w:t>The Philippines on the Eve of Martial Law</w:t>
+      </w:r>
+    </w:p>
+    <w:p>
+      <w:pPr>
+        <w:pStyle w:val="ListParagraph"/>
+        <w:numPr>
+          <w:ilvl w:val="1"/>
+          <w:numId w:val="14"/>
+        </w:numPr>
+      </w:pPr>
+      <w:r>
+        <w:t>Economic and political turmoil (early 70’s)</w:t>
+      </w:r>
+    </w:p>
+    <w:p>
+      <w:pPr>
+        <w:pStyle w:val="ListParagraph"/>
+        <w:numPr>
+          <w:ilvl w:val="2"/>
+          <w:numId w:val="14"/>
+        </w:numPr>
+      </w:pPr>
+      <w:r>
+        <w:t>Natural calamities</w:t>
+      </w:r>
+    </w:p>
+    <w:p>
+      <w:pPr>
+        <w:pStyle w:val="ListParagraph"/>
+        <w:numPr>
+          <w:ilvl w:val="2"/>
+          <w:numId w:val="14"/>
+        </w:numPr>
+      </w:pPr>
+      <w:r>
+        <w:t>Oil price hikes</w:t>
+      </w:r>
+    </w:p>
+    <w:p>
+      <w:pPr>
+        <w:pStyle w:val="ListParagraph"/>
+        <w:numPr>
+          <w:ilvl w:val="2"/>
+          <w:numId w:val="14"/>
+        </w:numPr>
+      </w:pPr>
+      <w:r>
+        <w:t>Devaluation of the peso caused by massive government spending in 1969 elections</w:t>
+      </w:r>
+    </w:p>
+    <w:p>
+      <w:pPr>
+        <w:pStyle w:val="ListParagraph"/>
+        <w:numPr>
+          <w:ilvl w:val="2"/>
+          <w:numId w:val="14"/>
+        </w:numPr>
+      </w:pPr>
+      <w:r>
+        <w:t>FQS</w:t>
+      </w:r>
+    </w:p>
+    <w:p>
+      <w:pPr>
+        <w:pStyle w:val="ListParagraph"/>
+        <w:numPr>
+          <w:ilvl w:val="2"/>
+          <w:numId w:val="14"/>
+        </w:numPr>
+      </w:pPr>
+      <w:r>
+        <w:t>Plaza Miranda</w:t>
+      </w:r>
+    </w:p>
+    <w:p>
+      <w:pPr>
+        <w:pStyle w:val="ListParagraph"/>
+        <w:numPr>
+          <w:ilvl w:val="1"/>
+          <w:numId w:val="14"/>
+        </w:numPr>
+      </w:pPr>
+      <w:r>
+        <w:t>Constitutional Convention Controversy</w:t>
+      </w:r>
+    </w:p>
+    <w:p>
+      <w:pPr>
+        <w:pStyle w:val="ListParagraph"/>
+        <w:numPr>
+          <w:ilvl w:val="2"/>
+          <w:numId w:val="14"/>
+        </w:numPr>
+      </w:pPr>
+      <w:r>
+        <w:t>Pro-Marcos’ parliamentary system</w:t>
+      </w:r>
+    </w:p>
+    <w:p>
+      <w:pPr>
+        <w:pStyle w:val="ListParagraph"/>
+        <w:numPr>
+          <w:ilvl w:val="2"/>
+          <w:numId w:val="14"/>
+        </w:numPr>
+      </w:pPr>
+      <w:r>
+        <w:t>Ban-Marcos</w:t>
+      </w:r>
+    </w:p>
+    <w:p>
+      <w:pPr>
+        <w:pStyle w:val="ListParagraph"/>
+        <w:numPr>
+          <w:ilvl w:val="2"/>
+          <w:numId w:val="14"/>
+        </w:numPr>
+      </w:pPr>
+      <w:r>
+        <w:t>Martial Law</w:t>
+      </w:r>
+    </w:p>
+    <w:p>
+      <w:pPr>
+        <w:pStyle w:val="ListParagraph"/>
+        <w:numPr>
+          <w:ilvl w:val="1"/>
+          <w:numId w:val="14"/>
+        </w:numPr>
+      </w:pPr>
+      <w:r>
+        <w:t>The 1973 Constitution</w:t>
+      </w:r>
+    </w:p>
+    <w:p>
+      <w:pPr>
+        <w:pStyle w:val="ListParagraph"/>
+        <w:numPr>
+          <w:ilvl w:val="2"/>
+          <w:numId w:val="14"/>
+        </w:numPr>
+      </w:pPr>
+      <w:r>
+        <w:t>Constitutional Authority</w:t>
+      </w:r>
+    </w:p>
+    <w:p>
+      <w:pPr>
+        <w:pStyle w:val="Heading1"/>
+      </w:pPr>
+      <w:r>
+        <w:t>The Philippines Under Martial Law</w:t>
+      </w:r>
+    </w:p>
+    <w:p>
+      <w:pPr>
+        <w:pStyle w:val="ListParagraph"/>
+        <w:numPr>
+          <w:ilvl w:val="0"/>
+          <w:numId w:val="15"/>
+        </w:numPr>
+      </w:pPr>
+      <w:r>
+        <w:t>State over Society</w:t>
+      </w:r>
+    </w:p>
+    <w:p>
+      <w:pPr>
+        <w:pStyle w:val="ListParagraph"/>
+        <w:numPr>
+          <w:ilvl w:val="1"/>
+          <w:numId w:val="15"/>
+        </w:numPr>
+      </w:pPr>
+      <w:r>
+        <w:t>Absolute Power</w:t>
+      </w:r>
+    </w:p>
+    <w:p>
+      <w:pPr>
+        <w:pStyle w:val="ListParagraph"/>
+        <w:numPr>
+          <w:ilvl w:val="2"/>
+          <w:numId w:val="15"/>
+        </w:numPr>
+      </w:pPr>
+      <w:r>
+        <w:lastRenderedPageBreak/>
+        <w:t>Concentration of power in Marcos</w:t>
+      </w:r>
+    </w:p>
+    <w:p>
+      <w:pPr>
+        <w:pStyle w:val="ListParagraph"/>
+        <w:numPr>
+          <w:ilvl w:val="2"/>
+          <w:numId w:val="15"/>
+        </w:numPr>
+      </w:pPr>
+      <w:r>
+        <w:t>Emasculation of the traditional elite</w:t>
+      </w:r>
+    </w:p>
+    <w:p>
+      <w:pPr>
+        <w:pStyle w:val="ListParagraph"/>
+        <w:numPr>
+          <w:ilvl w:val="2"/>
+          <w:numId w:val="15"/>
+        </w:numPr>
+      </w:pPr>
+      <w:r>
+        <w:t>Enlarged role for the military</w:t>
+      </w:r>
+    </w:p>
+    <w:p>
+      <w:pPr>
+        <w:pStyle w:val="ListParagraph"/>
+        <w:numPr>
+          <w:ilvl w:val="2"/>
+          <w:numId w:val="15"/>
+        </w:numPr>
+      </w:pPr>
+      <w:r>
+        <w:t>Rise of the technocrats</w:t>
+      </w:r>
+    </w:p>
+    <w:p>
+      <w:pPr>
+        <w:pStyle w:val="ListParagraph"/>
+        <w:numPr>
+          <w:ilvl w:val="2"/>
+          <w:numId w:val="15"/>
+        </w:numPr>
+      </w:pPr>
+      <w:r>
+        <w:t>Rapid economic growth</w:t>
+      </w:r>
+    </w:p>
+    <w:p>
+      <w:pPr>
+        <w:pStyle w:val="ListParagraph"/>
+        <w:numPr>
+          <w:ilvl w:val="2"/>
+          <w:numId w:val="15"/>
+        </w:numPr>
+      </w:pPr>
+      <w:r>
+        <w:t>US support bases investments</w:t>
+      </w:r>
+    </w:p>
+    <w:p>
+      <w:pPr>
+        <w:pStyle w:val="ListParagraph"/>
+        <w:numPr>
+          <w:ilvl w:val="1"/>
+          <w:numId w:val="15"/>
+        </w:numPr>
+      </w:pPr>
+      <w:r>
+        <w:t>What can we learn?</w:t>
+      </w:r>
+    </w:p>
+    <w:p>
+      <w:pPr>
+        <w:pStyle w:val="ListParagraph"/>
+        <w:numPr>
+          <w:ilvl w:val="2"/>
+          <w:numId w:val="15"/>
+        </w:numPr>
+      </w:pPr>
+      <w:r>
+        <w:t>Fr. De la Costa, S.J.’s “Is it possible for us to make words more in harmony with our actions?” (1976)</w:t>
+      </w:r>
+    </w:p>
+    <w:p>
+      <w:pPr>
+        <w:pStyle w:val="ListParagraph"/>
+        <w:numPr>
+          <w:ilvl w:val="0"/>
+          <w:numId w:val="15"/>
+        </w:numPr>
+      </w:pPr>
+      <w:r>
+        <w:t>Decline</w:t>
+      </w:r>
+    </w:p>
+    <w:p>
+      <w:pPr>
+        <w:pStyle w:val="ListParagraph"/>
+        <w:numPr>
+          <w:ilvl w:val="1"/>
+          <w:numId w:val="15"/>
+        </w:numPr>
+      </w:pPr>
+      <w:r>
+        <w:t>Corrupts Absolutely</w:t>
+      </w:r>
+    </w:p>
+    <w:p>
+      <w:pPr>
+        <w:pStyle w:val="ListParagraph"/>
+        <w:numPr>
+          <w:ilvl w:val="2"/>
+          <w:numId w:val="15"/>
+        </w:numPr>
+      </w:pPr>
+      <w:r>
+        <w:t>Muslim Nationalism</w:t>
+      </w:r>
+    </w:p>
+    <w:p>
+      <w:pPr>
+        <w:pStyle w:val="ListParagraph"/>
+        <w:numPr>
+          <w:ilvl w:val="2"/>
+          <w:numId w:val="15"/>
+        </w:numPr>
+      </w:pPr>
+      <w:r>
+        <w:t>Expansion of the Communist Insurgency</w:t>
+      </w:r>
+    </w:p>
+    <w:p>
+      <w:pPr>
+        <w:pStyle w:val="ListParagraph"/>
+        <w:numPr>
+          <w:ilvl w:val="2"/>
+          <w:numId w:val="15"/>
+        </w:numPr>
+      </w:pPr>
+      <w:r>
+        <w:t>Politicization and politicization of the military</w:t>
+      </w:r>
+    </w:p>
+    <w:p>
+      <w:pPr>
+        <w:pStyle w:val="ListParagraph"/>
+        <w:numPr>
+          <w:ilvl w:val="2"/>
+          <w:numId w:val="15"/>
+        </w:numPr>
+      </w:pPr>
+      <w:r>
+        <w:t>Mounting human rights violations</w:t>
+      </w:r>
+    </w:p>
+    <w:p>
+      <w:pPr>
+        <w:pStyle w:val="ListParagraph"/>
+        <w:numPr>
+          <w:ilvl w:val="2"/>
+          <w:numId w:val="15"/>
+        </w:numPr>
+      </w:pPr>
+      <w:r>
+        <w:t>Politicization of the Catholic Church</w:t>
+      </w:r>
+    </w:p>
+    <w:p>
+      <w:pPr>
+        <w:pStyle w:val="ListParagraph"/>
+        <w:numPr>
+          <w:ilvl w:val="2"/>
+          <w:numId w:val="15"/>
+        </w:numPr>
+      </w:pPr>
+      <w:r>
+        <w:t>Failure of economic policy-making</w:t>
+      </w:r>
+    </w:p>
+    <w:p>
+      <w:pPr>
+        <w:pStyle w:val="ListParagraph"/>
+        <w:numPr>
+          <w:ilvl w:val="2"/>
+          <w:numId w:val="15"/>
+        </w:numPr>
+      </w:pPr>
+      <w:r>
+        <w:t>Crony Capitalism</w:t>
+      </w:r>
+    </w:p>
+    <w:p>
+      <w:pPr>
+        <w:pStyle w:val="ListParagraph"/>
+        <w:numPr>
+          <w:ilvl w:val="2"/>
+          <w:numId w:val="15"/>
+        </w:numPr>
+      </w:pPr>
+      <w:r>
+        <w:t>From corruption to kleptocracy</w:t>
+      </w:r>
+    </w:p>
+    <w:p>
+      <w:pPr>
+        <w:pStyle w:val="Heading1"/>
+      </w:pPr>
+      <w:r>
+        <w:t>The Road to EDSA</w:t>
+      </w:r>
+    </w:p>
+    <w:p>
+      <w:pPr>
+        <w:pStyle w:val="ListParagraph"/>
+        <w:numPr>
+          <w:ilvl w:val="0"/>
+          <w:numId w:val="16"/>
+        </w:numPr>
+      </w:pPr>
+      <w:r>
+        <w:t>Benigno “Ninoy” Aquino – August 21, 1983</w:t>
+      </w:r>
+    </w:p>
+    <w:p>
+      <w:pPr>
+        <w:pStyle w:val="ListParagraph"/>
+        <w:numPr>
+          <w:ilvl w:val="0"/>
+          <w:numId w:val="16"/>
+        </w:numPr>
+      </w:pPr>
+      <w:r>
+        <w:t>Ninoy’s Funeral</w:t>
+      </w:r>
+    </w:p>
+    <w:p>
+      <w:pPr>
+        <w:pStyle w:val="ListParagraph"/>
+        <w:numPr>
+          <w:ilvl w:val="0"/>
+          <w:numId w:val="16"/>
+        </w:numPr>
+      </w:pPr>
+      <w:r>
+        <w:t>Agrava Fact Finding Commission</w:t>
+      </w:r>
+    </w:p>
+    <w:p>
+      <w:pPr>
+        <w:pStyle w:val="ListParagraph"/>
+        <w:numPr>
+          <w:ilvl w:val="0"/>
+          <w:numId w:val="16"/>
+        </w:numPr>
+      </w:pPr>
+      <w:r>
+        <w:t>A people who found their voice</w:t>
+      </w:r>
+    </w:p>
+    <w:p>
+      <w:pPr>
+        <w:pStyle w:val="ListParagraph"/>
+        <w:numPr>
+          <w:ilvl w:val="0"/>
+          <w:numId w:val="16"/>
+        </w:numPr>
+      </w:pPr>
+      <w:r>
+        <w:t>Snap elections announced November 1985</w:t>
+      </w:r>
+    </w:p>
+    <w:p>
+      <w:pPr>
+        <w:pStyle w:val="ListParagraph"/>
+        <w:numPr>
+          <w:ilvl w:val="0"/>
+          <w:numId w:val="16"/>
+        </w:numPr>
+      </w:pPr>
+      <w:r>
+        <w:t>For the Opposition to challenge Marcos</w:t>
+      </w:r>
+    </w:p>
+    <w:p>
+      <w:pPr>
+        <w:pStyle w:val="ListParagraph"/>
+        <w:numPr>
+          <w:ilvl w:val="1"/>
+          <w:numId w:val="16"/>
+        </w:numPr>
+      </w:pPr>
+      <w:r>
+        <w:t>Unite under a single candidate</w:t>
+      </w:r>
+    </w:p>
+    <w:p>
+      <w:pPr>
+        <w:pStyle w:val="ListParagraph"/>
+        <w:numPr>
+          <w:ilvl w:val="1"/>
+          <w:numId w:val="16"/>
+        </w:numPr>
+      </w:pPr>
+      <w:r>
+        <w:t>Boycott forces to participate</w:t>
+      </w:r>
+    </w:p>
+    <w:p>
+      <w:pPr>
+        <w:pStyle w:val="ListParagraph"/>
+        <w:numPr>
+          <w:ilvl w:val="1"/>
+          <w:numId w:val="16"/>
+        </w:numPr>
+      </w:pPr>
+      <w:r>
+        <w:t>Local officials to defect</w:t>
+      </w:r>
+    </w:p>
+    <w:p>
+      <w:pPr>
+        <w:pStyle w:val="ListParagraph"/>
+        <w:numPr>
+          <w:ilvl w:val="1"/>
+          <w:numId w:val="16"/>
+        </w:numPr>
+      </w:pPr>
+      <w:r>
+        <w:t>Propaganda machine</w:t>
+      </w:r>
+    </w:p>
+    <w:p>
+      <w:pPr>
+        <w:pStyle w:val="ListParagraph"/>
+        <w:numPr>
+          <w:ilvl w:val="1"/>
+          <w:numId w:val="16"/>
+        </w:numPr>
+      </w:pPr>
+      <w:r>
+        <w:t>Business community to contribute</w:t>
+      </w:r>
+    </w:p>
+    <w:p>
+      <w:pPr>
+        <w:pStyle w:val="ListParagraph"/>
+        <w:numPr>
+          <w:ilvl w:val="1"/>
+          <w:numId w:val="16"/>
+        </w:numPr>
+      </w:pPr>
+      <w:r>
+        <w:t>Independent poll watch group</w:t>
       </w:r>
     </w:p>
     <w:sectPr>
@@ -7925,6 +9208,181 @@
     </w:lvl>
   </w:abstractNum>
   <w:abstractNum w:abstractNumId="10">
+    <w:nsid w:val="3C1E0994"/>
+    <w:multiLevelType w:val="hybridMultilevel"/>
+    <w:tmpl w:val="58E0098C"/>
+    <w:lvl w:ilvl="0" w:tplc="0409000F">
+      <w:start w:val="1"/>
+      <w:numFmt w:val="decimal"/>
+      <w:lvlText w:val="%1."/>
+      <w:lvlJc w:val="left"/>
+      <w:pPr>
+        <w:ind w:left="720" w:hanging="360"/>
+      </w:pPr>
+    </w:lvl>
+    <w:lvl w:ilvl="1" w:tplc="04090019">
+      <w:start w:val="1"/>
+      <w:numFmt w:val="lowerLetter"/>
+      <w:lvlText w:val="%2."/>
+      <w:lvlJc w:val="left"/>
+      <w:pPr>
+        <w:ind w:left="1440" w:hanging="360"/>
+      </w:pPr>
+    </w:lvl>
+    <w:lvl w:ilvl="2" w:tplc="04090001">
+      <w:start w:val="1"/>
+      <w:numFmt w:val="bullet"/>
+      <w:lvlText w:val=""/>
+      <w:lvlJc w:val="left"/>
+      <w:pPr>
+        <w:ind w:left="2160" w:hanging="180"/>
+      </w:pPr>
+      <w:rPr>
+        <w:rFonts w:ascii="Symbol" w:hAnsi="Symbol" w:hint="default"/>
+      </w:rPr>
+    </w:lvl>
+    <w:lvl w:ilvl="3" w:tplc="0409000F">
+      <w:start w:val="1"/>
+      <w:numFmt w:val="decimal"/>
+      <w:lvlText w:val="%4."/>
+      <w:lvlJc w:val="left"/>
+      <w:pPr>
+        <w:ind w:left="2880" w:hanging="360"/>
+      </w:pPr>
+    </w:lvl>
+    <w:lvl w:ilvl="4" w:tplc="04090019" w:tentative="1">
+      <w:start w:val="1"/>
+      <w:numFmt w:val="lowerLetter"/>
+      <w:lvlText w:val="%5."/>
+      <w:lvlJc w:val="left"/>
+      <w:pPr>
+        <w:ind w:left="3600" w:hanging="360"/>
+      </w:pPr>
+    </w:lvl>
+    <w:lvl w:ilvl="5" w:tplc="0409001B" w:tentative="1">
+      <w:start w:val="1"/>
+      <w:numFmt w:val="lowerRoman"/>
+      <w:lvlText w:val="%6."/>
+      <w:lvlJc w:val="right"/>
+      <w:pPr>
+        <w:ind w:left="4320" w:hanging="180"/>
+      </w:pPr>
+    </w:lvl>
+    <w:lvl w:ilvl="6" w:tplc="0409000F" w:tentative="1">
+      <w:start w:val="1"/>
+      <w:numFmt w:val="decimal"/>
+      <w:lvlText w:val="%7."/>
+      <w:lvlJc w:val="left"/>
+      <w:pPr>
+        <w:ind w:left="5040" w:hanging="360"/>
+      </w:pPr>
+    </w:lvl>
+    <w:lvl w:ilvl="7" w:tplc="04090019" w:tentative="1">
+      <w:start w:val="1"/>
+      <w:numFmt w:val="lowerLetter"/>
+      <w:lvlText w:val="%8."/>
+      <w:lvlJc w:val="left"/>
+      <w:pPr>
+        <w:ind w:left="5760" w:hanging="360"/>
+      </w:pPr>
+    </w:lvl>
+    <w:lvl w:ilvl="8" w:tplc="0409001B" w:tentative="1">
+      <w:start w:val="1"/>
+      <w:numFmt w:val="lowerRoman"/>
+      <w:lvlText w:val="%9."/>
+      <w:lvlJc w:val="right"/>
+      <w:pPr>
+        <w:ind w:left="6480" w:hanging="180"/>
+      </w:pPr>
+    </w:lvl>
+  </w:abstractNum>
+  <w:abstractNum w:abstractNumId="11">
+    <w:nsid w:val="455D4A6A"/>
+    <w:multiLevelType w:val="hybridMultilevel"/>
+    <w:tmpl w:val="16A86AC2"/>
+    <w:lvl w:ilvl="0" w:tplc="0409000F">
+      <w:start w:val="1"/>
+      <w:numFmt w:val="decimal"/>
+      <w:lvlText w:val="%1."/>
+      <w:lvlJc w:val="left"/>
+      <w:pPr>
+        <w:ind w:left="720" w:hanging="360"/>
+      </w:pPr>
+    </w:lvl>
+    <w:lvl w:ilvl="1" w:tplc="04090019">
+      <w:start w:val="1"/>
+      <w:numFmt w:val="lowerLetter"/>
+      <w:lvlText w:val="%2."/>
+      <w:lvlJc w:val="left"/>
+      <w:pPr>
+        <w:ind w:left="1440" w:hanging="360"/>
+      </w:pPr>
+    </w:lvl>
+    <w:lvl w:ilvl="2" w:tplc="0409001B" w:tentative="1">
+      <w:start w:val="1"/>
+      <w:numFmt w:val="lowerRoman"/>
+      <w:lvlText w:val="%3."/>
+      <w:lvlJc w:val="right"/>
+      <w:pPr>
+        <w:ind w:left="2160" w:hanging="180"/>
+      </w:pPr>
+    </w:lvl>
+    <w:lvl w:ilvl="3" w:tplc="0409000F" w:tentative="1">
+      <w:start w:val="1"/>
+      <w:numFmt w:val="decimal"/>
+      <w:lvlText w:val="%4."/>
+      <w:lvlJc w:val="left"/>
+      <w:pPr>
+        <w:ind w:left="2880" w:hanging="360"/>
+      </w:pPr>
+    </w:lvl>
+    <w:lvl w:ilvl="4" w:tplc="04090019" w:tentative="1">
+      <w:start w:val="1"/>
+      <w:numFmt w:val="lowerLetter"/>
+      <w:lvlText w:val="%5."/>
+      <w:lvlJc w:val="left"/>
+      <w:pPr>
+        <w:ind w:left="3600" w:hanging="360"/>
+      </w:pPr>
+    </w:lvl>
+    <w:lvl w:ilvl="5" w:tplc="0409001B" w:tentative="1">
+      <w:start w:val="1"/>
+      <w:numFmt w:val="lowerRoman"/>
+      <w:lvlText w:val="%6."/>
+      <w:lvlJc w:val="right"/>
+      <w:pPr>
+        <w:ind w:left="4320" w:hanging="180"/>
+      </w:pPr>
+    </w:lvl>
+    <w:lvl w:ilvl="6" w:tplc="0409000F" w:tentative="1">
+      <w:start w:val="1"/>
+      <w:numFmt w:val="decimal"/>
+      <w:lvlText w:val="%7."/>
+      <w:lvlJc w:val="left"/>
+      <w:pPr>
+        <w:ind w:left="5040" w:hanging="360"/>
+      </w:pPr>
+    </w:lvl>
+    <w:lvl w:ilvl="7" w:tplc="04090019" w:tentative="1">
+      <w:start w:val="1"/>
+      <w:numFmt w:val="lowerLetter"/>
+      <w:lvlText w:val="%8."/>
+      <w:lvlJc w:val="left"/>
+      <w:pPr>
+        <w:ind w:left="5760" w:hanging="360"/>
+      </w:pPr>
+    </w:lvl>
+    <w:lvl w:ilvl="8" w:tplc="0409001B" w:tentative="1">
+      <w:start w:val="1"/>
+      <w:numFmt w:val="lowerRoman"/>
+      <w:lvlText w:val="%9."/>
+      <w:lvlJc w:val="right"/>
+      <w:pPr>
+        <w:ind w:left="6480" w:hanging="180"/>
+      </w:pPr>
+    </w:lvl>
+  </w:abstractNum>
+  <w:abstractNum w:abstractNumId="12">
     <w:nsid w:val="4DD47AE6"/>
     <w:multiLevelType w:val="hybridMultilevel"/>
     <w:tmpl w:val="A50C4172"/>
@@ -8037,7 +9495,185 @@
       </w:rPr>
     </w:lvl>
   </w:abstractNum>
-  <w:abstractNum w:abstractNumId="11">
+  <w:abstractNum w:abstractNumId="13">
+    <w:nsid w:val="5288638F"/>
+    <w:multiLevelType w:val="hybridMultilevel"/>
+    <w:tmpl w:val="82CC375A"/>
+    <w:lvl w:ilvl="0" w:tplc="0409000F">
+      <w:start w:val="1"/>
+      <w:numFmt w:val="decimal"/>
+      <w:lvlText w:val="%1."/>
+      <w:lvlJc w:val="left"/>
+      <w:pPr>
+        <w:ind w:left="720" w:hanging="360"/>
+      </w:pPr>
+    </w:lvl>
+    <w:lvl w:ilvl="1" w:tplc="04090019">
+      <w:start w:val="1"/>
+      <w:numFmt w:val="lowerLetter"/>
+      <w:lvlText w:val="%2."/>
+      <w:lvlJc w:val="left"/>
+      <w:pPr>
+        <w:ind w:left="1440" w:hanging="360"/>
+      </w:pPr>
+    </w:lvl>
+    <w:lvl w:ilvl="2" w:tplc="0409001B">
+      <w:start w:val="1"/>
+      <w:numFmt w:val="lowerRoman"/>
+      <w:lvlText w:val="%3."/>
+      <w:lvlJc w:val="right"/>
+      <w:pPr>
+        <w:ind w:left="2160" w:hanging="180"/>
+      </w:pPr>
+    </w:lvl>
+    <w:lvl w:ilvl="3" w:tplc="0409000F" w:tentative="1">
+      <w:start w:val="1"/>
+      <w:numFmt w:val="decimal"/>
+      <w:lvlText w:val="%4."/>
+      <w:lvlJc w:val="left"/>
+      <w:pPr>
+        <w:ind w:left="2880" w:hanging="360"/>
+      </w:pPr>
+    </w:lvl>
+    <w:lvl w:ilvl="4" w:tplc="04090019" w:tentative="1">
+      <w:start w:val="1"/>
+      <w:numFmt w:val="lowerLetter"/>
+      <w:lvlText w:val="%5."/>
+      <w:lvlJc w:val="left"/>
+      <w:pPr>
+        <w:ind w:left="3600" w:hanging="360"/>
+      </w:pPr>
+    </w:lvl>
+    <w:lvl w:ilvl="5" w:tplc="0409001B" w:tentative="1">
+      <w:start w:val="1"/>
+      <w:numFmt w:val="lowerRoman"/>
+      <w:lvlText w:val="%6."/>
+      <w:lvlJc w:val="right"/>
+      <w:pPr>
+        <w:ind w:left="4320" w:hanging="180"/>
+      </w:pPr>
+    </w:lvl>
+    <w:lvl w:ilvl="6" w:tplc="0409000F" w:tentative="1">
+      <w:start w:val="1"/>
+      <w:numFmt w:val="decimal"/>
+      <w:lvlText w:val="%7."/>
+      <w:lvlJc w:val="left"/>
+      <w:pPr>
+        <w:ind w:left="5040" w:hanging="360"/>
+      </w:pPr>
+    </w:lvl>
+    <w:lvl w:ilvl="7" w:tplc="04090019" w:tentative="1">
+      <w:start w:val="1"/>
+      <w:numFmt w:val="lowerLetter"/>
+      <w:lvlText w:val="%8."/>
+      <w:lvlJc w:val="left"/>
+      <w:pPr>
+        <w:ind w:left="5760" w:hanging="360"/>
+      </w:pPr>
+    </w:lvl>
+    <w:lvl w:ilvl="8" w:tplc="0409001B" w:tentative="1">
+      <w:start w:val="1"/>
+      <w:numFmt w:val="lowerRoman"/>
+      <w:lvlText w:val="%9."/>
+      <w:lvlJc w:val="right"/>
+      <w:pPr>
+        <w:ind w:left="6480" w:hanging="180"/>
+      </w:pPr>
+    </w:lvl>
+  </w:abstractNum>
+  <w:abstractNum w:abstractNumId="14">
+    <w:nsid w:val="52B66653"/>
+    <w:multiLevelType w:val="hybridMultilevel"/>
+    <w:tmpl w:val="A3AEF374"/>
+    <w:lvl w:ilvl="0" w:tplc="0409000F">
+      <w:start w:val="1"/>
+      <w:numFmt w:val="decimal"/>
+      <w:lvlText w:val="%1."/>
+      <w:lvlJc w:val="left"/>
+      <w:pPr>
+        <w:ind w:left="720" w:hanging="360"/>
+      </w:pPr>
+    </w:lvl>
+    <w:lvl w:ilvl="1" w:tplc="04090001">
+      <w:start w:val="1"/>
+      <w:numFmt w:val="bullet"/>
+      <w:lvlText w:val=""/>
+      <w:lvlJc w:val="left"/>
+      <w:pPr>
+        <w:ind w:left="1440" w:hanging="360"/>
+      </w:pPr>
+      <w:rPr>
+        <w:rFonts w:ascii="Symbol" w:hAnsi="Symbol" w:hint="default"/>
+      </w:rPr>
+    </w:lvl>
+    <w:lvl w:ilvl="2" w:tplc="04090001">
+      <w:start w:val="1"/>
+      <w:numFmt w:val="bullet"/>
+      <w:lvlText w:val=""/>
+      <w:lvlJc w:val="left"/>
+      <w:pPr>
+        <w:ind w:left="2160" w:hanging="180"/>
+      </w:pPr>
+      <w:rPr>
+        <w:rFonts w:ascii="Symbol" w:hAnsi="Symbol" w:hint="default"/>
+      </w:rPr>
+    </w:lvl>
+    <w:lvl w:ilvl="3" w:tplc="0409000F">
+      <w:start w:val="1"/>
+      <w:numFmt w:val="decimal"/>
+      <w:lvlText w:val="%4."/>
+      <w:lvlJc w:val="left"/>
+      <w:pPr>
+        <w:ind w:left="2880" w:hanging="360"/>
+      </w:pPr>
+    </w:lvl>
+    <w:lvl w:ilvl="4" w:tplc="04090019" w:tentative="1">
+      <w:start w:val="1"/>
+      <w:numFmt w:val="lowerLetter"/>
+      <w:lvlText w:val="%5."/>
+      <w:lvlJc w:val="left"/>
+      <w:pPr>
+        <w:ind w:left="3600" w:hanging="360"/>
+      </w:pPr>
+    </w:lvl>
+    <w:lvl w:ilvl="5" w:tplc="0409001B" w:tentative="1">
+      <w:start w:val="1"/>
+      <w:numFmt w:val="lowerRoman"/>
+      <w:lvlText w:val="%6."/>
+      <w:lvlJc w:val="right"/>
+      <w:pPr>
+        <w:ind w:left="4320" w:hanging="180"/>
+      </w:pPr>
+    </w:lvl>
+    <w:lvl w:ilvl="6" w:tplc="0409000F" w:tentative="1">
+      <w:start w:val="1"/>
+      <w:numFmt w:val="decimal"/>
+      <w:lvlText w:val="%7."/>
+      <w:lvlJc w:val="left"/>
+      <w:pPr>
+        <w:ind w:left="5040" w:hanging="360"/>
+      </w:pPr>
+    </w:lvl>
+    <w:lvl w:ilvl="7" w:tplc="04090019" w:tentative="1">
+      <w:start w:val="1"/>
+      <w:numFmt w:val="lowerLetter"/>
+      <w:lvlText w:val="%8."/>
+      <w:lvlJc w:val="left"/>
+      <w:pPr>
+        <w:ind w:left="5760" w:hanging="360"/>
+      </w:pPr>
+    </w:lvl>
+    <w:lvl w:ilvl="8" w:tplc="0409001B" w:tentative="1">
+      <w:start w:val="1"/>
+      <w:numFmt w:val="lowerRoman"/>
+      <w:lvlText w:val="%9."/>
+      <w:lvlJc w:val="right"/>
+      <w:pPr>
+        <w:ind w:left="6480" w:hanging="180"/>
+      </w:pPr>
+    </w:lvl>
+  </w:abstractNum>
+  <w:abstractNum w:abstractNumId="15">
     <w:nsid w:val="671438FA"/>
     <w:multiLevelType w:val="hybridMultilevel"/>
     <w:tmpl w:val="C590AC9C"/>
@@ -8154,7 +9790,7 @@
     <w:abstractNumId w:val="2"/>
   </w:num>
   <w:num w:numId="2">
-    <w:abstractNumId w:val="11"/>
+    <w:abstractNumId w:val="15"/>
   </w:num>
   <w:num w:numId="3">
     <w:abstractNumId w:val="6"/>
@@ -8184,7 +9820,19 @@
     <w:abstractNumId w:val="4"/>
   </w:num>
   <w:num w:numId="12">
+    <w:abstractNumId w:val="12"/>
+  </w:num>
+  <w:num w:numId="13">
+    <w:abstractNumId w:val="14"/>
+  </w:num>
+  <w:num w:numId="14">
     <w:abstractNumId w:val="10"/>
+  </w:num>
+  <w:num w:numId="15">
+    <w:abstractNumId w:val="13"/>
+  </w:num>
+  <w:num w:numId="16">
+    <w:abstractNumId w:val="11"/>
   </w:num>
 </w:numbering>
 </file>
@@ -8451,6 +10099,36 @@
       <w:color w:val="365F91" w:themeColor="accent1" w:themeShade="BF"/>
       <w:sz w:val="28"/>
       <w:szCs w:val="28"/>
+    </w:rPr>
+  </w:style>
+  <w:style w:type="paragraph" w:styleId="BalloonText">
+    <w:name w:val="Balloon Text"/>
+    <w:basedOn w:val="Normal"/>
+    <w:link w:val="BalloonTextChar"/>
+    <w:uiPriority w:val="99"/>
+    <w:semiHidden/>
+    <w:unhideWhenUsed/>
+    <w:rsid w:val="00554E54"/>
+    <w:pPr>
+      <w:spacing w:after="0" w:line="240" w:lineRule="auto"/>
+    </w:pPr>
+    <w:rPr>
+      <w:rFonts w:ascii="Tahoma" w:hAnsi="Tahoma" w:cs="Tahoma"/>
+      <w:sz w:val="16"/>
+      <w:szCs w:val="16"/>
+    </w:rPr>
+  </w:style>
+  <w:style w:type="character" w:customStyle="1" w:styleId="BalloonTextChar">
+    <w:name w:val="Balloon Text Char"/>
+    <w:basedOn w:val="DefaultParagraphFont"/>
+    <w:link w:val="BalloonText"/>
+    <w:uiPriority w:val="99"/>
+    <w:semiHidden/>
+    <w:rsid w:val="00554E54"/>
+    <w:rPr>
+      <w:rFonts w:ascii="Tahoma" w:hAnsi="Tahoma" w:cs="Tahoma"/>
+      <w:sz w:val="16"/>
+      <w:szCs w:val="16"/>
     </w:rPr>
   </w:style>
 </w:styles>
@@ -8744,7 +10422,7 @@
 </file>
 
 <file path=customXml/itemProps1.xml><?xml version="1.0" encoding="utf-8"?>
-<ds:datastoreItem xmlns:ds="http://schemas.openxmlformats.org/officeDocument/2006/customXml" ds:itemID="{2533329E-9874-4C25-B354-DEAC57900683}">
+<ds:datastoreItem xmlns:ds="http://schemas.openxmlformats.org/officeDocument/2006/customXml" ds:itemID="{5C372524-A4C8-4D55-A7C9-CBFEFD217E49}">
   <ds:schemaRefs>
     <ds:schemaRef ds:uri="http://schemas.openxmlformats.org/officeDocument/2006/bibliography"/>
   </ds:schemaRefs>

--- a/HI166/HI166.docx
+++ b/HI166/HI166.docx
@@ -1,6 +1,6 @@
 
 <file path=word/document.xml><?xml version="1.0" encoding="utf-8"?>
-<w:document xmlns:ve="http://schemas.openxmlformats.org/markup-compatibility/2006" xmlns:o="urn:schemas-microsoft-com:office:office" xmlns:r="http://schemas.openxmlformats.org/officeDocument/2006/relationships" xmlns:m="http://schemas.openxmlformats.org/officeDocument/2006/math" xmlns:v="urn:schemas-microsoft-com:vml" xmlns:wp="http://schemas.openxmlformats.org/drawingml/2006/wordprocessingDrawing" xmlns:w10="urn:schemas-microsoft-com:office:word" xmlns:w="http://schemas.openxmlformats.org/wordprocessingml/2006/main" xmlns:wne="http://schemas.microsoft.com/office/word/2006/wordml">
+<w:document xmlns:wpc="http://schemas.microsoft.com/office/word/2010/wordprocessingCanvas" xmlns:mc="http://schemas.openxmlformats.org/markup-compatibility/2006" xmlns:o="urn:schemas-microsoft-com:office:office" xmlns:r="http://schemas.openxmlformats.org/officeDocument/2006/relationships" xmlns:m="http://schemas.openxmlformats.org/officeDocument/2006/math" xmlns:v="urn:schemas-microsoft-com:vml" xmlns:wp14="http://schemas.microsoft.com/office/word/2010/wordprocessingDrawing" xmlns:wp="http://schemas.openxmlformats.org/drawingml/2006/wordprocessingDrawing" xmlns:w10="urn:schemas-microsoft-com:office:word" xmlns:w="http://schemas.openxmlformats.org/wordprocessingml/2006/main" xmlns:w14="http://schemas.microsoft.com/office/word/2010/wordml" xmlns:wpg="http://schemas.microsoft.com/office/word/2010/wordprocessingGroup" xmlns:wpi="http://schemas.microsoft.com/office/word/2010/wordprocessingInk" xmlns:wne="http://schemas.microsoft.com/office/word/2006/wordml" xmlns:wps="http://schemas.microsoft.com/office/word/2010/wordprocessingShape" mc:Ignorable="w14 wp14">
   <w:body>
     <w:p>
       <w:pPr>
@@ -30,7 +30,7 @@
         <w:tblStyle w:val="TableGrid"/>
         <w:tblW w:w="0" w:type="auto"/>
         <w:tblInd w:w="360" w:type="dxa"/>
-        <w:tblLook w:val="04A0"/>
+        <w:tblLook w:val="04A0" w:firstRow="1" w:lastRow="0" w:firstColumn="1" w:lastColumn="0" w:noHBand="0" w:noVBand="1"/>
       </w:tblPr>
       <w:tblGrid>
         <w:gridCol w:w="1360"/>
@@ -1983,7 +1983,7 @@
         <w:tblStyle w:val="TableGrid"/>
         <w:tblW w:w="0" w:type="auto"/>
         <w:tblInd w:w="720" w:type="dxa"/>
-        <w:tblLook w:val="04A0"/>
+        <w:tblLook w:val="04A0" w:firstRow="1" w:lastRow="0" w:firstColumn="1" w:lastColumn="0" w:noHBand="0" w:noVBand="1"/>
       </w:tblPr>
       <w:tblGrid>
         <w:gridCol w:w="4263"/>
@@ -6210,8 +6210,10 @@
         <w:pStyle w:val="Heading1"/>
       </w:pPr>
       <w:r>
-        <w:t>ASDSFGHJKL</w:t>
-      </w:r>
+        <w:t>Agrarian Reform and Nascent Industrialization</w:t>
+      </w:r>
+      <w:bookmarkStart w:id="0" w:name="_GoBack"/>
+      <w:bookmarkEnd w:id="0"/>
     </w:p>
     <w:p>
       <w:pPr>
@@ -6417,7 +6419,7 @@
         <w:tblStyle w:val="TableGrid"/>
         <w:tblW w:w="0" w:type="auto"/>
         <w:tblInd w:w="1440" w:type="dxa"/>
-        <w:tblLook w:val="04A0"/>
+        <w:tblLook w:val="04A0" w:firstRow="1" w:lastRow="0" w:firstColumn="1" w:lastColumn="0" w:noHBand="0" w:noVBand="1"/>
       </w:tblPr>
       <w:tblGrid>
         <w:gridCol w:w="2633"/>
@@ -6438,13 +6440,13 @@
           <w:p>
             <w:pPr>
               <w:jc w:val="center"/>
-              <w:pPrChange w:id="0" w:author="Raymond JNC Cruz" w:date="2014-01-15T09:54:00Z">
+              <w:pPrChange w:id="1" w:author="Raymond JNC Cruz" w:date="2014-01-15T09:54:00Z">
                 <w:pPr>
                   <w:spacing w:after="200" w:line="276" w:lineRule="auto"/>
                 </w:pPr>
               </w:pPrChange>
             </w:pPr>
-            <w:ins w:id="1" w:author="Raymond JNC Cruz" w:date="2014-01-15T09:54:00Z">
+            <w:ins w:id="2" w:author="Raymond JNC Cruz" w:date="2014-01-15T09:54:00Z">
               <w:r>
                 <w:t>Outlook</w:t>
               </w:r>
@@ -6458,13 +6460,13 @@
           <w:p>
             <w:pPr>
               <w:jc w:val="center"/>
-              <w:pPrChange w:id="2" w:author="Raymond JNC Cruz" w:date="2014-01-15T09:54:00Z">
+              <w:pPrChange w:id="3" w:author="Raymond JNC Cruz" w:date="2014-01-15T09:54:00Z">
                 <w:pPr>
                   <w:spacing w:after="200" w:line="276" w:lineRule="auto"/>
                 </w:pPr>
               </w:pPrChange>
             </w:pPr>
-            <w:ins w:id="3" w:author="Raymond JNC Cruz" w:date="2014-01-15T09:54:00Z">
+            <w:ins w:id="4" w:author="Raymond JNC Cruz" w:date="2014-01-15T09:54:00Z">
               <w:r>
                 <w:t>Financing</w:t>
               </w:r>
@@ -6478,7 +6480,7 @@
             <w:tcW w:w="3081" w:type="dxa"/>
           </w:tcPr>
           <w:p>
-            <w:ins w:id="4" w:author="Raymond JNC Cruz" w:date="2014-01-15T09:54:00Z">
+            <w:ins w:id="5" w:author="Raymond JNC Cruz" w:date="2014-01-15T09:54:00Z">
               <w:r>
                 <w:t>Government (State)</w:t>
               </w:r>
@@ -6497,13 +6499,13 @@
                 <w:sz w:val="16"/>
                 <w:szCs w:val="16"/>
               </w:rPr>
-              <w:pPrChange w:id="5" w:author="Raymond JNC Cruz" w:date="2014-01-15T09:54:00Z">
+              <w:pPrChange w:id="6" w:author="Raymond JNC Cruz" w:date="2014-01-15T09:54:00Z">
                 <w:pPr>
                   <w:spacing w:after="200" w:line="276" w:lineRule="auto"/>
                 </w:pPr>
               </w:pPrChange>
             </w:pPr>
-            <w:ins w:id="6" w:author="Raymond JNC Cruz" w:date="2014-01-15T09:55:00Z">
+            <w:ins w:id="7" w:author="Raymond JNC Cruz" w:date="2014-01-15T09:55:00Z">
               <w:r>
                 <w:t>Agricultural</w:t>
               </w:r>
@@ -6517,7 +6519,7 @@
           <w:p>
             <w:pPr>
               <w:jc w:val="center"/>
-              <w:pPrChange w:id="7" w:author="Raymond JNC Cruz" w:date="2014-01-15T09:54:00Z">
+              <w:pPrChange w:id="8" w:author="Raymond JNC Cruz" w:date="2014-01-15T09:54:00Z">
                 <w:pPr>
                   <w:spacing w:after="200" w:line="276" w:lineRule="auto"/>
                 </w:pPr>
@@ -6535,7 +6537,7 @@
             <w:tcW w:w="3081" w:type="dxa"/>
           </w:tcPr>
           <w:p>
-            <w:ins w:id="8" w:author="Raymond JNC Cruz" w:date="2014-01-15T09:54:00Z">
+            <w:ins w:id="9" w:author="Raymond JNC Cruz" w:date="2014-01-15T09:54:00Z">
               <w:r>
                 <w:t>Private Sector (Society)</w:t>
               </w:r>
@@ -6549,13 +6551,13 @@
           <w:p>
             <w:pPr>
               <w:jc w:val="center"/>
-              <w:pPrChange w:id="9" w:author="Raymond JNC Cruz" w:date="2014-01-15T09:54:00Z">
+              <w:pPrChange w:id="10" w:author="Raymond JNC Cruz" w:date="2014-01-15T09:54:00Z">
                 <w:pPr>
                   <w:spacing w:after="200" w:line="276" w:lineRule="auto"/>
                 </w:pPr>
               </w:pPrChange>
             </w:pPr>
-            <w:ins w:id="10" w:author="Raymond JNC Cruz" w:date="2014-01-15T09:55:00Z">
+            <w:ins w:id="11" w:author="Raymond JNC Cruz" w:date="2014-01-15T09:55:00Z">
               <w:r>
                 <w:t>Timid</w:t>
               </w:r>
@@ -6569,7 +6571,7 @@
           <w:p>
             <w:pPr>
               <w:jc w:val="center"/>
-              <w:pPrChange w:id="11" w:author="Raymond JNC Cruz" w:date="2014-01-15T09:54:00Z">
+              <w:pPrChange w:id="12" w:author="Raymond JNC Cruz" w:date="2014-01-15T09:54:00Z">
                 <w:pPr>
                   <w:spacing w:after="200" w:line="276" w:lineRule="auto"/>
                 </w:pPr>
@@ -7312,6 +7314,9 @@
         <w:pStyle w:val="Heading1"/>
       </w:pPr>
       <w:r>
+        <w:t xml:space="preserve">Before </w:t>
+      </w:r>
+      <w:r>
         <w:t>Martial Law</w:t>
       </w:r>
     </w:p>
@@ -8262,7 +8267,7 @@
 </file>
 
 <file path=word/numbering.xml><?xml version="1.0" encoding="utf-8"?>
-<w:numbering xmlns:ve="http://schemas.openxmlformats.org/markup-compatibility/2006" xmlns:o="urn:schemas-microsoft-com:office:office" xmlns:r="http://schemas.openxmlformats.org/officeDocument/2006/relationships" xmlns:m="http://schemas.openxmlformats.org/officeDocument/2006/math" xmlns:v="urn:schemas-microsoft-com:vml" xmlns:wp="http://schemas.openxmlformats.org/drawingml/2006/wordprocessingDrawing" xmlns:w10="urn:schemas-microsoft-com:office:word" xmlns:w="http://schemas.openxmlformats.org/wordprocessingml/2006/main" xmlns:wne="http://schemas.microsoft.com/office/word/2006/wordml">
+<w:numbering xmlns:wpc="http://schemas.microsoft.com/office/word/2010/wordprocessingCanvas" xmlns:mc="http://schemas.openxmlformats.org/markup-compatibility/2006" xmlns:o="urn:schemas-microsoft-com:office:office" xmlns:r="http://schemas.openxmlformats.org/officeDocument/2006/relationships" xmlns:m="http://schemas.openxmlformats.org/officeDocument/2006/math" xmlns:v="urn:schemas-microsoft-com:vml" xmlns:wp14="http://schemas.microsoft.com/office/word/2010/wordprocessingDrawing" xmlns:wp="http://schemas.openxmlformats.org/drawingml/2006/wordprocessingDrawing" xmlns:w10="urn:schemas-microsoft-com:office:word" xmlns:w="http://schemas.openxmlformats.org/wordprocessingml/2006/main" xmlns:w14="http://schemas.microsoft.com/office/word/2010/wordml" xmlns:wpg="http://schemas.microsoft.com/office/word/2010/wordprocessingGroup" xmlns:wpi="http://schemas.microsoft.com/office/word/2010/wordprocessingInk" xmlns:wne="http://schemas.microsoft.com/office/word/2006/wordml" xmlns:wps="http://schemas.microsoft.com/office/word/2010/wordprocessingShape" mc:Ignorable="w14 wp14">
   <w:abstractNum w:abstractNumId="0">
     <w:nsid w:val="07475535"/>
     <w:multiLevelType w:val="hybridMultilevel"/>
@@ -9838,7 +9843,7 @@
 </file>
 
 <file path=word/styles.xml><?xml version="1.0" encoding="utf-8"?>
-<w:styles xmlns:r="http://schemas.openxmlformats.org/officeDocument/2006/relationships" xmlns:w="http://schemas.openxmlformats.org/wordprocessingml/2006/main">
+<w:styles xmlns:mc="http://schemas.openxmlformats.org/markup-compatibility/2006" xmlns:r="http://schemas.openxmlformats.org/officeDocument/2006/relationships" xmlns:w="http://schemas.openxmlformats.org/wordprocessingml/2006/main" xmlns:w14="http://schemas.microsoft.com/office/word/2010/wordml" mc:Ignorable="w14">
   <w:docDefaults>
     <w:rPrDefault>
       <w:rPr>
@@ -10032,7 +10037,6 @@
     <w:uiPriority w:val="99"/>
     <w:semiHidden/>
     <w:unhideWhenUsed/>
-    <w:qFormat/>
     <w:tblPr>
       <w:tblInd w:w="0" w:type="dxa"/>
       <w:tblCellMar>
@@ -10130,6 +10134,196 @@
       <w:sz w:val="16"/>
       <w:szCs w:val="16"/>
     </w:rPr>
+  </w:style>
+</w:styles>
+</file>
+
+<file path=word/stylesWithEffects.xml><?xml version="1.0" encoding="utf-8"?>
+<w:styles xmlns:wpc="http://schemas.microsoft.com/office/word/2010/wordprocessingCanvas" xmlns:mc="http://schemas.openxmlformats.org/markup-compatibility/2006" xmlns:o="urn:schemas-microsoft-com:office:office" xmlns:r="http://schemas.openxmlformats.org/officeDocument/2006/relationships" xmlns:m="http://schemas.openxmlformats.org/officeDocument/2006/math" xmlns:v="urn:schemas-microsoft-com:vml" xmlns:wp14="http://schemas.microsoft.com/office/word/2010/wordprocessingDrawing" xmlns:wp="http://schemas.openxmlformats.org/drawingml/2006/wordprocessingDrawing" xmlns:w10="urn:schemas-microsoft-com:office:word" xmlns:w="http://schemas.openxmlformats.org/wordprocessingml/2006/main" xmlns:w14="http://schemas.microsoft.com/office/word/2010/wordml" xmlns:wpg="http://schemas.microsoft.com/office/word/2010/wordprocessingGroup" xmlns:wpi="http://schemas.microsoft.com/office/word/2010/wordprocessingInk" xmlns:wne="http://schemas.microsoft.com/office/word/2006/wordml" xmlns:wps="http://schemas.microsoft.com/office/word/2010/wordprocessingShape" mc:Ignorable="w14 wp14">
+  <w:docDefaults>
+    <w:rPrDefault>
+      <w:rPr>
+        <w:rFonts w:asciiTheme="minorHAnsi" w:eastAsiaTheme="minorEastAsia" w:hAnsiTheme="minorHAnsi" w:cstheme="minorBidi"/>
+        <w:sz w:val="22"/>
+        <w:szCs w:val="22"/>
+        <w:lang w:val="en-US" w:eastAsia="en-US" w:bidi="ar-SA"/>
+      </w:rPr>
+    </w:rPrDefault>
+    <w:pPrDefault>
+      <w:pPr>
+        <w:spacing w:after="200" w:line="276" w:lineRule="auto"/>
+      </w:pPr>
+    </w:pPrDefault>
+  </w:docDefaults>
+  <w:latentStyles w:defLockedState="0" w:defUIPriority="99" w:defSemiHidden="1" w:defUnhideWhenUsed="1" w:defQFormat="0" w:count="267">
+    <w:lsdException w:name="Normal" w:semiHidden="0" w:uiPriority="0" w:unhideWhenUsed="0" w:qFormat="1"/>
+    <w:lsdException w:name="heading 1" w:semiHidden="0" w:uiPriority="9" w:unhideWhenUsed="0" w:qFormat="1"/>
+    <w:lsdException w:name="heading 2" w:uiPriority="9" w:qFormat="1"/>
+    <w:lsdException w:name="heading 3" w:uiPriority="9" w:qFormat="1"/>
+    <w:lsdException w:name="heading 4" w:uiPriority="9" w:qFormat="1"/>
+    <w:lsdException w:name="heading 5" w:uiPriority="9" w:qFormat="1"/>
+    <w:lsdException w:name="heading 6" w:uiPriority="9" w:qFormat="1"/>
+    <w:lsdException w:name="heading 7" w:uiPriority="9" w:qFormat="1"/>
+    <w:lsdException w:name="heading 8" w:uiPriority="9" w:qFormat="1"/>
+    <w:lsdException w:name="heading 9" w:uiPriority="9" w:qFormat="1"/>
+    <w:lsdException w:name="toc 1" w:uiPriority="39"/>
+    <w:lsdException w:name="toc 2" w:uiPriority="39"/>
+    <w:lsdException w:name="toc 3" w:uiPriority="39"/>
+    <w:lsdException w:name="toc 4" w:uiPriority="39"/>
+    <w:lsdException w:name="toc 5" w:uiPriority="39"/>
+    <w:lsdException w:name="toc 6" w:uiPriority="39"/>
+    <w:lsdException w:name="toc 7" w:uiPriority="39"/>
+    <w:lsdException w:name="toc 8" w:uiPriority="39"/>
+    <w:lsdException w:name="toc 9" w:uiPriority="39"/>
+    <w:lsdException w:name="caption" w:uiPriority="35" w:qFormat="1"/>
+    <w:lsdException w:name="Title" w:semiHidden="0" w:uiPriority="10" w:unhideWhenUsed="0" w:qFormat="1"/>
+    <w:lsdException w:name="Default Paragraph Font" w:uiPriority="1"/>
+    <w:lsdException w:name="Subtitle" w:semiHidden="0" w:uiPriority="11" w:unhideWhenUsed="0" w:qFormat="1"/>
+    <w:lsdException w:name="Strong" w:semiHidden="0" w:uiPriority="22" w:unhideWhenUsed="0" w:qFormat="1"/>
+    <w:lsdException w:name="Emphasis" w:semiHidden="0" w:uiPriority="20" w:unhideWhenUsed="0" w:qFormat="1"/>
+    <w:lsdException w:name="Table Grid" w:semiHidden="0" w:uiPriority="59" w:unhideWhenUsed="0"/>
+    <w:lsdException w:name="Placeholder Text" w:unhideWhenUsed="0"/>
+    <w:lsdException w:name="No Spacing" w:semiHidden="0" w:uiPriority="1" w:unhideWhenUsed="0" w:qFormat="1"/>
+    <w:lsdException w:name="Light Shading" w:semiHidden="0" w:uiPriority="60" w:unhideWhenUsed="0"/>
+    <w:lsdException w:name="Light List" w:semiHidden="0" w:uiPriority="61" w:unhideWhenUsed="0"/>
+    <w:lsdException w:name="Light Grid" w:semiHidden="0" w:uiPriority="62" w:unhideWhenUsed="0"/>
+    <w:lsdException w:name="Medium Shading 1" w:semiHidden="0" w:uiPriority="63" w:unhideWhenUsed="0"/>
+    <w:lsdException w:name="Medium Shading 2" w:semiHidden="0" w:uiPriority="64" w:unhideWhenUsed="0"/>
+    <w:lsdException w:name="Medium List 1" w:semiHidden="0" w:uiPriority="65" w:unhideWhenUsed="0"/>
+    <w:lsdException w:name="Medium List 2" w:semiHidden="0" w:uiPriority="66" w:unhideWhenUsed="0"/>
+    <w:lsdException w:name="Medium Grid 1" w:semiHidden="0" w:uiPriority="67" w:unhideWhenUsed="0"/>
+    <w:lsdException w:name="Medium Grid 2" w:semiHidden="0" w:uiPriority="68" w:unhideWhenUsed="0"/>
+    <w:lsdException w:name="Medium Grid 3" w:semiHidden="0" w:uiPriority="69" w:unhideWhenUsed="0"/>
+    <w:lsdException w:name="Dark List" w:semiHidden="0" w:uiPriority="70" w:unhideWhenUsed="0"/>
+    <w:lsdException w:name="Colorful Shading" w:semiHidden="0" w:uiPriority="71" w:unhideWhenUsed="0"/>
+    <w:lsdException w:name="Colorful List" w:semiHidden="0" w:uiPriority="72" w:unhideWhenUsed="0"/>
+    <w:lsdException w:name="Colorful Grid" w:semiHidden="0" w:uiPriority="73" w:unhideWhenUsed="0"/>
+    <w:lsdException w:name="Light Shading Accent 1" w:semiHidden="0" w:uiPriority="60" w:unhideWhenUsed="0"/>
+    <w:lsdException w:name="Light List Accent 1" w:semiHidden="0" w:uiPriority="61" w:unhideWhenUsed="0"/>
+    <w:lsdException w:name="Light Grid Accent 1" w:semiHidden="0" w:uiPriority="62" w:unhideWhenUsed="0"/>
+    <w:lsdException w:name="Medium Shading 1 Accent 1" w:semiHidden="0" w:uiPriority="63" w:unhideWhenUsed="0"/>
+    <w:lsdException w:name="Medium Shading 2 Accent 1" w:semiHidden="0" w:uiPriority="64" w:unhideWhenUsed="0"/>
+    <w:lsdException w:name="Medium List 1 Accent 1" w:semiHidden="0" w:uiPriority="65" w:unhideWhenUsed="0"/>
+    <w:lsdException w:name="Revision" w:unhideWhenUsed="0"/>
+    <w:lsdException w:name="List Paragraph" w:semiHidden="0" w:uiPriority="34" w:unhideWhenUsed="0" w:qFormat="1"/>
+    <w:lsdException w:name="Quote" w:semiHidden="0" w:uiPriority="29" w:unhideWhenUsed="0" w:qFormat="1"/>
+    <w:lsdException w:name="Intense Quote" w:semiHidden="0" w:uiPriority="30" w:unhideWhenUsed="0" w:qFormat="1"/>
+    <w:lsdException w:name="Medium List 2 Accent 1" w:semiHidden="0" w:uiPriority="66" w:unhideWhenUsed="0"/>
+    <w:lsdException w:name="Medium Grid 1 Accent 1" w:semiHidden="0" w:uiPriority="67" w:unhideWhenUsed="0"/>
+    <w:lsdException w:name="Medium Grid 2 Accent 1" w:semiHidden="0" w:uiPriority="68" w:unhideWhenUsed="0"/>
+    <w:lsdException w:name="Medium Grid 3 Accent 1" w:semiHidden="0" w:uiPriority="69" w:unhideWhenUsed="0"/>
+    <w:lsdException w:name="Dark List Accent 1" w:semiHidden="0" w:uiPriority="70" w:unhideWhenUsed="0"/>
+    <w:lsdException w:name="Colorful Shading Accent 1" w:semiHidden="0" w:uiPriority="71" w:unhideWhenUsed="0"/>
+    <w:lsdException w:name="Colorful List Accent 1" w:semiHidden="0" w:uiPriority="72" w:unhideWhenUsed="0"/>
+    <w:lsdException w:name="Colorful Grid Accent 1" w:semiHidden="0" w:uiPriority="73" w:unhideWhenUsed="0"/>
+    <w:lsdException w:name="Light Shading Accent 2" w:semiHidden="0" w:uiPriority="60" w:unhideWhenUsed="0"/>
+    <w:lsdException w:name="Light List Accent 2" w:semiHidden="0" w:uiPriority="61" w:unhideWhenUsed="0"/>
+    <w:lsdException w:name="Light Grid Accent 2" w:semiHidden="0" w:uiPriority="62" w:unhideWhenUsed="0"/>
+    <w:lsdException w:name="Medium Shading 1 Accent 2" w:semiHidden="0" w:uiPriority="63" w:unhideWhenUsed="0"/>
+    <w:lsdException w:name="Medium Shading 2 Accent 2" w:semiHidden="0" w:uiPriority="64" w:unhideWhenUsed="0"/>
+    <w:lsdException w:name="Medium List 1 Accent 2" w:semiHidden="0" w:uiPriority="65" w:unhideWhenUsed="0"/>
+    <w:lsdException w:name="Medium List 2 Accent 2" w:semiHidden="0" w:uiPriority="66" w:unhideWhenUsed="0"/>
+    <w:lsdException w:name="Medium Grid 1 Accent 2" w:semiHidden="0" w:uiPriority="67" w:unhideWhenUsed="0"/>
+    <w:lsdException w:name="Medium Grid 2 Accent 2" w:semiHidden="0" w:uiPriority="68" w:unhideWhenUsed="0"/>
+    <w:lsdException w:name="Medium Grid 3 Accent 2" w:semiHidden="0" w:uiPriority="69" w:unhideWhenUsed="0"/>
+    <w:lsdException w:name="Dark List Accent 2" w:semiHidden="0" w:uiPriority="70" w:unhideWhenUsed="0"/>
+    <w:lsdException w:name="Colorful Shading Accent 2" w:semiHidden="0" w:uiPriority="71" w:unhideWhenUsed="0"/>
+    <w:lsdException w:name="Colorful List Accent 2" w:semiHidden="0" w:uiPriority="72" w:unhideWhenUsed="0"/>
+    <w:lsdException w:name="Colorful Grid Accent 2" w:semiHidden="0" w:uiPriority="73" w:unhideWhenUsed="0"/>
+    <w:lsdException w:name="Light Shading Accent 3" w:semiHidden="0" w:uiPriority="60" w:unhideWhenUsed="0"/>
+    <w:lsdException w:name="Light List Accent 3" w:semiHidden="0" w:uiPriority="61" w:unhideWhenUsed="0"/>
+    <w:lsdException w:name="Light Grid Accent 3" w:semiHidden="0" w:uiPriority="62" w:unhideWhenUsed="0"/>
+    <w:lsdException w:name="Medium Shading 1 Accent 3" w:semiHidden="0" w:uiPriority="63" w:unhideWhenUsed="0"/>
+    <w:lsdException w:name="Medium Shading 2 Accent 3" w:semiHidden="0" w:uiPriority="64" w:unhideWhenUsed="0"/>
+    <w:lsdException w:name="Medium List 1 Accent 3" w:semiHidden="0" w:uiPriority="65" w:unhideWhenUsed="0"/>
+    <w:lsdException w:name="Medium List 2 Accent 3" w:semiHidden="0" w:uiPriority="66" w:unhideWhenUsed="0"/>
+    <w:lsdException w:name="Medium Grid 1 Accent 3" w:semiHidden="0" w:uiPriority="67" w:unhideWhenUsed="0"/>
+    <w:lsdException w:name="Medium Grid 2 Accent 3" w:semiHidden="0" w:uiPriority="68" w:unhideWhenUsed="0"/>
+    <w:lsdException w:name="Medium Grid 3 Accent 3" w:semiHidden="0" w:uiPriority="69" w:unhideWhenUsed="0"/>
+    <w:lsdException w:name="Dark List Accent 3" w:semiHidden="0" w:uiPriority="70" w:unhideWhenUsed="0"/>
+    <w:lsdException w:name="Colorful Shading Accent 3" w:semiHidden="0" w:uiPriority="71" w:unhideWhenUsed="0"/>
+    <w:lsdException w:name="Colorful List Accent 3" w:semiHidden="0" w:uiPriority="72" w:unhideWhenUsed="0"/>
+    <w:lsdException w:name="Colorful Grid Accent 3" w:semiHidden="0" w:uiPriority="73" w:unhideWhenUsed="0"/>
+    <w:lsdException w:name="Light Shading Accent 4" w:semiHidden="0" w:uiPriority="60" w:unhideWhenUsed="0"/>
+    <w:lsdException w:name="Light List Accent 4" w:semiHidden="0" w:uiPriority="61" w:unhideWhenUsed="0"/>
+    <w:lsdException w:name="Light Grid Accent 4" w:semiHidden="0" w:uiPriority="62" w:unhideWhenUsed="0"/>
+    <w:lsdException w:name="Medium Shading 1 Accent 4" w:semiHidden="0" w:uiPriority="63" w:unhideWhenUsed="0"/>
+    <w:lsdException w:name="Medium Shading 2 Accent 4" w:semiHidden="0" w:uiPriority="64" w:unhideWhenUsed="0"/>
+    <w:lsdException w:name="Medium List 1 Accent 4" w:semiHidden="0" w:uiPriority="65" w:unhideWhenUsed="0"/>
+    <w:lsdException w:name="Medium List 2 Accent 4" w:semiHidden="0" w:uiPriority="66" w:unhideWhenUsed="0"/>
+    <w:lsdException w:name="Medium Grid 1 Accent 4" w:semiHidden="0" w:uiPriority="67" w:unhideWhenUsed="0"/>
+    <w:lsdException w:name="Medium Grid 2 Accent 4" w:semiHidden="0" w:uiPriority="68" w:unhideWhenUsed="0"/>
+    <w:lsdException w:name="Medium Grid 3 Accent 4" w:semiHidden="0" w:uiPriority="69" w:unhideWhenUsed="0"/>
+    <w:lsdException w:name="Dark List Accent 4" w:semiHidden="0" w:uiPriority="70" w:unhideWhenUsed="0"/>
+    <w:lsdException w:name="Colorful Shading Accent 4" w:semiHidden="0" w:uiPriority="71" w:unhideWhenUsed="0"/>
+    <w:lsdException w:name="Colorful List Accent 4" w:semiHidden="0" w:uiPriority="72" w:unhideWhenUsed="0"/>
+    <w:lsdException w:name="Colorful Grid Accent 4" w:semiHidden="0" w:uiPriority="73" w:unhideWhenUsed="0"/>
+    <w:lsdException w:name="Light Shading Accent 5" w:semiHidden="0" w:uiPriority="60" w:unhideWhenUsed="0"/>
+    <w:lsdException w:name="Light List Accent 5" w:semiHidden="0" w:uiPriority="61" w:unhideWhenUsed="0"/>
+    <w:lsdException w:name="Light Grid Accent 5" w:semiHidden="0" w:uiPriority="62" w:unhideWhenUsed="0"/>
+    <w:lsdException w:name="Medium Shading 1 Accent 5" w:semiHidden="0" w:uiPriority="63" w:unhideWhenUsed="0"/>
+    <w:lsdException w:name="Medium Shading 2 Accent 5" w:semiHidden="0" w:uiPriority="64" w:unhideWhenUsed="0"/>
+    <w:lsdException w:name="Medium List 1 Accent 5" w:semiHidden="0" w:uiPriority="65" w:unhideWhenUsed="0"/>
+    <w:lsdException w:name="Medium List 2 Accent 5" w:semiHidden="0" w:uiPriority="66" w:unhideWhenUsed="0"/>
+    <w:lsdException w:name="Medium Grid 1 Accent 5" w:semiHidden="0" w:uiPriority="67" w:unhideWhenUsed="0"/>
+    <w:lsdException w:name="Medium Grid 2 Accent 5" w:semiHidden="0" w:uiPriority="68" w:unhideWhenUsed="0"/>
+    <w:lsdException w:name="Medium Grid 3 Accent 5" w:semiHidden="0" w:uiPriority="69" w:unhideWhenUsed="0"/>
+    <w:lsdException w:name="Dark List Accent 5" w:semiHidden="0" w:uiPriority="70" w:unhideWhenUsed="0"/>
+    <w:lsdException w:name="Colorful Shading Accent 5" w:semiHidden="0" w:uiPriority="71" w:unhideWhenUsed="0"/>
+    <w:lsdException w:name="Colorful List Accent 5" w:semiHidden="0" w:uiPriority="72" w:unhideWhenUsed="0"/>
+    <w:lsdException w:name="Colorful Grid Accent 5" w:semiHidden="0" w:uiPriority="73" w:unhideWhenUsed="0"/>
+    <w:lsdException w:name="Light Shading Accent 6" w:semiHidden="0" w:uiPriority="60" w:unhideWhenUsed="0"/>
+    <w:lsdException w:name="Light List Accent 6" w:semiHidden="0" w:uiPriority="61" w:unhideWhenUsed="0"/>
+    <w:lsdException w:name="Light Grid Accent 6" w:semiHidden="0" w:uiPriority="62" w:unhideWhenUsed="0"/>
+    <w:lsdException w:name="Medium Shading 1 Accent 6" w:semiHidden="0" w:uiPriority="63" w:unhideWhenUsed="0"/>
+    <w:lsdException w:name="Medium Shading 2 Accent 6" w:semiHidden="0" w:uiPriority="64" w:unhideWhenUsed="0"/>
+    <w:lsdException w:name="Medium List 1 Accent 6" w:semiHidden="0" w:uiPriority="65" w:unhideWhenUsed="0"/>
+    <w:lsdException w:name="Medium List 2 Accent 6" w:semiHidden="0" w:uiPriority="66" w:unhideWhenUsed="0"/>
+    <w:lsdException w:name="Medium Grid 1 Accent 6" w:semiHidden="0" w:uiPriority="67" w:unhideWhenUsed="0"/>
+    <w:lsdException w:name="Medium Grid 2 Accent 6" w:semiHidden="0" w:uiPriority="68" w:unhideWhenUsed="0"/>
+    <w:lsdException w:name="Medium Grid 3 Accent 6" w:semiHidden="0" w:uiPriority="69" w:unhideWhenUsed="0"/>
+    <w:lsdException w:name="Dark List Accent 6" w:semiHidden="0" w:uiPriority="70" w:unhideWhenUsed="0"/>
+    <w:lsdException w:name="Colorful Shading Accent 6" w:semiHidden="0" w:uiPriority="71" w:unhideWhenUsed="0"/>
+    <w:lsdException w:name="Colorful List Accent 6" w:semiHidden="0" w:uiPriority="72" w:unhideWhenUsed="0"/>
+    <w:lsdException w:name="Colorful Grid Accent 6" w:semiHidden="0" w:uiPriority="73" w:unhideWhenUsed="0"/>
+    <w:lsdException w:name="Subtle Emphasis" w:semiHidden="0" w:uiPriority="19" w:unhideWhenUsed="0" w:qFormat="1"/>
+    <w:lsdException w:name="Intense Emphasis" w:semiHidden="0" w:uiPriority="21" w:unhideWhenUsed="0" w:qFormat="1"/>
+    <w:lsdException w:name="Subtle Reference" w:semiHidden="0" w:uiPriority="31" w:unhideWhenUsed="0" w:qFormat="1"/>
+    <w:lsdException w:name="Intense Reference" w:semiHidden="0" w:uiPriority="32" w:unhideWhenUsed="0" w:qFormat="1"/>
+    <w:lsdException w:name="Book Title" w:semiHidden="0" w:uiPriority="33" w:unhideWhenUsed="0" w:qFormat="1"/>
+    <w:lsdException w:name="Bibliography" w:uiPriority="37"/>
+    <w:lsdException w:name="TOC Heading" w:uiPriority="39" w:qFormat="1"/>
+  </w:latentStyles>
+  <w:style w:type="paragraph" w:default="1" w:styleId="Normal">
+    <w:name w:val="Normal"/>
+    <w:qFormat/>
+  </w:style>
+  <w:style w:type="character" w:default="1" w:styleId="DefaultParagraphFont">
+    <w:name w:val="Default Paragraph Font"/>
+    <w:uiPriority w:val="1"/>
+    <w:semiHidden/>
+    <w:unhideWhenUsed/>
+  </w:style>
+  <w:style w:type="table" w:default="1" w:styleId="TableNormal">
+    <w:name w:val="Normal Table"/>
+    <w:uiPriority w:val="99"/>
+    <w:semiHidden/>
+    <w:unhideWhenUsed/>
+    <w:tblPr>
+      <w:tblInd w:w="0" w:type="dxa"/>
+      <w:tblCellMar>
+        <w:top w:w="0" w:type="dxa"/>
+        <w:left w:w="108" w:type="dxa"/>
+        <w:bottom w:w="0" w:type="dxa"/>
+        <w:right w:w="108" w:type="dxa"/>
+      </w:tblCellMar>
+    </w:tblPr>
+  </w:style>
+  <w:style w:type="numbering" w:default="1" w:styleId="NoList">
+    <w:name w:val="No List"/>
+    <w:uiPriority w:val="99"/>
+    <w:semiHidden/>
+    <w:unhideWhenUsed/>
   </w:style>
 </w:styles>
 </file>
@@ -10422,7 +10616,7 @@
 </file>
 
 <file path=customXml/itemProps1.xml><?xml version="1.0" encoding="utf-8"?>
-<ds:datastoreItem xmlns:ds="http://schemas.openxmlformats.org/officeDocument/2006/customXml" ds:itemID="{5C372524-A4C8-4D55-A7C9-CBFEFD217E49}">
+<ds:datastoreItem xmlns:ds="http://schemas.openxmlformats.org/officeDocument/2006/customXml" ds:itemID="{F2EC094E-0C5A-4184-9D0E-4CF6C3D29237}">
   <ds:schemaRefs>
     <ds:schemaRef ds:uri="http://schemas.openxmlformats.org/officeDocument/2006/bibliography"/>
   </ds:schemaRefs>

--- a/HI166/HI166.docx
+++ b/HI166/HI166.docx
@@ -1,6 +1,6 @@
 
 <file path=word/document.xml><?xml version="1.0" encoding="utf-8"?>
-<w:document xmlns:wpc="http://schemas.microsoft.com/office/word/2010/wordprocessingCanvas" xmlns:mc="http://schemas.openxmlformats.org/markup-compatibility/2006" xmlns:o="urn:schemas-microsoft-com:office:office" xmlns:r="http://schemas.openxmlformats.org/officeDocument/2006/relationships" xmlns:m="http://schemas.openxmlformats.org/officeDocument/2006/math" xmlns:v="urn:schemas-microsoft-com:vml" xmlns:wp14="http://schemas.microsoft.com/office/word/2010/wordprocessingDrawing" xmlns:wp="http://schemas.openxmlformats.org/drawingml/2006/wordprocessingDrawing" xmlns:w10="urn:schemas-microsoft-com:office:word" xmlns:w="http://schemas.openxmlformats.org/wordprocessingml/2006/main" xmlns:w14="http://schemas.microsoft.com/office/word/2010/wordml" xmlns:wpg="http://schemas.microsoft.com/office/word/2010/wordprocessingGroup" xmlns:wpi="http://schemas.microsoft.com/office/word/2010/wordprocessingInk" xmlns:wne="http://schemas.microsoft.com/office/word/2006/wordml" xmlns:wps="http://schemas.microsoft.com/office/word/2010/wordprocessingShape" mc:Ignorable="w14 wp14">
+<w:document xmlns:ve="http://schemas.openxmlformats.org/markup-compatibility/2006" xmlns:o="urn:schemas-microsoft-com:office:office" xmlns:r="http://schemas.openxmlformats.org/officeDocument/2006/relationships" xmlns:m="http://schemas.openxmlformats.org/officeDocument/2006/math" xmlns:v="urn:schemas-microsoft-com:vml" xmlns:wp="http://schemas.openxmlformats.org/drawingml/2006/wordprocessingDrawing" xmlns:w10="urn:schemas-microsoft-com:office:word" xmlns:w="http://schemas.openxmlformats.org/wordprocessingml/2006/main" xmlns:wne="http://schemas.microsoft.com/office/word/2006/wordml">
   <w:body>
     <w:p>
       <w:pPr>
@@ -30,7 +30,7 @@
         <w:tblStyle w:val="TableGrid"/>
         <w:tblW w:w="0" w:type="auto"/>
         <w:tblInd w:w="360" w:type="dxa"/>
-        <w:tblLook w:val="04A0" w:firstRow="1" w:lastRow="0" w:firstColumn="1" w:lastColumn="0" w:noHBand="0" w:noVBand="1"/>
+        <w:tblLook w:val="04A0"/>
       </w:tblPr>
       <w:tblGrid>
         <w:gridCol w:w="1360"/>
@@ -1983,7 +1983,7 @@
         <w:tblStyle w:val="TableGrid"/>
         <w:tblW w:w="0" w:type="auto"/>
         <w:tblInd w:w="720" w:type="dxa"/>
-        <w:tblLook w:val="04A0" w:firstRow="1" w:lastRow="0" w:firstColumn="1" w:lastColumn="0" w:noHBand="0" w:noVBand="1"/>
+        <w:tblLook w:val="04A0"/>
       </w:tblPr>
       <w:tblGrid>
         <w:gridCol w:w="4263"/>
@@ -6419,7 +6419,7 @@
         <w:tblStyle w:val="TableGrid"/>
         <w:tblW w:w="0" w:type="auto"/>
         <w:tblInd w:w="1440" w:type="dxa"/>
-        <w:tblLook w:val="04A0" w:firstRow="1" w:lastRow="0" w:firstColumn="1" w:lastColumn="0" w:noHBand="0" w:noVBand="1"/>
+        <w:tblLook w:val="04A0"/>
       </w:tblPr>
       <w:tblGrid>
         <w:gridCol w:w="2633"/>
@@ -6440,17 +6440,10 @@
           <w:p>
             <w:pPr>
               <w:jc w:val="center"/>
-              <w:pPrChange w:id="1" w:author="Raymond JNC Cruz" w:date="2014-01-15T09:54:00Z">
-                <w:pPr>
-                  <w:spacing w:after="200" w:line="276" w:lineRule="auto"/>
-                </w:pPr>
-              </w:pPrChange>
             </w:pPr>
-            <w:ins w:id="2" w:author="Raymond JNC Cruz" w:date="2014-01-15T09:54:00Z">
-              <w:r>
-                <w:t>Outlook</w:t>
-              </w:r>
-            </w:ins>
+            <w:r>
+              <w:t>Outlook</w:t>
+            </w:r>
           </w:p>
         </w:tc>
         <w:tc>
@@ -6460,17 +6453,10 @@
           <w:p>
             <w:pPr>
               <w:jc w:val="center"/>
-              <w:pPrChange w:id="3" w:author="Raymond JNC Cruz" w:date="2014-01-15T09:54:00Z">
-                <w:pPr>
-                  <w:spacing w:after="200" w:line="276" w:lineRule="auto"/>
-                </w:pPr>
-              </w:pPrChange>
             </w:pPr>
-            <w:ins w:id="4" w:author="Raymond JNC Cruz" w:date="2014-01-15T09:54:00Z">
-              <w:r>
-                <w:t>Financing</w:t>
-              </w:r>
-            </w:ins>
+            <w:r>
+              <w:t>Financing</w:t>
+            </w:r>
           </w:p>
         </w:tc>
       </w:tr>
@@ -6480,11 +6466,9 @@
             <w:tcW w:w="3081" w:type="dxa"/>
           </w:tcPr>
           <w:p>
-            <w:ins w:id="5" w:author="Raymond JNC Cruz" w:date="2014-01-15T09:54:00Z">
-              <w:r>
-                <w:t>Government (State)</w:t>
-              </w:r>
-            </w:ins>
+            <w:r>
+              <w:t>Government (State)</w:t>
+            </w:r>
           </w:p>
         </w:tc>
         <w:tc>
@@ -6499,17 +6483,10 @@
                 <w:sz w:val="16"/>
                 <w:szCs w:val="16"/>
               </w:rPr>
-              <w:pPrChange w:id="6" w:author="Raymond JNC Cruz" w:date="2014-01-15T09:54:00Z">
-                <w:pPr>
-                  <w:spacing w:after="200" w:line="276" w:lineRule="auto"/>
-                </w:pPr>
-              </w:pPrChange>
             </w:pPr>
-            <w:ins w:id="7" w:author="Raymond JNC Cruz" w:date="2014-01-15T09:55:00Z">
-              <w:r>
-                <w:t>Agricultural</w:t>
-              </w:r>
-            </w:ins>
+            <w:r>
+              <w:t>Agricultural</w:t>
+            </w:r>
           </w:p>
         </w:tc>
         <w:tc>
@@ -6519,11 +6496,6 @@
           <w:p>
             <w:pPr>
               <w:jc w:val="center"/>
-              <w:pPrChange w:id="8" w:author="Raymond JNC Cruz" w:date="2014-01-15T09:54:00Z">
-                <w:pPr>
-                  <w:spacing w:after="200" w:line="276" w:lineRule="auto"/>
-                </w:pPr>
-              </w:pPrChange>
             </w:pPr>
             <w:r>
               <w:t>Central &amp; World Bank: little on industry</w:t>
@@ -6537,11 +6509,9 @@
             <w:tcW w:w="3081" w:type="dxa"/>
           </w:tcPr>
           <w:p>
-            <w:ins w:id="9" w:author="Raymond JNC Cruz" w:date="2014-01-15T09:54:00Z">
-              <w:r>
-                <w:t>Private Sector (Society)</w:t>
-              </w:r>
-            </w:ins>
+            <w:r>
+              <w:t>Private Sector (Society)</w:t>
+            </w:r>
           </w:p>
         </w:tc>
         <w:tc>
@@ -6551,17 +6521,10 @@
           <w:p>
             <w:pPr>
               <w:jc w:val="center"/>
-              <w:pPrChange w:id="10" w:author="Raymond JNC Cruz" w:date="2014-01-15T09:54:00Z">
-                <w:pPr>
-                  <w:spacing w:after="200" w:line="276" w:lineRule="auto"/>
-                </w:pPr>
-              </w:pPrChange>
             </w:pPr>
-            <w:ins w:id="11" w:author="Raymond JNC Cruz" w:date="2014-01-15T09:55:00Z">
-              <w:r>
-                <w:t>Timid</w:t>
-              </w:r>
-            </w:ins>
+            <w:r>
+              <w:t>Timid</w:t>
+            </w:r>
           </w:p>
         </w:tc>
         <w:tc>
@@ -6571,11 +6534,6 @@
           <w:p>
             <w:pPr>
               <w:jc w:val="center"/>
-              <w:pPrChange w:id="12" w:author="Raymond JNC Cruz" w:date="2014-01-15T09:54:00Z">
-                <w:pPr>
-                  <w:spacing w:after="200" w:line="276" w:lineRule="auto"/>
-                </w:pPr>
-              </w:pPrChange>
             </w:pPr>
             <w:r>
               <w:t>Private banks: trade, real estate, high collateral</w:t>
@@ -8254,6 +8212,78 @@
       </w:pPr>
       <w:r>
         <w:t>Independent poll watch group</w:t>
+      </w:r>
+    </w:p>
+    <w:p>
+      <w:pPr>
+        <w:pStyle w:val="ListParagraph"/>
+        <w:numPr>
+          <w:ilvl w:val="0"/>
+          <w:numId w:val="16"/>
+        </w:numPr>
+      </w:pPr>
+      <w:r>
+        <w:t>February 1986</w:t>
+      </w:r>
+    </w:p>
+    <w:p>
+      <w:pPr>
+        <w:pStyle w:val="ListParagraph"/>
+        <w:numPr>
+          <w:ilvl w:val="1"/>
+          <w:numId w:val="16"/>
+        </w:numPr>
+      </w:pPr>
+      <w:r>
+        <w:t>7 – Election</w:t>
+      </w:r>
+    </w:p>
+    <w:p>
+      <w:pPr>
+        <w:pStyle w:val="ListParagraph"/>
+        <w:numPr>
+          <w:ilvl w:val="1"/>
+          <w:numId w:val="16"/>
+        </w:numPr>
+      </w:pPr>
+      <w:r>
+        <w:t>9 – Walkout</w:t>
+      </w:r>
+    </w:p>
+    <w:p>
+      <w:pPr>
+        <w:pStyle w:val="ListParagraph"/>
+        <w:numPr>
+          <w:ilvl w:val="1"/>
+          <w:numId w:val="16"/>
+        </w:numPr>
+      </w:pPr>
+      <w:r>
+        <w:t>15 – BP Proclamation</w:t>
+      </w:r>
+    </w:p>
+    <w:p>
+      <w:pPr>
+        <w:pStyle w:val="ListParagraph"/>
+        <w:numPr>
+          <w:ilvl w:val="1"/>
+          <w:numId w:val="16"/>
+        </w:numPr>
+      </w:pPr>
+      <w:r>
+        <w:t>16 – Tagumpay ng Bayan</w:t>
+      </w:r>
+    </w:p>
+    <w:p>
+      <w:pPr>
+        <w:pStyle w:val="ListParagraph"/>
+        <w:numPr>
+          <w:ilvl w:val="1"/>
+          <w:numId w:val="16"/>
+        </w:numPr>
+      </w:pPr>
+      <w:r>
+        <w:t>22-25 – Day 1-4</w:t>
       </w:r>
     </w:p>
     <w:sectPr>
@@ -8267,7 +8297,7 @@
 </file>
 
 <file path=word/numbering.xml><?xml version="1.0" encoding="utf-8"?>
-<w:numbering xmlns:wpc="http://schemas.microsoft.com/office/word/2010/wordprocessingCanvas" xmlns:mc="http://schemas.openxmlformats.org/markup-compatibility/2006" xmlns:o="urn:schemas-microsoft-com:office:office" xmlns:r="http://schemas.openxmlformats.org/officeDocument/2006/relationships" xmlns:m="http://schemas.openxmlformats.org/officeDocument/2006/math" xmlns:v="urn:schemas-microsoft-com:vml" xmlns:wp14="http://schemas.microsoft.com/office/word/2010/wordprocessingDrawing" xmlns:wp="http://schemas.openxmlformats.org/drawingml/2006/wordprocessingDrawing" xmlns:w10="urn:schemas-microsoft-com:office:word" xmlns:w="http://schemas.openxmlformats.org/wordprocessingml/2006/main" xmlns:w14="http://schemas.microsoft.com/office/word/2010/wordml" xmlns:wpg="http://schemas.microsoft.com/office/word/2010/wordprocessingGroup" xmlns:wpi="http://schemas.microsoft.com/office/word/2010/wordprocessingInk" xmlns:wne="http://schemas.microsoft.com/office/word/2006/wordml" xmlns:wps="http://schemas.microsoft.com/office/word/2010/wordprocessingShape" mc:Ignorable="w14 wp14">
+<w:numbering xmlns:ve="http://schemas.openxmlformats.org/markup-compatibility/2006" xmlns:o="urn:schemas-microsoft-com:office:office" xmlns:r="http://schemas.openxmlformats.org/officeDocument/2006/relationships" xmlns:m="http://schemas.openxmlformats.org/officeDocument/2006/math" xmlns:v="urn:schemas-microsoft-com:vml" xmlns:wp="http://schemas.openxmlformats.org/drawingml/2006/wordprocessingDrawing" xmlns:w10="urn:schemas-microsoft-com:office:word" xmlns:w="http://schemas.openxmlformats.org/wordprocessingml/2006/main" xmlns:wne="http://schemas.microsoft.com/office/word/2006/wordml">
   <w:abstractNum w:abstractNumId="0">
     <w:nsid w:val="07475535"/>
     <w:multiLevelType w:val="hybridMultilevel"/>
@@ -9843,7 +9873,7 @@
 </file>
 
 <file path=word/styles.xml><?xml version="1.0" encoding="utf-8"?>
-<w:styles xmlns:mc="http://schemas.openxmlformats.org/markup-compatibility/2006" xmlns:r="http://schemas.openxmlformats.org/officeDocument/2006/relationships" xmlns:w="http://schemas.openxmlformats.org/wordprocessingml/2006/main" xmlns:w14="http://schemas.microsoft.com/office/word/2010/wordml" mc:Ignorable="w14">
+<w:styles xmlns:r="http://schemas.openxmlformats.org/officeDocument/2006/relationships" xmlns:w="http://schemas.openxmlformats.org/wordprocessingml/2006/main">
   <w:docDefaults>
     <w:rPrDefault>
       <w:rPr>
@@ -10037,6 +10067,7 @@
     <w:uiPriority w:val="99"/>
     <w:semiHidden/>
     <w:unhideWhenUsed/>
+    <w:qFormat/>
     <w:tblPr>
       <w:tblInd w:w="0" w:type="dxa"/>
       <w:tblCellMar>
@@ -10616,7 +10647,7 @@
 </file>
 
 <file path=customXml/itemProps1.xml><?xml version="1.0" encoding="utf-8"?>
-<ds:datastoreItem xmlns:ds="http://schemas.openxmlformats.org/officeDocument/2006/customXml" ds:itemID="{F2EC094E-0C5A-4184-9D0E-4CF6C3D29237}">
+<ds:datastoreItem xmlns:ds="http://schemas.openxmlformats.org/officeDocument/2006/customXml" ds:itemID="{4445C831-C361-450F-BE26-32B97FF5146D}">
   <ds:schemaRefs>
     <ds:schemaRef ds:uri="http://schemas.openxmlformats.org/officeDocument/2006/bibliography"/>
   </ds:schemaRefs>

--- a/HI166/HI166.docx
+++ b/HI166/HI166.docx
@@ -66,11 +66,33 @@
                 <w:b/>
               </w:rPr>
             </w:pPr>
+            <w:proofErr w:type="spellStart"/>
             <w:r>
               <w:rPr>
                 <w:b/>
               </w:rPr>
-              <w:t>Bonifacio (Magdiwang)</w:t>
+              <w:t>Bonifacio</w:t>
+            </w:r>
+            <w:proofErr w:type="spellEnd"/>
+            <w:r>
+              <w:rPr>
+                <w:b/>
+              </w:rPr>
+              <w:t xml:space="preserve"> (</w:t>
+            </w:r>
+            <w:proofErr w:type="spellStart"/>
+            <w:r>
+              <w:rPr>
+                <w:b/>
+              </w:rPr>
+              <w:t>Magdiwang</w:t>
+            </w:r>
+            <w:proofErr w:type="spellEnd"/>
+            <w:r>
+              <w:rPr>
+                <w:b/>
+              </w:rPr>
+              <w:t>)</w:t>
             </w:r>
           </w:p>
         </w:tc>
@@ -88,7 +110,21 @@
               <w:rPr>
                 <w:b/>
               </w:rPr>
-              <w:t>Aguinaldo (Magdalo)</w:t>
+              <w:t>Aguinaldo (</w:t>
+            </w:r>
+            <w:proofErr w:type="spellStart"/>
+            <w:r>
+              <w:rPr>
+                <w:b/>
+              </w:rPr>
+              <w:t>Magdalo</w:t>
+            </w:r>
+            <w:proofErr w:type="spellEnd"/>
+            <w:r>
+              <w:rPr>
+                <w:b/>
+              </w:rPr>
+              <w:t>)</w:t>
             </w:r>
           </w:p>
         </w:tc>
@@ -109,8 +145,13 @@
             <w:tcW w:w="0" w:type="auto"/>
           </w:tcPr>
           <w:p>
+            <w:proofErr w:type="spellStart"/>
             <w:r>
-              <w:t>Manileno trying to assert authority where he lacked a substantial following</w:t>
+              <w:t>Manileno</w:t>
+            </w:r>
+            <w:proofErr w:type="spellEnd"/>
+            <w:r>
+              <w:t xml:space="preserve"> trying to assert authority where he lacked a substantial following</w:t>
             </w:r>
           </w:p>
         </w:tc>
@@ -119,8 +160,13 @@
             <w:tcW w:w="0" w:type="auto"/>
           </w:tcPr>
           <w:p>
+            <w:proofErr w:type="spellStart"/>
             <w:r>
-              <w:t>Caviteno who distinguished himself in defense of his province</w:t>
+              <w:t>Caviteno</w:t>
+            </w:r>
+            <w:proofErr w:type="spellEnd"/>
+            <w:r>
+              <w:t xml:space="preserve"> who distinguished himself in defense of his province</w:t>
             </w:r>
           </w:p>
         </w:tc>
@@ -222,8 +268,13 @@
           <w:numId w:val="2"/>
         </w:numPr>
       </w:pPr>
-      <w:r>
-        <w:t>Bonifacio – Consultative</w:t>
+      <w:proofErr w:type="spellStart"/>
+      <w:r>
+        <w:t>Bonifacio</w:t>
+      </w:r>
+      <w:proofErr w:type="spellEnd"/>
+      <w:r>
+        <w:t xml:space="preserve"> – Consultative</w:t>
       </w:r>
     </w:p>
     <w:p>
@@ -234,8 +285,37 @@
           <w:numId w:val="2"/>
         </w:numPr>
       </w:pPr>
-      <w:r>
-        <w:t>Katipunan meetings in Pasig, Kangkong, Mandaluyong, Balara, San Mateo</w:t>
+      <w:proofErr w:type="spellStart"/>
+      <w:r>
+        <w:t>Katipunan</w:t>
+      </w:r>
+      <w:proofErr w:type="spellEnd"/>
+      <w:r>
+        <w:t xml:space="preserve"> meetings in Pasig, </w:t>
+      </w:r>
+      <w:proofErr w:type="spellStart"/>
+      <w:r>
+        <w:t>Kangkong</w:t>
+      </w:r>
+      <w:proofErr w:type="spellEnd"/>
+      <w:r>
+        <w:t xml:space="preserve">, </w:t>
+      </w:r>
+      <w:proofErr w:type="spellStart"/>
+      <w:r>
+        <w:t>Mandaluyong</w:t>
+      </w:r>
+      <w:proofErr w:type="spellEnd"/>
+      <w:r>
+        <w:t xml:space="preserve">, </w:t>
+      </w:r>
+      <w:proofErr w:type="spellStart"/>
+      <w:r>
+        <w:t>Balara</w:t>
+      </w:r>
+      <w:proofErr w:type="spellEnd"/>
+      <w:r>
+        <w:t>, San Mateo</w:t>
       </w:r>
     </w:p>
     <w:p>
@@ -271,8 +351,13 @@
         </w:numPr>
       </w:pPr>
       <w:r>
-        <w:t>Warfare by Pulong</w:t>
-      </w:r>
+        <w:t xml:space="preserve">Warfare by </w:t>
+      </w:r>
+      <w:proofErr w:type="spellStart"/>
+      <w:r>
+        <w:t>Pulong</w:t>
+      </w:r>
+      <w:proofErr w:type="spellEnd"/>
     </w:p>
     <w:p>
       <w:pPr>
@@ -295,7 +380,15 @@
         </w:numPr>
       </w:pPr>
       <w:r>
-        <w:t>Southeast Asian “man of prowess” (O.W. Wolters)</w:t>
+        <w:t xml:space="preserve">Southeast Asian “man of prowess” (O.W. </w:t>
+      </w:r>
+      <w:proofErr w:type="spellStart"/>
+      <w:r>
+        <w:t>Wolters</w:t>
+      </w:r>
+      <w:proofErr w:type="spellEnd"/>
+      <w:r>
+        <w:t>)</w:t>
       </w:r>
     </w:p>
     <w:p>
@@ -321,12 +414,14 @@
       <w:r>
         <w:t xml:space="preserve">Ruled their domains called </w:t>
       </w:r>
+      <w:proofErr w:type="spellStart"/>
       <w:r>
         <w:rPr>
           <w:i/>
         </w:rPr>
         <w:t>mandala</w:t>
       </w:r>
+      <w:proofErr w:type="spellEnd"/>
     </w:p>
     <w:p>
       <w:pPr>
@@ -361,7 +456,23 @@
         </w:numPr>
       </w:pPr>
       <w:r>
-        <w:t>Hierarchical, military leadership in Cavite chapters (Magdalo and Magdiwang)</w:t>
+        <w:t>Hierarchical, military leadership in Cavite chapters (</w:t>
+      </w:r>
+      <w:proofErr w:type="spellStart"/>
+      <w:r>
+        <w:t>Magdalo</w:t>
+      </w:r>
+      <w:proofErr w:type="spellEnd"/>
+      <w:r>
+        <w:t xml:space="preserve"> and </w:t>
+      </w:r>
+      <w:proofErr w:type="spellStart"/>
+      <w:r>
+        <w:t>Magdiwang</w:t>
+      </w:r>
+      <w:proofErr w:type="spellEnd"/>
+      <w:r>
+        <w:t>)</w:t>
       </w:r>
     </w:p>
     <w:p>
@@ -378,20 +489,30 @@
       <w:r>
         <w:t xml:space="preserve">as </w:t>
       </w:r>
+      <w:proofErr w:type="spellStart"/>
       <w:r>
         <w:rPr>
           <w:i/>
         </w:rPr>
         <w:t>gobernadorcillos</w:t>
       </w:r>
+      <w:proofErr w:type="spellEnd"/>
       <w:r>
         <w:t xml:space="preserve"> or </w:t>
       </w:r>
+      <w:proofErr w:type="spellStart"/>
       <w:r>
         <w:rPr>
           <w:i/>
         </w:rPr>
-        <w:t>capitan municipals</w:t>
+        <w:t>capitan</w:t>
+      </w:r>
+      <w:proofErr w:type="spellEnd"/>
+      <w:r>
+        <w:rPr>
+          <w:i/>
+        </w:rPr>
+        <w:t xml:space="preserve"> municipals</w:t>
       </w:r>
       <w:r>
         <w:t xml:space="preserve"> under Spanish administration</w:t>
@@ -417,8 +538,29 @@
           <w:numId w:val="2"/>
         </w:numPr>
       </w:pPr>
-      <w:r>
-        <w:t>Tejeros Convention – 22 March 1897 near San Francisco de Malabon (Magdalo)</w:t>
+      <w:proofErr w:type="spellStart"/>
+      <w:r>
+        <w:t>Tejeros</w:t>
+      </w:r>
+      <w:proofErr w:type="spellEnd"/>
+      <w:r>
+        <w:t xml:space="preserve"> Convention – 22 March 1897 near San Francisco de </w:t>
+      </w:r>
+      <w:proofErr w:type="spellStart"/>
+      <w:r>
+        <w:t>Malabon</w:t>
+      </w:r>
+      <w:proofErr w:type="spellEnd"/>
+      <w:r>
+        <w:t xml:space="preserve"> (</w:t>
+      </w:r>
+      <w:proofErr w:type="spellStart"/>
+      <w:r>
+        <w:t>Magdalo</w:t>
+      </w:r>
+      <w:proofErr w:type="spellEnd"/>
+      <w:r>
+        <w:t>)</w:t>
       </w:r>
     </w:p>
     <w:p>
@@ -430,8 +572,13 @@
         </w:numPr>
       </w:pPr>
       <w:r>
-        <w:t>Pushed by Magdiwang</w:t>
-      </w:r>
+        <w:t xml:space="preserve">Pushed by </w:t>
+      </w:r>
+      <w:proofErr w:type="spellStart"/>
+      <w:r>
+        <w:t>Magdiwang</w:t>
+      </w:r>
+      <w:proofErr w:type="spellEnd"/>
     </w:p>
     <w:p>
       <w:pPr>
@@ -442,8 +589,13 @@
         </w:numPr>
       </w:pPr>
       <w:r>
-        <w:t>250 revolutionaries, old and new members, including non-Cavitenos</w:t>
-      </w:r>
+        <w:t>250 revolutionaries, old and new members, including non-</w:t>
+      </w:r>
+      <w:proofErr w:type="spellStart"/>
+      <w:r>
+        <w:t>Cavitenos</w:t>
+      </w:r>
+      <w:proofErr w:type="spellEnd"/>
     </w:p>
     <w:p>
       <w:pPr>
@@ -465,8 +617,13 @@
           <w:numId w:val="2"/>
         </w:numPr>
       </w:pPr>
-      <w:r>
-        <w:t>Tejeros: The Turning Point</w:t>
+      <w:proofErr w:type="spellStart"/>
+      <w:r>
+        <w:t>Tejeros</w:t>
+      </w:r>
+      <w:proofErr w:type="spellEnd"/>
+      <w:r>
+        <w:t>: The Turning Point</w:t>
       </w:r>
     </w:p>
     <w:p>
@@ -478,7 +635,15 @@
         </w:numPr>
       </w:pPr>
       <w:r>
-        <w:t>Demise of the Katipunan Supreme Council</w:t>
+        <w:t xml:space="preserve">Demise of the </w:t>
+      </w:r>
+      <w:proofErr w:type="spellStart"/>
+      <w:r>
+        <w:t>Katipunan</w:t>
+      </w:r>
+      <w:proofErr w:type="spellEnd"/>
+      <w:r>
+        <w:t xml:space="preserve"> Supreme Council</w:t>
       </w:r>
     </w:p>
     <w:p>
@@ -490,7 +655,15 @@
         </w:numPr>
       </w:pPr>
       <w:r>
-        <w:t>Transferred leadership from Bonifacio to Aguinaldo</w:t>
+        <w:t xml:space="preserve">Transferred leadership from </w:t>
+      </w:r>
+      <w:proofErr w:type="spellStart"/>
+      <w:r>
+        <w:t>Bonifacio</w:t>
+      </w:r>
+      <w:proofErr w:type="spellEnd"/>
+      <w:r>
+        <w:t xml:space="preserve"> to Aguinaldo</w:t>
       </w:r>
     </w:p>
     <w:p>
@@ -502,8 +675,13 @@
         </w:numPr>
       </w:pPr>
       <w:r>
-        <w:t>Paved the way for the Execution of Bonifacio</w:t>
-      </w:r>
+        <w:t xml:space="preserve">Paved the way for the Execution of </w:t>
+      </w:r>
+      <w:proofErr w:type="spellStart"/>
+      <w:r>
+        <w:t>Bonifacio</w:t>
+      </w:r>
+      <w:proofErr w:type="spellEnd"/>
     </w:p>
     <w:p>
       <w:pPr>
@@ -538,8 +716,13 @@
         </w:numPr>
       </w:pPr>
       <w:r>
-        <w:t>After Tejeros</w:t>
-      </w:r>
+        <w:t xml:space="preserve">After </w:t>
+      </w:r>
+      <w:proofErr w:type="spellStart"/>
+      <w:r>
+        <w:t>Tejeros</w:t>
+      </w:r>
+      <w:proofErr w:type="spellEnd"/>
     </w:p>
     <w:p>
       <w:pPr>
@@ -550,8 +733,13 @@
         </w:numPr>
       </w:pPr>
       <w:r>
-        <w:t>Aguinaldo pushed up north to Bulacan</w:t>
-      </w:r>
+        <w:t xml:space="preserve">Aguinaldo pushed up north to </w:t>
+      </w:r>
+      <w:proofErr w:type="spellStart"/>
+      <w:r>
+        <w:t>Bulacan</w:t>
+      </w:r>
+      <w:proofErr w:type="spellEnd"/>
     </w:p>
     <w:p>
       <w:pPr>
@@ -562,8 +750,13 @@
         </w:numPr>
       </w:pPr>
       <w:r>
-        <w:t>Headquartered in Biac-na-Bato</w:t>
-      </w:r>
+        <w:t xml:space="preserve">Headquartered in </w:t>
+      </w:r>
+      <w:proofErr w:type="spellStart"/>
+      <w:r>
+        <w:t>Biac-na-Bato</w:t>
+      </w:r>
+      <w:proofErr w:type="spellEnd"/>
     </w:p>
     <w:p>
       <w:pPr>
@@ -583,7 +776,15 @@
         <w:t>eral</w:t>
       </w:r>
       <w:r>
-        <w:t xml:space="preserve"> Primo de Rivera send Pedro Paterno to negotiate a truce</w:t>
+        <w:t xml:space="preserve"> Primo de Rivera send Pedro </w:t>
+      </w:r>
+      <w:proofErr w:type="spellStart"/>
+      <w:r>
+        <w:t>Paterno</w:t>
+      </w:r>
+      <w:proofErr w:type="spellEnd"/>
+      <w:r>
+        <w:t xml:space="preserve"> to negotiate a truce</w:t>
       </w:r>
     </w:p>
     <w:p>
@@ -595,7 +796,15 @@
         </w:numPr>
       </w:pPr>
       <w:r>
-        <w:t>Pact of Biac-na-Bato, 14 Dec. 1897</w:t>
+        <w:t xml:space="preserve">Pact of </w:t>
+      </w:r>
+      <w:proofErr w:type="spellStart"/>
+      <w:r>
+        <w:t>Biac-na-Bato</w:t>
+      </w:r>
+      <w:proofErr w:type="spellEnd"/>
+      <w:r>
+        <w:t>, 14 Dec. 1897</w:t>
       </w:r>
     </w:p>
     <w:p>
@@ -632,8 +841,21 @@
       </w:pPr>
       <w:r>
         <w:lastRenderedPageBreak/>
-        <w:t>P400,000 to Aguinaldo upon his departure from Biak-na-Bato</w:t>
-      </w:r>
+        <w:t>P400,000 to Aguinaldo upon his departure from Biak-</w:t>
+      </w:r>
+      <w:proofErr w:type="spellStart"/>
+      <w:r>
+        <w:t>na</w:t>
+      </w:r>
+      <w:proofErr w:type="spellEnd"/>
+      <w:r>
+        <w:t>-</w:t>
+      </w:r>
+      <w:proofErr w:type="spellStart"/>
+      <w:r>
+        <w:t>Bato</w:t>
+      </w:r>
+      <w:proofErr w:type="spellEnd"/>
     </w:p>
     <w:p>
       <w:pPr>
@@ -864,7 +1086,15 @@
         </w:numPr>
       </w:pPr>
       <w:r>
-        <w:t>Most of Luzon and Intramuros surrounded by Filipino revolutionary forces</w:t>
+        <w:t xml:space="preserve">Most of Luzon and </w:t>
+      </w:r>
+      <w:proofErr w:type="spellStart"/>
+      <w:r>
+        <w:t>Intramuros</w:t>
+      </w:r>
+      <w:proofErr w:type="spellEnd"/>
+      <w:r>
+        <w:t xml:space="preserve"> surrounded by Filipino revolutionary forces</w:t>
       </w:r>
     </w:p>
     <w:p>
@@ -921,10 +1151,34 @@
         </w:numPr>
       </w:pPr>
       <w:r>
-        <w:t>Negotiations between Dewey &amp; Basilio Agustin</w:t>
-      </w:r>
-      <w:r>
-        <w:t>/Fermin Jaudenes through the Belgian consul</w:t>
+        <w:t xml:space="preserve">Negotiations between Dewey &amp; </w:t>
+      </w:r>
+      <w:proofErr w:type="spellStart"/>
+      <w:r>
+        <w:t>Basilio</w:t>
+      </w:r>
+      <w:proofErr w:type="spellEnd"/>
+      <w:r>
+        <w:t xml:space="preserve"> Agustin</w:t>
+      </w:r>
+      <w:r>
+        <w:t>/</w:t>
+      </w:r>
+      <w:proofErr w:type="spellStart"/>
+      <w:r>
+        <w:t>Fermin</w:t>
+      </w:r>
+      <w:proofErr w:type="spellEnd"/>
+      <w:r>
+        <w:t xml:space="preserve"> </w:t>
+      </w:r>
+      <w:proofErr w:type="spellStart"/>
+      <w:r>
+        <w:t>Jaudenes</w:t>
+      </w:r>
+      <w:proofErr w:type="spellEnd"/>
+      <w:r>
+        <w:t xml:space="preserve"> through the Belgian consul</w:t>
       </w:r>
     </w:p>
     <w:p>
@@ -1027,8 +1281,13 @@
           <w:numId w:val="5"/>
         </w:numPr>
       </w:pPr>
-      <w:r>
-        <w:t>Malolos Congress – Inaugurated Sept. 15, 1898</w:t>
+      <w:proofErr w:type="spellStart"/>
+      <w:r>
+        <w:t>Malolos</w:t>
+      </w:r>
+      <w:proofErr w:type="spellEnd"/>
+      <w:r>
+        <w:t xml:space="preserve"> Congress – Inaugurated Sept. 15, 1898</w:t>
       </w:r>
     </w:p>
     <w:p>
@@ -1039,8 +1298,13 @@
           <w:numId w:val="5"/>
         </w:numPr>
       </w:pPr>
-      <w:r>
-        <w:t>Barasoain Church</w:t>
+      <w:proofErr w:type="spellStart"/>
+      <w:r>
+        <w:t>Barasoain</w:t>
+      </w:r>
+      <w:proofErr w:type="spellEnd"/>
+      <w:r>
+        <w:t xml:space="preserve"> Church</w:t>
       </w:r>
     </w:p>
     <w:p>
@@ -1051,8 +1315,13 @@
           <w:numId w:val="5"/>
         </w:numPr>
       </w:pPr>
-      <w:r>
-        <w:t>Malolos Constitution</w:t>
+      <w:proofErr w:type="spellStart"/>
+      <w:r>
+        <w:t>Malolos</w:t>
+      </w:r>
+      <w:proofErr w:type="spellEnd"/>
+      <w:r>
+        <w:t xml:space="preserve"> Constitution</w:t>
       </w:r>
     </w:p>
     <w:p>
@@ -1137,7 +1406,15 @@
         </w:numPr>
       </w:pPr>
       <w:r>
-        <w:t>Arrival of Emilio Aguinaldo at Malolos on Jan. 23, 1899</w:t>
+        <w:t xml:space="preserve">Arrival of Emilio Aguinaldo at </w:t>
+      </w:r>
+      <w:proofErr w:type="spellStart"/>
+      <w:r>
+        <w:t>Malolos</w:t>
+      </w:r>
+      <w:proofErr w:type="spellEnd"/>
+      <w:r>
+        <w:t xml:space="preserve"> on Jan. 23, 1899</w:t>
       </w:r>
     </w:p>
     <w:p>
@@ -1221,7 +1498,15 @@
         </w:numPr>
       </w:pPr>
       <w:r>
-        <w:t>Western Visayas – did not acknowledge Aguinaldo</w:t>
+        <w:t xml:space="preserve">Western </w:t>
+      </w:r>
+      <w:proofErr w:type="spellStart"/>
+      <w:r>
+        <w:t>Visayas</w:t>
+      </w:r>
+      <w:proofErr w:type="spellEnd"/>
+      <w:r>
+        <w:t xml:space="preserve"> – did not acknowledge Aguinaldo</w:t>
       </w:r>
     </w:p>
     <w:p>
@@ -1481,7 +1766,15 @@
         </w:numPr>
       </w:pPr>
       <w:r>
-        <w:t>Purchased 1.3 million square kilometers for $15 million from Mexico during james Polk’s presidency</w:t>
+        <w:t xml:space="preserve">Purchased 1.3 million square kilometers for $15 million from Mexico during </w:t>
+      </w:r>
+      <w:proofErr w:type="spellStart"/>
+      <w:r>
+        <w:t>james</w:t>
+      </w:r>
+      <w:proofErr w:type="spellEnd"/>
+      <w:r>
+        <w:t xml:space="preserve"> Polk’s presidency</w:t>
       </w:r>
     </w:p>
     <w:p>
@@ -2046,8 +2339,13 @@
                 <w:numId w:val="8"/>
               </w:numPr>
             </w:pPr>
+            <w:proofErr w:type="spellStart"/>
             <w:r>
-              <w:t>Dictatiorial (May 24) to Revolutionary (June 23) government</w:t>
+              <w:t>Dictatiorial</w:t>
+            </w:r>
+            <w:proofErr w:type="spellEnd"/>
+            <w:r>
+              <w:t xml:space="preserve"> (May 24) to Revolutionary (June 23) government</w:t>
             </w:r>
           </w:p>
           <w:p>
@@ -2082,8 +2380,13 @@
                 <w:numId w:val="8"/>
               </w:numPr>
             </w:pPr>
+            <w:proofErr w:type="spellStart"/>
             <w:r>
-              <w:t>Malolos Congress</w:t>
+              <w:t>Malolos</w:t>
+            </w:r>
+            <w:proofErr w:type="spellEnd"/>
+            <w:r>
+              <w:t xml:space="preserve"> Congress</w:t>
             </w:r>
           </w:p>
           <w:p>
@@ -2130,8 +2433,13 @@
                 <w:numId w:val="8"/>
               </w:numPr>
             </w:pPr>
+            <w:proofErr w:type="spellStart"/>
             <w:r>
-              <w:t>Malolos constitution</w:t>
+              <w:t>Malolos</w:t>
+            </w:r>
+            <w:proofErr w:type="spellEnd"/>
+            <w:r>
+              <w:t xml:space="preserve"> constitution</w:t>
             </w:r>
           </w:p>
         </w:tc>
@@ -2172,7 +2480,15 @@
               </w:numPr>
             </w:pPr>
             <w:r>
-              <w:t>Cultivation of ilustrado friendships</w:t>
+              <w:t xml:space="preserve">Cultivation of </w:t>
+            </w:r>
+            <w:proofErr w:type="spellStart"/>
+            <w:r>
+              <w:t>ilustrado</w:t>
+            </w:r>
+            <w:proofErr w:type="spellEnd"/>
+            <w:r>
+              <w:t xml:space="preserve"> friendships</w:t>
             </w:r>
           </w:p>
           <w:p>
@@ -2210,8 +2526,13 @@
           <w:numId w:val="7"/>
         </w:numPr>
       </w:pPr>
-      <w:r>
-        <w:t>Transnationality of Asia’s first republic</w:t>
+      <w:proofErr w:type="spellStart"/>
+      <w:r>
+        <w:t>Transnationality</w:t>
+      </w:r>
+      <w:proofErr w:type="spellEnd"/>
+      <w:r>
+        <w:t xml:space="preserve"> of Asia’s first republic</w:t>
       </w:r>
     </w:p>
     <w:p>
@@ -2236,7 +2557,15 @@
       </w:pPr>
       <w:r>
         <w:lastRenderedPageBreak/>
-        <w:t>Felipe Agoncillo (US) appealed to American history and international law</w:t>
+        <w:t xml:space="preserve">Felipe </w:t>
+      </w:r>
+      <w:proofErr w:type="spellStart"/>
+      <w:r>
+        <w:t>Agoncillo</w:t>
+      </w:r>
+      <w:proofErr w:type="spellEnd"/>
+      <w:r>
+        <w:t xml:space="preserve"> (US) appealed to American history and international law</w:t>
       </w:r>
     </w:p>
     <w:p>
@@ -2332,7 +2661,23 @@
         </w:numPr>
       </w:pPr>
       <w:r>
-        <w:t>“Itamo, the Insurrecto” (Philippine-American friendship)</w:t>
+        <w:t>“</w:t>
+      </w:r>
+      <w:proofErr w:type="spellStart"/>
+      <w:r>
+        <w:t>Itamo</w:t>
+      </w:r>
+      <w:proofErr w:type="spellEnd"/>
+      <w:r>
+        <w:t xml:space="preserve">, the </w:t>
+      </w:r>
+      <w:proofErr w:type="spellStart"/>
+      <w:r>
+        <w:t>Insurrecto</w:t>
+      </w:r>
+      <w:proofErr w:type="spellEnd"/>
+      <w:r>
+        <w:t>” (Philippine-American friendship)</w:t>
       </w:r>
     </w:p>
     <w:p>
@@ -2347,7 +2692,15 @@
         <w:t xml:space="preserve">Question of recognition </w:t>
       </w:r>
       <w:r>
-        <w:t>of the Philippines was ambiguous, some Americans on the ground recognizing it (Wilcox and Sargent’s reports)</w:t>
+        <w:t xml:space="preserve">of the Philippines was ambiguous, some Americans on the ground recognizing it (Wilcox and </w:t>
+      </w:r>
+      <w:proofErr w:type="spellStart"/>
+      <w:r>
+        <w:t>Sargent’s</w:t>
+      </w:r>
+      <w:proofErr w:type="spellEnd"/>
+      <w:r>
+        <w:t xml:space="preserve"> reports)</w:t>
       </w:r>
     </w:p>
     <w:p>
@@ -2467,7 +2820,15 @@
         </w:numPr>
       </w:pPr>
       <w:r>
-        <w:t>Secretary of War Elihu Root, President William McKinley</w:t>
+        <w:t xml:space="preserve">Secretary of War </w:t>
+      </w:r>
+      <w:proofErr w:type="spellStart"/>
+      <w:r>
+        <w:t>Elihu</w:t>
+      </w:r>
+      <w:proofErr w:type="spellEnd"/>
+      <w:r>
+        <w:t xml:space="preserve"> Root, President William McKinley</w:t>
       </w:r>
     </w:p>
     <w:p>
@@ -2576,7 +2937,15 @@
       </w:pPr>
       <w:r>
         <w:lastRenderedPageBreak/>
-        <w:t>US policy of attraction – recognition of ilustrados, establishing a civil government, recognition of Philippine Scouts but organized according to tribal affinities</w:t>
+        <w:t xml:space="preserve">US policy of attraction – recognition of </w:t>
+      </w:r>
+      <w:proofErr w:type="spellStart"/>
+      <w:r>
+        <w:t>ilustrados</w:t>
+      </w:r>
+      <w:proofErr w:type="spellEnd"/>
+      <w:r>
+        <w:t>, establishing a civil government, recognition of Philippine Scouts but organized according to tribal affinities</w:t>
       </w:r>
     </w:p>
     <w:p>
@@ -2611,9 +2980,11 @@
           <w:numId w:val="7"/>
         </w:numPr>
       </w:pPr>
+      <w:proofErr w:type="spellStart"/>
       <w:r>
         <w:t>Symapthetic</w:t>
       </w:r>
+      <w:proofErr w:type="spellEnd"/>
     </w:p>
     <w:p>
       <w:pPr>
@@ -2771,13 +3142,29 @@
         </w:numPr>
       </w:pPr>
       <w:r>
-        <w:t>Decentralized – Aguinaldo mistreated the rural base (I</w:t>
+        <w:t>Decentralized – Aguinaldo mistreated the rural base (</w:t>
+      </w:r>
+      <w:proofErr w:type="spellStart"/>
+      <w:r>
+        <w:t>I</w:t>
       </w:r>
       <w:r>
         <w:t>n</w:t>
       </w:r>
       <w:r>
-        <w:t>dependencia vs. Kalayaan motives)</w:t>
+        <w:t>dependencia</w:t>
+      </w:r>
+      <w:proofErr w:type="spellEnd"/>
+      <w:r>
+        <w:t xml:space="preserve"> vs. </w:t>
+      </w:r>
+      <w:proofErr w:type="spellStart"/>
+      <w:r>
+        <w:t>Kalayaan</w:t>
+      </w:r>
+      <w:proofErr w:type="spellEnd"/>
+      <w:r>
+        <w:t xml:space="preserve"> motives)</w:t>
       </w:r>
     </w:p>
     <w:p>
@@ -2825,7 +3212,15 @@
         </w:numPr>
       </w:pPr>
       <w:r>
-        <w:t xml:space="preserve">“Amigo Warfare” especially among the principalia class who supplied the guides, interpreters, </w:t>
+        <w:t xml:space="preserve">“Amigo Warfare” especially among the </w:t>
+      </w:r>
+      <w:proofErr w:type="spellStart"/>
+      <w:r>
+        <w:t>principalia</w:t>
+      </w:r>
+      <w:proofErr w:type="spellEnd"/>
+      <w:r>
+        <w:t xml:space="preserve"> class who supplied the guides, interpreters, </w:t>
       </w:r>
       <w:r>
         <w:t>and municipal officials  of the US army created confusion and frustration</w:t>
@@ -2840,7 +3235,15 @@
         </w:numPr>
       </w:pPr>
       <w:r>
-        <w:t>Deception racialized by US troops as a typical oriental trait</w:t>
+        <w:t xml:space="preserve">Deception </w:t>
+      </w:r>
+      <w:proofErr w:type="spellStart"/>
+      <w:r>
+        <w:t>racialized</w:t>
+      </w:r>
+      <w:proofErr w:type="spellEnd"/>
+      <w:r>
+        <w:t xml:space="preserve"> by US troops as a typical oriental trait</w:t>
       </w:r>
     </w:p>
     <w:p>
@@ -2863,8 +3266,13 @@
           <w:numId w:val="7"/>
         </w:numPr>
       </w:pPr>
-      <w:r>
-        <w:t>Racializing Warfare: US Army</w:t>
+      <w:proofErr w:type="spellStart"/>
+      <w:r>
+        <w:t>Racializing</w:t>
+      </w:r>
+      <w:proofErr w:type="spellEnd"/>
+      <w:r>
+        <w:t xml:space="preserve"> Warfare: US Army</w:t>
       </w:r>
     </w:p>
     <w:p>
@@ -2900,7 +3308,15 @@
         </w:numPr>
       </w:pPr>
       <w:r>
-        <w:t>Racial exterminist impulses of officers and troops</w:t>
+        <w:t xml:space="preserve">Racial </w:t>
+      </w:r>
+      <w:proofErr w:type="spellStart"/>
+      <w:r>
+        <w:t>exterminist</w:t>
+      </w:r>
+      <w:proofErr w:type="spellEnd"/>
+      <w:r>
+        <w:t xml:space="preserve"> impulses of officers and troops</w:t>
       </w:r>
     </w:p>
     <w:p>
@@ -2947,8 +3363,13 @@
           <w:numId w:val="7"/>
         </w:numPr>
       </w:pPr>
-      <w:r>
-        <w:t>Balangiga, Samar as a “howling wilderness”</w:t>
+      <w:proofErr w:type="spellStart"/>
+      <w:r>
+        <w:t>Balangiga</w:t>
+      </w:r>
+      <w:proofErr w:type="spellEnd"/>
+      <w:r>
+        <w:t>, Samar as a “howling wilderness”</w:t>
       </w:r>
     </w:p>
     <w:p>
@@ -2972,7 +3393,15 @@
         </w:numPr>
       </w:pPr>
       <w:r>
-        <w:t>Justified on basis of race, an issue understood by both Americans government and public, with few exceptions (e.g. Bigalow)</w:t>
+        <w:t xml:space="preserve">Justified on basis of race, an issue understood by both Americans government and public, with few exceptions (e.g. </w:t>
+      </w:r>
+      <w:proofErr w:type="spellStart"/>
+      <w:r>
+        <w:t>Bigalow</w:t>
+      </w:r>
+      <w:proofErr w:type="spellEnd"/>
+      <w:r>
+        <w:t>)</w:t>
       </w:r>
     </w:p>
     <w:p>
@@ -3009,7 +3438,15 @@
       </w:pPr>
       <w:r>
         <w:lastRenderedPageBreak/>
-        <w:t>The Macabebes did it</w:t>
+        <w:t xml:space="preserve">The </w:t>
+      </w:r>
+      <w:proofErr w:type="spellStart"/>
+      <w:r>
+        <w:t>Macabebes</w:t>
+      </w:r>
+      <w:proofErr w:type="spellEnd"/>
+      <w:r>
+        <w:t xml:space="preserve"> did it</w:t>
       </w:r>
     </w:p>
     <w:p>
@@ -3021,7 +3458,15 @@
         </w:numPr>
       </w:pPr>
       <w:r>
-        <w:t>Degeneration – by-product of civilizational meltdown. Had scientific groundings</w:t>
+        <w:t xml:space="preserve">Degeneration – by-product of </w:t>
+      </w:r>
+      <w:proofErr w:type="spellStart"/>
+      <w:r>
+        <w:t>civilizational</w:t>
+      </w:r>
+      <w:proofErr w:type="spellEnd"/>
+      <w:r>
+        <w:t xml:space="preserve"> meltdown. Had scientific groundings</w:t>
       </w:r>
       <w:r>
         <w:t xml:space="preserve"> in the imperials would caused by soldiers’ race tensions with immediate environment, like a disease</w:t>
@@ -3048,10 +3493,26 @@
         </w:numPr>
       </w:pPr>
       <w:r>
-        <w:t xml:space="preserve">Battle of Tirad Pass, </w:t>
-      </w:r>
-      <w:r>
-        <w:t xml:space="preserve">General Gregorio del Pilar, </w:t>
+        <w:t xml:space="preserve">Battle of </w:t>
+      </w:r>
+      <w:proofErr w:type="spellStart"/>
+      <w:r>
+        <w:t>Tirad</w:t>
+      </w:r>
+      <w:proofErr w:type="spellEnd"/>
+      <w:r>
+        <w:t xml:space="preserve"> Pass, </w:t>
+      </w:r>
+      <w:r>
+        <w:t xml:space="preserve">General Gregorio del </w:t>
+      </w:r>
+      <w:proofErr w:type="spellStart"/>
+      <w:r>
+        <w:t>Pilar</w:t>
+      </w:r>
+      <w:proofErr w:type="spellEnd"/>
+      <w:r>
+        <w:t xml:space="preserve">, </w:t>
       </w:r>
       <w:r>
         <w:t>Dec. 1899</w:t>
@@ -3078,7 +3539,15 @@
         </w:numPr>
       </w:pPr>
       <w:r>
-        <w:t xml:space="preserve">Surrender of Malvar, the last of </w:t>
+        <w:t xml:space="preserve">Surrender of </w:t>
+      </w:r>
+      <w:proofErr w:type="spellStart"/>
+      <w:r>
+        <w:t>Malvar</w:t>
+      </w:r>
+      <w:proofErr w:type="spellEnd"/>
+      <w:r>
+        <w:t xml:space="preserve">, the last of </w:t>
       </w:r>
       <w:r>
         <w:t>the generals. Apr. 16, 1902</w:t>
@@ -3188,8 +3657,13 @@
           <w:numId w:val="7"/>
         </w:numPr>
       </w:pPr>
-      <w:r>
-        <w:t>Reconcentration Act (Jun</w:t>
+      <w:proofErr w:type="spellStart"/>
+      <w:r>
+        <w:t>Reconcentration</w:t>
+      </w:r>
+      <w:proofErr w:type="spellEnd"/>
+      <w:r>
+        <w:t xml:space="preserve"> Act (Jun</w:t>
       </w:r>
       <w:r>
         <w:t>. 1903) Empowered officials to move all inhabitants of a village.</w:t>
@@ -3328,8 +3802,13 @@
           <w:numId w:val="3"/>
         </w:numPr>
       </w:pPr>
-      <w:r>
-        <w:t>Schurman Commission (1</w:t>
+      <w:proofErr w:type="spellStart"/>
+      <w:r>
+        <w:t>Schurman</w:t>
+      </w:r>
+      <w:proofErr w:type="spellEnd"/>
+      <w:r>
+        <w:t xml:space="preserve"> Commission (1</w:t>
       </w:r>
       <w:r>
         <w:rPr>
@@ -3410,7 +3889,31 @@
         </w:numPr>
       </w:pPr>
       <w:r>
-        <w:t>First Philippine Commission in 1899 – Jacob G. Schurman, Admiral Dewey, Charles Denby, Dean C. Worcester, and Gen. Elwell C. Otis</w:t>
+        <w:t xml:space="preserve">First Philippine Commission in 1899 – Jacob G. </w:t>
+      </w:r>
+      <w:proofErr w:type="spellStart"/>
+      <w:r>
+        <w:t>Schurman</w:t>
+      </w:r>
+      <w:proofErr w:type="spellEnd"/>
+      <w:r>
+        <w:t xml:space="preserve">, Admiral Dewey, Charles </w:t>
+      </w:r>
+      <w:proofErr w:type="spellStart"/>
+      <w:r>
+        <w:t>Denby</w:t>
+      </w:r>
+      <w:proofErr w:type="spellEnd"/>
+      <w:r>
+        <w:t xml:space="preserve">, Dean C. Worcester, and Gen. </w:t>
+      </w:r>
+      <w:proofErr w:type="spellStart"/>
+      <w:r>
+        <w:t>Elwell</w:t>
+      </w:r>
+      <w:proofErr w:type="spellEnd"/>
+      <w:r>
+        <w:t xml:space="preserve"> C. Otis</w:t>
       </w:r>
     </w:p>
     <w:p>
@@ -3471,7 +3974,15 @@
         </w:numPr>
       </w:pPr>
       <w:r>
-        <w:t>The Taft Commission in 1900 – Dean C. Worcester, Henry C. Ide, William H. Taft, Bernard Moses, Luke E. Wright</w:t>
+        <w:t xml:space="preserve">The Taft Commission in 1900 – Dean C. Worcester, Henry C. </w:t>
+      </w:r>
+      <w:proofErr w:type="spellStart"/>
+      <w:r>
+        <w:t>Ide</w:t>
+      </w:r>
+      <w:proofErr w:type="spellEnd"/>
+      <w:r>
+        <w:t>, William H. Taft, Bernard Moses, Luke E. Wright</w:t>
       </w:r>
     </w:p>
     <w:p>
@@ -3747,8 +4258,13 @@
         </w:numPr>
       </w:pPr>
       <w:r>
-        <w:t>The Urban Ilustrados</w:t>
-      </w:r>
+        <w:t xml:space="preserve">The Urban </w:t>
+      </w:r>
+      <w:proofErr w:type="spellStart"/>
+      <w:r>
+        <w:t>Ilustrados</w:t>
+      </w:r>
+      <w:proofErr w:type="spellEnd"/>
     </w:p>
     <w:p>
       <w:pPr>
@@ -3770,8 +4286,13 @@
           <w:numId w:val="3"/>
         </w:numPr>
       </w:pPr>
-      <w:r>
-        <w:t>Partido Federal had Taft as patron. Only party allowed to exist until 1906.</w:t>
+      <w:proofErr w:type="spellStart"/>
+      <w:r>
+        <w:t>Partido</w:t>
+      </w:r>
+      <w:proofErr w:type="spellEnd"/>
+      <w:r>
+        <w:t xml:space="preserve"> Federal had Taft as patron. Only party allowed to exist until 1906.</w:t>
       </w:r>
     </w:p>
     <w:p>
@@ -3782,8 +4303,37 @@
           <w:numId w:val="3"/>
         </w:numPr>
       </w:pPr>
-      <w:r>
-        <w:t>Pardo de Tavera, Legarda, and Luzuriaga to the Philippine Commission</w:t>
+      <w:proofErr w:type="spellStart"/>
+      <w:r>
+        <w:t>Pardo</w:t>
+      </w:r>
+      <w:proofErr w:type="spellEnd"/>
+      <w:r>
+        <w:t xml:space="preserve"> de </w:t>
+      </w:r>
+      <w:proofErr w:type="spellStart"/>
+      <w:r>
+        <w:t>Tavera</w:t>
+      </w:r>
+      <w:proofErr w:type="spellEnd"/>
+      <w:r>
+        <w:t xml:space="preserve">, </w:t>
+      </w:r>
+      <w:proofErr w:type="spellStart"/>
+      <w:r>
+        <w:t>Legarda</w:t>
+      </w:r>
+      <w:proofErr w:type="spellEnd"/>
+      <w:r>
+        <w:t xml:space="preserve">, and </w:t>
+      </w:r>
+      <w:proofErr w:type="spellStart"/>
+      <w:r>
+        <w:t>Luzuriaga</w:t>
+      </w:r>
+      <w:proofErr w:type="spellEnd"/>
+      <w:r>
+        <w:t xml:space="preserve"> to the Philippine Commission</w:t>
       </w:r>
     </w:p>
     <w:p>
@@ -4030,8 +4580,13 @@
         </w:numPr>
       </w:pPr>
       <w:r>
-        <w:t>Shift of power from urban to provincial ilustrados</w:t>
-      </w:r>
+        <w:t xml:space="preserve">Shift of power from urban to provincial </w:t>
+      </w:r>
+      <w:proofErr w:type="spellStart"/>
+      <w:r>
+        <w:t>ilustrados</w:t>
+      </w:r>
+      <w:proofErr w:type="spellEnd"/>
     </w:p>
     <w:p>
       <w:pPr>
@@ -4044,12 +4599,14 @@
       <w:r>
         <w:t xml:space="preserve">What happened to the </w:t>
       </w:r>
+      <w:proofErr w:type="spellStart"/>
       <w:r>
         <w:rPr>
           <w:i/>
         </w:rPr>
         <w:t>Federalistas</w:t>
       </w:r>
+      <w:proofErr w:type="spellEnd"/>
       <w:r>
         <w:t>?</w:t>
       </w:r>
@@ -4077,230 +4634,44 @@
       <w:r>
         <w:t xml:space="preserve">Became </w:t>
       </w:r>
+      <w:proofErr w:type="spellStart"/>
       <w:r>
         <w:rPr>
           <w:i/>
         </w:rPr>
-        <w:t>Partido Nacional Progresista</w:t>
-      </w:r>
-      <w:r>
-        <w:t xml:space="preserve"> in 1907</w:t>
-      </w:r>
-    </w:p>
-    <w:p>
-      <w:pPr>
-        <w:pStyle w:val="ListParagraph"/>
-        <w:numPr>
-          <w:ilvl w:val="0"/>
-          <w:numId w:val="3"/>
-        </w:numPr>
-      </w:pPr>
-      <w:r>
-        <w:t>From provincial to national politics</w:t>
-      </w:r>
-    </w:p>
-    <w:p>
-      <w:pPr>
-        <w:pStyle w:val="ListParagraph"/>
-        <w:numPr>
-          <w:ilvl w:val="1"/>
-          <w:numId w:val="3"/>
-        </w:numPr>
-      </w:pPr>
-      <w:r>
-        <w:t>Electoral system:</w:t>
-      </w:r>
-    </w:p>
-    <w:p>
-      <w:pPr>
-        <w:pStyle w:val="ListParagraph"/>
-        <w:numPr>
-          <w:ilvl w:val="2"/>
-          <w:numId w:val="3"/>
-        </w:numPr>
-      </w:pPr>
-      <w:r>
-        <w:t>Confirmed the existing social structure</w:t>
-      </w:r>
-    </w:p>
-    <w:p>
-      <w:pPr>
-        <w:pStyle w:val="ListParagraph"/>
-        <w:numPr>
-          <w:ilvl w:val="2"/>
-          <w:numId w:val="3"/>
-        </w:numPr>
-      </w:pPr>
-      <w:r>
-        <w:t>Provided local elites with an institution upon which to expand their influence in government</w:t>
-      </w:r>
-    </w:p>
-    <w:p>
-      <w:pPr>
-        <w:pStyle w:val="ListParagraph"/>
-        <w:numPr>
-          <w:ilvl w:val="1"/>
-          <w:numId w:val="3"/>
-        </w:numPr>
-      </w:pPr>
-      <w:r>
-        <w:t>Nacionalista Party – from mergers of several nationalist parties of provincial elites. March 12, 1907</w:t>
-      </w:r>
-    </w:p>
-    <w:p>
-      <w:pPr>
-        <w:pStyle w:val="ListParagraph"/>
-        <w:numPr>
-          <w:ilvl w:val="1"/>
-          <w:numId w:val="3"/>
-        </w:numPr>
-      </w:pPr>
-      <w:r>
-        <w:t>80 delegates: 59 Nacionalista, 16 Progresista</w:t>
-      </w:r>
-    </w:p>
-    <w:p>
-      <w:pPr>
-        <w:pStyle w:val="ListParagraph"/>
-        <w:numPr>
-          <w:ilvl w:val="1"/>
-          <w:numId w:val="3"/>
-        </w:numPr>
-      </w:pPr>
-      <w:r>
-        <w:t>Party President</w:t>
-      </w:r>
-      <w:r>
-        <w:t>/Speaker of the Assembly</w:t>
-      </w:r>
-      <w:r>
-        <w:t>:</w:t>
-      </w:r>
-      <w:r>
-        <w:t xml:space="preserve"> Osmeña</w:t>
-      </w:r>
-    </w:p>
-    <w:p>
-      <w:pPr>
-        <w:pStyle w:val="ListParagraph"/>
-        <w:numPr>
-          <w:ilvl w:val="1"/>
-          <w:numId w:val="3"/>
-        </w:numPr>
-      </w:pPr>
-      <w:r>
-        <w:t>The Delegate from Tayabas: Manuel Quezon</w:t>
-      </w:r>
-    </w:p>
-    <w:p>
-      <w:pPr>
-        <w:pStyle w:val="ListParagraph"/>
-        <w:numPr>
-          <w:ilvl w:val="1"/>
-          <w:numId w:val="3"/>
-        </w:numPr>
-      </w:pPr>
-      <w:r>
-        <w:t>Not on high bureaucratic appointments</w:t>
-      </w:r>
-    </w:p>
-    <w:p>
-      <w:pPr>
-        <w:pStyle w:val="ListParagraph"/>
-        <w:numPr>
-          <w:ilvl w:val="1"/>
-          <w:numId w:val="3"/>
-        </w:numPr>
-      </w:pPr>
-      <w:r>
-        <w:t>Rather on electoral politics</w:t>
-      </w:r>
-    </w:p>
-    <w:p>
-      <w:pPr>
-        <w:pStyle w:val="ListParagraph"/>
-        <w:numPr>
-          <w:ilvl w:val="1"/>
-          <w:numId w:val="3"/>
-        </w:numPr>
-      </w:pPr>
-      <w:r>
-        <w:t>Right place, right time</w:t>
-      </w:r>
-    </w:p>
-    <w:p>
-      <w:pPr>
-        <w:pStyle w:val="ListParagraph"/>
-        <w:numPr>
-          <w:ilvl w:val="1"/>
-          <w:numId w:val="3"/>
-        </w:numPr>
-      </w:pPr>
-      <w:r>
-        <w:t>Maintained control as effective brokers between colonial administrators and political elites (local and national)</w:t>
-      </w:r>
-    </w:p>
-    <w:p>
-      <w:pPr>
-        <w:pStyle w:val="ListParagraph"/>
-        <w:numPr>
-          <w:ilvl w:val="0"/>
-          <w:numId w:val="3"/>
-        </w:numPr>
-      </w:pPr>
-      <w:r>
-        <w:t>Colonial politicos</w:t>
-      </w:r>
-    </w:p>
-    <w:p>
-      <w:pPr>
-        <w:pStyle w:val="ListParagraph"/>
-        <w:numPr>
-          <w:ilvl w:val="1"/>
-          <w:numId w:val="3"/>
-        </w:numPr>
-      </w:pPr>
-      <w:r>
-        <w:t>Effective brokering/permanence</w:t>
-      </w:r>
-    </w:p>
-    <w:p>
-      <w:pPr>
-        <w:pStyle w:val="ListParagraph"/>
-        <w:numPr>
-          <w:ilvl w:val="2"/>
-          <w:numId w:val="3"/>
-        </w:numPr>
-      </w:pPr>
-      <w:r>
-        <w:t>“Immediate, Complete and Absolute Independence” (ICA)</w:t>
-      </w:r>
-      <w:r>
-        <w:t xml:space="preserve"> – </w:t>
-      </w:r>
-      <w:r>
-        <w:t>personal pride, public sentiment, political leverage [</w:t>
-      </w:r>
+        <w:t>Partido</w:t>
+      </w:r>
+      <w:proofErr w:type="spellEnd"/>
       <w:r>
         <w:rPr>
           <w:i/>
         </w:rPr>
-        <w:t>dos caras</w:t>
-      </w:r>
-      <w:r>
-        <w:t>]</w:t>
-      </w:r>
-    </w:p>
-    <w:p>
-      <w:pPr>
-        <w:pStyle w:val="ListParagraph"/>
-        <w:numPr>
-          <w:ilvl w:val="2"/>
-          <w:numId w:val="3"/>
-        </w:numPr>
-      </w:pPr>
-      <w:r>
-        <w:t>Directors of the directing class (legislative caciques) manipulating nationalist discourse, control of bureaucratic patronage, centralization of government</w:t>
+        <w:t xml:space="preserve"> </w:t>
+      </w:r>
+      <w:proofErr w:type="spellStart"/>
+      <w:r>
+        <w:rPr>
+          <w:i/>
+        </w:rPr>
+        <w:t>Nacional</w:t>
+      </w:r>
+      <w:proofErr w:type="spellEnd"/>
+      <w:r>
+        <w:rPr>
+          <w:i/>
+        </w:rPr>
+        <w:t xml:space="preserve"> </w:t>
+      </w:r>
+      <w:proofErr w:type="spellStart"/>
+      <w:r>
+        <w:rPr>
+          <w:i/>
+        </w:rPr>
+        <w:t>Progresista</w:t>
+      </w:r>
+      <w:proofErr w:type="spellEnd"/>
+      <w:r>
+        <w:t xml:space="preserve"> in 1907</w:t>
       </w:r>
     </w:p>
     <w:p>
@@ -4312,6 +4683,261 @@
         </w:numPr>
       </w:pPr>
       <w:r>
+        <w:t>From provincial to national politics</w:t>
+      </w:r>
+    </w:p>
+    <w:p>
+      <w:pPr>
+        <w:pStyle w:val="ListParagraph"/>
+        <w:numPr>
+          <w:ilvl w:val="1"/>
+          <w:numId w:val="3"/>
+        </w:numPr>
+      </w:pPr>
+      <w:r>
+        <w:t>Electoral system:</w:t>
+      </w:r>
+    </w:p>
+    <w:p>
+      <w:pPr>
+        <w:pStyle w:val="ListParagraph"/>
+        <w:numPr>
+          <w:ilvl w:val="2"/>
+          <w:numId w:val="3"/>
+        </w:numPr>
+      </w:pPr>
+      <w:r>
+        <w:t>Confirmed the existing social structure</w:t>
+      </w:r>
+    </w:p>
+    <w:p>
+      <w:pPr>
+        <w:pStyle w:val="ListParagraph"/>
+        <w:numPr>
+          <w:ilvl w:val="2"/>
+          <w:numId w:val="3"/>
+        </w:numPr>
+      </w:pPr>
+      <w:r>
+        <w:t>Provided local elites with an institution upon which to expand their influence in government</w:t>
+      </w:r>
+    </w:p>
+    <w:p>
+      <w:pPr>
+        <w:pStyle w:val="ListParagraph"/>
+        <w:numPr>
+          <w:ilvl w:val="1"/>
+          <w:numId w:val="3"/>
+        </w:numPr>
+      </w:pPr>
+      <w:proofErr w:type="spellStart"/>
+      <w:r>
+        <w:t>Nacionalista</w:t>
+      </w:r>
+      <w:proofErr w:type="spellEnd"/>
+      <w:r>
+        <w:t xml:space="preserve"> Party – from mergers of several nationalist parties of provincial elites. March 12, 1907</w:t>
+      </w:r>
+    </w:p>
+    <w:p>
+      <w:pPr>
+        <w:pStyle w:val="ListParagraph"/>
+        <w:numPr>
+          <w:ilvl w:val="1"/>
+          <w:numId w:val="3"/>
+        </w:numPr>
+      </w:pPr>
+      <w:r>
+        <w:t xml:space="preserve">80 delegates: 59 </w:t>
+      </w:r>
+      <w:proofErr w:type="spellStart"/>
+      <w:r>
+        <w:t>Nacionalista</w:t>
+      </w:r>
+      <w:proofErr w:type="spellEnd"/>
+      <w:r>
+        <w:t xml:space="preserve">, 16 </w:t>
+      </w:r>
+      <w:proofErr w:type="spellStart"/>
+      <w:r>
+        <w:t>Progresista</w:t>
+      </w:r>
+      <w:proofErr w:type="spellEnd"/>
+    </w:p>
+    <w:p>
+      <w:pPr>
+        <w:pStyle w:val="ListParagraph"/>
+        <w:numPr>
+          <w:ilvl w:val="1"/>
+          <w:numId w:val="3"/>
+        </w:numPr>
+      </w:pPr>
+      <w:r>
+        <w:t>Party President</w:t>
+      </w:r>
+      <w:r>
+        <w:t>/Speaker of the Assembly</w:t>
+      </w:r>
+      <w:r>
+        <w:t>:</w:t>
+      </w:r>
+      <w:r>
+        <w:t xml:space="preserve"> </w:t>
+      </w:r>
+      <w:proofErr w:type="spellStart"/>
+      <w:r>
+        <w:t>Osmeña</w:t>
+      </w:r>
+      <w:proofErr w:type="spellEnd"/>
+    </w:p>
+    <w:p>
+      <w:pPr>
+        <w:pStyle w:val="ListParagraph"/>
+        <w:numPr>
+          <w:ilvl w:val="1"/>
+          <w:numId w:val="3"/>
+        </w:numPr>
+      </w:pPr>
+      <w:r>
+        <w:t xml:space="preserve">The Delegate from </w:t>
+      </w:r>
+      <w:proofErr w:type="spellStart"/>
+      <w:r>
+        <w:t>Tayabas</w:t>
+      </w:r>
+      <w:proofErr w:type="spellEnd"/>
+      <w:r>
+        <w:t>: Manuel Quezon</w:t>
+      </w:r>
+    </w:p>
+    <w:p>
+      <w:pPr>
+        <w:pStyle w:val="ListParagraph"/>
+        <w:numPr>
+          <w:ilvl w:val="1"/>
+          <w:numId w:val="3"/>
+        </w:numPr>
+      </w:pPr>
+      <w:r>
+        <w:t>Not on high bureaucratic appointments</w:t>
+      </w:r>
+    </w:p>
+    <w:p>
+      <w:pPr>
+        <w:pStyle w:val="ListParagraph"/>
+        <w:numPr>
+          <w:ilvl w:val="1"/>
+          <w:numId w:val="3"/>
+        </w:numPr>
+      </w:pPr>
+      <w:r>
+        <w:t>Rather on electoral politics</w:t>
+      </w:r>
+    </w:p>
+    <w:p>
+      <w:pPr>
+        <w:pStyle w:val="ListParagraph"/>
+        <w:numPr>
+          <w:ilvl w:val="1"/>
+          <w:numId w:val="3"/>
+        </w:numPr>
+      </w:pPr>
+      <w:r>
+        <w:t>Right place, right time</w:t>
+      </w:r>
+    </w:p>
+    <w:p>
+      <w:pPr>
+        <w:pStyle w:val="ListParagraph"/>
+        <w:numPr>
+          <w:ilvl w:val="1"/>
+          <w:numId w:val="3"/>
+        </w:numPr>
+      </w:pPr>
+      <w:r>
+        <w:t>Maintained control as effective brokers between colonial administrators and political elites (local and national)</w:t>
+      </w:r>
+    </w:p>
+    <w:p>
+      <w:pPr>
+        <w:pStyle w:val="ListParagraph"/>
+        <w:numPr>
+          <w:ilvl w:val="0"/>
+          <w:numId w:val="3"/>
+        </w:numPr>
+      </w:pPr>
+      <w:r>
+        <w:t>Colonial politicos</w:t>
+      </w:r>
+    </w:p>
+    <w:p>
+      <w:pPr>
+        <w:pStyle w:val="ListParagraph"/>
+        <w:numPr>
+          <w:ilvl w:val="1"/>
+          <w:numId w:val="3"/>
+        </w:numPr>
+      </w:pPr>
+      <w:r>
+        <w:t>Effective brokering/permanence</w:t>
+      </w:r>
+    </w:p>
+    <w:p>
+      <w:pPr>
+        <w:pStyle w:val="ListParagraph"/>
+        <w:numPr>
+          <w:ilvl w:val="2"/>
+          <w:numId w:val="3"/>
+        </w:numPr>
+      </w:pPr>
+      <w:r>
+        <w:t>“Immediate, Complete and Absolute Independence” (ICA)</w:t>
+      </w:r>
+      <w:r>
+        <w:t xml:space="preserve"> – </w:t>
+      </w:r>
+      <w:r>
+        <w:t>personal pride, public sentiment, political leverage [</w:t>
+      </w:r>
+      <w:r>
+        <w:rPr>
+          <w:i/>
+        </w:rPr>
+        <w:t xml:space="preserve">dos </w:t>
+      </w:r>
+      <w:proofErr w:type="spellStart"/>
+      <w:r>
+        <w:rPr>
+          <w:i/>
+        </w:rPr>
+        <w:t>caras</w:t>
+      </w:r>
+      <w:proofErr w:type="spellEnd"/>
+      <w:r>
+        <w:t>]</w:t>
+      </w:r>
+    </w:p>
+    <w:p>
+      <w:pPr>
+        <w:pStyle w:val="ListParagraph"/>
+        <w:numPr>
+          <w:ilvl w:val="2"/>
+          <w:numId w:val="3"/>
+        </w:numPr>
+      </w:pPr>
+      <w:r>
+        <w:t>Directors of the directing class (legislative caciques) manipulating nationalist discourse, control of bureaucratic patronage, centralization of government</w:t>
+      </w:r>
+    </w:p>
+    <w:p>
+      <w:pPr>
+        <w:pStyle w:val="ListParagraph"/>
+        <w:numPr>
+          <w:ilvl w:val="0"/>
+          <w:numId w:val="3"/>
+        </w:numPr>
+      </w:pPr>
+      <w:r>
         <w:t>Political Parties</w:t>
       </w:r>
     </w:p>
@@ -4343,9 +4969,11 @@
       <w:pPr>
         <w:pStyle w:val="Heading1"/>
       </w:pPr>
+      <w:proofErr w:type="spellStart"/>
       <w:r>
         <w:t>Filipinization</w:t>
       </w:r>
+      <w:proofErr w:type="spellEnd"/>
     </w:p>
     <w:p>
       <w:pPr>
@@ -4404,8 +5032,13 @@
         </w:numPr>
       </w:pPr>
       <w:r>
-        <w:t>Rapid Filipinization</w:t>
-      </w:r>
+        <w:t xml:space="preserve">Rapid </w:t>
+      </w:r>
+      <w:proofErr w:type="spellStart"/>
+      <w:r>
+        <w:t>Filipinization</w:t>
+      </w:r>
+      <w:proofErr w:type="spellEnd"/>
     </w:p>
     <w:p>
       <w:pPr>
@@ -4549,13 +5182,21 @@
         </w:numPr>
       </w:pPr>
       <w:r>
-        <w:t>President – Harrison, Vice President – Osme</w:t>
+        <w:t xml:space="preserve">President – Harrison, Vice President – </w:t>
+      </w:r>
+      <w:proofErr w:type="spellStart"/>
+      <w:r>
+        <w:t>Osme</w:t>
       </w:r>
       <w:r>
         <w:t>ñ</w:t>
       </w:r>
       <w:r>
-        <w:t>a, 3</w:t>
+        <w:t>a</w:t>
+      </w:r>
+      <w:proofErr w:type="spellEnd"/>
+      <w:r>
+        <w:t>, 3</w:t>
       </w:r>
       <w:r>
         <w:rPr>
@@ -4689,8 +5330,13 @@
           <w:numId w:val="9"/>
         </w:numPr>
       </w:pPr>
-      <w:r>
-        <w:t>Nacionalista Party dominance</w:t>
+      <w:proofErr w:type="spellStart"/>
+      <w:r>
+        <w:t>Nacionalista</w:t>
+      </w:r>
+      <w:proofErr w:type="spellEnd"/>
+      <w:r>
+        <w:t xml:space="preserve"> Party dominance</w:t>
       </w:r>
     </w:p>
     <w:p>
@@ -4810,7 +5456,15 @@
         </w:numPr>
       </w:pPr>
       <w:r>
-        <w:t>Rivalry of Osmena and Quezon more pronounced – more power at stake</w:t>
+        <w:t xml:space="preserve">Rivalry of </w:t>
+      </w:r>
+      <w:proofErr w:type="spellStart"/>
+      <w:r>
+        <w:t>Osmena</w:t>
+      </w:r>
+      <w:proofErr w:type="spellEnd"/>
+      <w:r>
+        <w:t xml:space="preserve"> and Quezon more pronounced – more power at stake</w:t>
       </w:r>
     </w:p>
     <w:p>
@@ -4834,7 +5488,23 @@
         </w:numPr>
       </w:pPr>
       <w:r>
-        <w:t>Quezon spoils for a fight (Collectivista vs. Unipersonalista)</w:t>
+        <w:t>Quezon spoils for a fight (</w:t>
+      </w:r>
+      <w:proofErr w:type="spellStart"/>
+      <w:r>
+        <w:t>Collectivista</w:t>
+      </w:r>
+      <w:proofErr w:type="spellEnd"/>
+      <w:r>
+        <w:t xml:space="preserve"> vs. </w:t>
+      </w:r>
+      <w:proofErr w:type="spellStart"/>
+      <w:r>
+        <w:t>Unipersonalista</w:t>
+      </w:r>
+      <w:proofErr w:type="spellEnd"/>
+      <w:r>
+        <w:t>)</w:t>
       </w:r>
     </w:p>
     <w:p>
@@ -4857,9 +5527,27 @@
           <w:numId w:val="9"/>
         </w:numPr>
       </w:pPr>
-      <w:r>
-        <w:t>Partido Nacionalista Consolidado</w:t>
-      </w:r>
+      <w:proofErr w:type="spellStart"/>
+      <w:r>
+        <w:t>Partido</w:t>
+      </w:r>
+      <w:proofErr w:type="spellEnd"/>
+      <w:r>
+        <w:t xml:space="preserve"> </w:t>
+      </w:r>
+      <w:proofErr w:type="spellStart"/>
+      <w:r>
+        <w:t>Nacionalista</w:t>
+      </w:r>
+      <w:proofErr w:type="spellEnd"/>
+      <w:r>
+        <w:t xml:space="preserve"> </w:t>
+      </w:r>
+      <w:proofErr w:type="spellStart"/>
+      <w:r>
+        <w:t>Consolidado</w:t>
+      </w:r>
+      <w:proofErr w:type="spellEnd"/>
     </w:p>
     <w:p>
       <w:pPr>
@@ -4943,7 +5631,15 @@
         </w:numPr>
       </w:pPr>
       <w:r>
-        <w:t>Filipino protests culminated in the Cabinet Crisis (1923) upon Quezon’s instigation</w:t>
+        <w:t xml:space="preserve">Filipino protests culminated in the Cabinet Crisis (1923) upon </w:t>
+      </w:r>
+      <w:proofErr w:type="spellStart"/>
+      <w:r>
+        <w:t>Quezon’s</w:t>
+      </w:r>
+      <w:proofErr w:type="spellEnd"/>
+      <w:r>
+        <w:t xml:space="preserve"> instigation</w:t>
       </w:r>
     </w:p>
     <w:p>
@@ -4978,8 +5674,13 @@
           <w:numId w:val="9"/>
         </w:numPr>
       </w:pPr>
-      <w:r>
-        <w:t>Quezon’s political reasons</w:t>
+      <w:proofErr w:type="spellStart"/>
+      <w:r>
+        <w:t>Quezon’s</w:t>
+      </w:r>
+      <w:proofErr w:type="spellEnd"/>
+      <w:r>
+        <w:t xml:space="preserve"> political reasons</w:t>
       </w:r>
     </w:p>
     <w:p>
@@ -5653,11 +6354,16 @@
           <w:numId w:val="11"/>
         </w:numPr>
       </w:pPr>
+      <w:proofErr w:type="spellStart"/>
       <w:r>
         <w:t>Osmeñ</w:t>
       </w:r>
       <w:r>
-        <w:t>a in 1908 “true aspirations which had not suffered mutation or change”</w:t>
+        <w:t>a</w:t>
+      </w:r>
+      <w:proofErr w:type="spellEnd"/>
+      <w:r>
+        <w:t xml:space="preserve"> in 1908 “true aspirations which had not suffered mutation or change”</w:t>
       </w:r>
     </w:p>
     <w:p>
@@ -5717,7 +6423,15 @@
         </w:numPr>
       </w:pPr>
       <w:r>
-        <w:t>Initiated by the Nacionalista Party</w:t>
+        <w:t xml:space="preserve">Initiated by the </w:t>
+      </w:r>
+      <w:proofErr w:type="spellStart"/>
+      <w:r>
+        <w:t>Nacionalista</w:t>
+      </w:r>
+      <w:proofErr w:type="spellEnd"/>
+      <w:r>
+        <w:t xml:space="preserve"> Party</w:t>
       </w:r>
     </w:p>
     <w:p>
@@ -5769,8 +6483,13 @@
       </w:r>
       <w:r>
         <w:tab/>
-        <w:t>Special mission lead by Speaker Manuel Roxas</w:t>
-      </w:r>
+        <w:t xml:space="preserve">Special mission lead by Speaker Manuel </w:t>
+      </w:r>
+      <w:proofErr w:type="spellStart"/>
+      <w:r>
+        <w:t>Roxas</w:t>
+      </w:r>
+      <w:proofErr w:type="spellEnd"/>
     </w:p>
     <w:p>
       <w:pPr>
@@ -5833,7 +6552,14 @@
       </w:r>
       <w:r>
         <w:tab/>
-        <w:t>Osmeña-Roxas Mission</w:t>
+      </w:r>
+      <w:proofErr w:type="spellStart"/>
+      <w:r>
+        <w:t>Osmeña-Roxas</w:t>
+      </w:r>
+      <w:proofErr w:type="spellEnd"/>
+      <w:r>
+        <w:t xml:space="preserve"> Mission</w:t>
       </w:r>
     </w:p>
     <w:p>
@@ -6014,7 +6740,15 @@
         </w:numPr>
       </w:pPr>
       <w:r>
-        <w:t>Quezon comes home with the Tydings-McDuffie 1934</w:t>
+        <w:t xml:space="preserve">Quezon comes home with the </w:t>
+      </w:r>
+      <w:proofErr w:type="spellStart"/>
+      <w:r>
+        <w:t>Tydings</w:t>
+      </w:r>
+      <w:proofErr w:type="spellEnd"/>
+      <w:r>
+        <w:t>-McDuffie 1934</w:t>
       </w:r>
     </w:p>
     <w:p>
@@ -6142,7 +6876,23 @@
         </w:numPr>
       </w:pPr>
       <w:r>
-        <w:t>Result of Osmena’s and Roxas’ independence mission to Washington</w:t>
+        <w:t xml:space="preserve">Result of </w:t>
+      </w:r>
+      <w:proofErr w:type="spellStart"/>
+      <w:r>
+        <w:t>Osmena’s</w:t>
+      </w:r>
+      <w:proofErr w:type="spellEnd"/>
+      <w:r>
+        <w:t xml:space="preserve"> and </w:t>
+      </w:r>
+      <w:proofErr w:type="spellStart"/>
+      <w:r>
+        <w:t>Roxas</w:t>
+      </w:r>
+      <w:proofErr w:type="spellEnd"/>
+      <w:r>
+        <w:t>’ independence mission to Washington</w:t>
       </w:r>
     </w:p>
     <w:p>
@@ -6165,8 +6915,13 @@
           <w:numId w:val="12"/>
         </w:numPr>
       </w:pPr>
-      <w:r>
-        <w:t>Tydings-McDuffie Act</w:t>
+      <w:proofErr w:type="spellStart"/>
+      <w:r>
+        <w:t>Tydings</w:t>
+      </w:r>
+      <w:proofErr w:type="spellEnd"/>
+      <w:r>
+        <w:t>-McDuffie Act</w:t>
       </w:r>
     </w:p>
     <w:p>
@@ -6178,7 +6933,15 @@
         </w:numPr>
       </w:pPr>
       <w:r>
-        <w:t>Result of Quezon’s independence mission</w:t>
+        <w:t xml:space="preserve">Result of </w:t>
+      </w:r>
+      <w:proofErr w:type="spellStart"/>
+      <w:r>
+        <w:t>Quezon’s</w:t>
+      </w:r>
+      <w:proofErr w:type="spellEnd"/>
+      <w:r>
+        <w:t xml:space="preserve"> independence mission</w:t>
       </w:r>
     </w:p>
     <w:p>
@@ -6280,8 +7043,13 @@
           <w:numId w:val="13"/>
         </w:numPr>
       </w:pPr>
-      <w:r>
-        <w:t xml:space="preserve">Macapagal’s </w:t>
+      <w:proofErr w:type="spellStart"/>
+      <w:r>
+        <w:t>Macapagal’s</w:t>
+      </w:r>
+      <w:proofErr w:type="spellEnd"/>
+      <w:r>
+        <w:t xml:space="preserve"> </w:t>
       </w:r>
       <w:r>
         <w:rPr>
@@ -6668,7 +7436,15 @@
         </w:numPr>
       </w:pPr>
       <w:r>
-        <w:t>Foreign exchange (forex) controls on dollar allocations at least 60% Filipino-owned given preference</w:t>
+        <w:t>Foreign exchange (</w:t>
+      </w:r>
+      <w:proofErr w:type="spellStart"/>
+      <w:r>
+        <w:t>forex</w:t>
+      </w:r>
+      <w:proofErr w:type="spellEnd"/>
+      <w:r>
+        <w:t>) controls on dollar allocations at least 60% Filipino-owned given preference</w:t>
       </w:r>
     </w:p>
     <w:p>
@@ -6728,7 +7504,15 @@
         </w:numPr>
       </w:pPr>
       <w:r>
-        <w:t>Booty Capitalism – from Paul Hutchcroft (1998)</w:t>
+        <w:t xml:space="preserve">Booty Capitalism – from Paul </w:t>
+      </w:r>
+      <w:proofErr w:type="spellStart"/>
+      <w:r>
+        <w:t>Hutchcroft</w:t>
+      </w:r>
+      <w:proofErr w:type="spellEnd"/>
+      <w:r>
+        <w:t xml:space="preserve"> (1998)</w:t>
       </w:r>
     </w:p>
     <w:p>
@@ -6764,7 +7548,15 @@
         </w:numPr>
       </w:pPr>
       <w:r>
-        <w:t>Booty Capitalism – a powerful business class extracts privilege from a largely incoherent bureaucracy (Paul Hutchcroft, 1998)</w:t>
+        <w:t xml:space="preserve">Booty Capitalism – a powerful business class extracts privilege from a largely incoherent bureaucracy (Paul </w:t>
+      </w:r>
+      <w:proofErr w:type="spellStart"/>
+      <w:r>
+        <w:t>Hutchcroft</w:t>
+      </w:r>
+      <w:proofErr w:type="spellEnd"/>
+      <w:r>
+        <w:t>, 1998)</w:t>
       </w:r>
     </w:p>
     <w:p>
@@ -6806,8 +7598,13 @@
         </w:numPr>
       </w:pPr>
       <w:r>
-        <w:t>Rent-seeking brings a stampede of favored elites to the gates of Malacañang</w:t>
-      </w:r>
+        <w:t xml:space="preserve">Rent-seeking brings a stampede of favored elites to the gates of </w:t>
+      </w:r>
+      <w:proofErr w:type="spellStart"/>
+      <w:r>
+        <w:t>Malacañang</w:t>
+      </w:r>
+      <w:proofErr w:type="spellEnd"/>
     </w:p>
     <w:p>
       <w:pPr>
@@ -6939,7 +7736,23 @@
         </w:numPr>
       </w:pPr>
       <w:r>
-        <w:t>Vice Pres.  – Diosdado Macapagal (LP)</w:t>
+        <w:t xml:space="preserve">Vice Pres.  – </w:t>
+      </w:r>
+      <w:proofErr w:type="spellStart"/>
+      <w:r>
+        <w:t>Diosdado</w:t>
+      </w:r>
+      <w:proofErr w:type="spellEnd"/>
+      <w:r>
+        <w:t xml:space="preserve"> </w:t>
+      </w:r>
+      <w:proofErr w:type="spellStart"/>
+      <w:r>
+        <w:t>Macapagal</w:t>
+      </w:r>
+      <w:proofErr w:type="spellEnd"/>
+      <w:r>
+        <w:t xml:space="preserve"> (LP)</w:t>
       </w:r>
     </w:p>
     <w:p>
@@ -6963,7 +7776,23 @@
         </w:numPr>
       </w:pPr>
       <w:r>
-        <w:t>President – Diosdado Macapagal (LP)</w:t>
+        <w:t xml:space="preserve">President – </w:t>
+      </w:r>
+      <w:proofErr w:type="spellStart"/>
+      <w:r>
+        <w:t>Diosdado</w:t>
+      </w:r>
+      <w:proofErr w:type="spellEnd"/>
+      <w:r>
+        <w:t xml:space="preserve"> </w:t>
+      </w:r>
+      <w:proofErr w:type="spellStart"/>
+      <w:r>
+        <w:t>Macapagal</w:t>
+      </w:r>
+      <w:proofErr w:type="spellEnd"/>
+      <w:r>
+        <w:t xml:space="preserve"> (LP)</w:t>
       </w:r>
     </w:p>
     <w:p>
@@ -6975,7 +7804,15 @@
         </w:numPr>
       </w:pPr>
       <w:r>
-        <w:t>Vice Pres. – Emmanuel Pelaez (LP)</w:t>
+        <w:t xml:space="preserve">Vice Pres. – Emmanuel </w:t>
+      </w:r>
+      <w:proofErr w:type="spellStart"/>
+      <w:r>
+        <w:t>Pelaez</w:t>
+      </w:r>
+      <w:proofErr w:type="spellEnd"/>
+      <w:r>
+        <w:t xml:space="preserve"> (LP)</w:t>
       </w:r>
     </w:p>
     <w:p>
@@ -6987,7 +7824,15 @@
         </w:numPr>
       </w:pPr>
       <w:r>
-        <w:t>The Macapagal Administration</w:t>
+        <w:t xml:space="preserve">The </w:t>
+      </w:r>
+      <w:proofErr w:type="spellStart"/>
+      <w:r>
+        <w:t>Macapagal</w:t>
+      </w:r>
+      <w:proofErr w:type="spellEnd"/>
+      <w:r>
+        <w:t xml:space="preserve"> Administration</w:t>
       </w:r>
     </w:p>
     <w:p>
@@ -7082,7 +7927,15 @@
       </w:r>
       <w:r>
         <w:tab/>
-        <w:t>P3.90 to $1, decreed. RP lifted forex controls</w:t>
+        <w:t xml:space="preserve">P3.90 to $1, decreed. RP lifted </w:t>
+      </w:r>
+      <w:proofErr w:type="spellStart"/>
+      <w:r>
+        <w:t>forex</w:t>
+      </w:r>
+      <w:proofErr w:type="spellEnd"/>
+      <w:r>
+        <w:t xml:space="preserve"> controls</w:t>
       </w:r>
     </w:p>
     <w:p>
@@ -7191,9 +8044,11 @@
           <w:numId w:val="13"/>
         </w:numPr>
       </w:pPr>
+      <w:proofErr w:type="spellStart"/>
       <w:r>
         <w:t>MaPhilIndo</w:t>
       </w:r>
+      <w:proofErr w:type="spellEnd"/>
     </w:p>
     <w:p>
       <w:pPr>
@@ -7216,8 +8071,13 @@
         </w:numPr>
       </w:pPr>
       <w:r>
-        <w:t>Political Turncoatism</w:t>
-      </w:r>
+        <w:t xml:space="preserve">Political </w:t>
+      </w:r>
+      <w:proofErr w:type="spellStart"/>
+      <w:r>
+        <w:t>Turncoatism</w:t>
+      </w:r>
+      <w:proofErr w:type="spellEnd"/>
     </w:p>
     <w:p>
       <w:pPr>
@@ -7243,13 +8103,23 @@
           <w:numId w:val="13"/>
         </w:numPr>
       </w:pPr>
-      <w:r>
-        <w:t>Benigno Aquino, Jr.</w:t>
+      <w:proofErr w:type="spellStart"/>
+      <w:r>
+        <w:t>Benigno</w:t>
+      </w:r>
+      <w:proofErr w:type="spellEnd"/>
+      <w:r>
+        <w:t xml:space="preserve"> Aquino, Jr.</w:t>
       </w:r>
       <w:r>
         <w:tab/>
-        <w:t>NP to LP 1960s funds for Tarlac</w:t>
-      </w:r>
+        <w:t xml:space="preserve">NP to LP 1960s funds for </w:t>
+      </w:r>
+      <w:proofErr w:type="spellStart"/>
+      <w:r>
+        <w:t>Tarlac</w:t>
+      </w:r>
+      <w:proofErr w:type="spellEnd"/>
     </w:p>
     <w:p>
       <w:pPr>
@@ -7581,8 +8451,13 @@
           <w:numId w:val="14"/>
         </w:numPr>
       </w:pPr>
-      <w:r>
-        <w:t>Warlordism. Guns, goons and gold.</w:t>
+      <w:proofErr w:type="spellStart"/>
+      <w:r>
+        <w:t>Warlordism</w:t>
+      </w:r>
+      <w:proofErr w:type="spellEnd"/>
+      <w:r>
+        <w:t>. Guns, goons and gold.</w:t>
       </w:r>
     </w:p>
     <w:p>
@@ -7641,8 +8516,21 @@
           <w:numId w:val="14"/>
         </w:numPr>
       </w:pPr>
-      <w:r>
-        <w:t>Joma Sison: CPP-NPA, PSR</w:t>
+      <w:proofErr w:type="spellStart"/>
+      <w:r>
+        <w:t>Joma</w:t>
+      </w:r>
+      <w:proofErr w:type="spellEnd"/>
+      <w:r>
+        <w:t xml:space="preserve"> </w:t>
+      </w:r>
+      <w:proofErr w:type="spellStart"/>
+      <w:r>
+        <w:t>Sison</w:t>
+      </w:r>
+      <w:proofErr w:type="spellEnd"/>
+      <w:r>
+        <w:t>: CPP-NPA, PSR</w:t>
       </w:r>
     </w:p>
     <w:p>
@@ -7818,7 +8706,15 @@
         <w:pStyle w:val="Heading1"/>
       </w:pPr>
       <w:r>
-        <w:t>The Philippines Under Martial Law</w:t>
+        <w:t xml:space="preserve">The Philippines </w:t>
+      </w:r>
+      <w:proofErr w:type="gramStart"/>
+      <w:r>
+        <w:t>Under</w:t>
+      </w:r>
+      <w:proofErr w:type="gramEnd"/>
+      <w:r>
+        <w:t xml:space="preserve"> Martial Law</w:t>
       </w:r>
     </w:p>
     <w:p>
@@ -8059,8 +8955,13 @@
         </w:numPr>
       </w:pPr>
       <w:r>
-        <w:t>From corruption to kleptocracy</w:t>
-      </w:r>
+        <w:t xml:space="preserve">From corruption to </w:t>
+      </w:r>
+      <w:proofErr w:type="spellStart"/>
+      <w:r>
+        <w:t>kleptocracy</w:t>
+      </w:r>
+      <w:proofErr w:type="spellEnd"/>
     </w:p>
     <w:p>
       <w:pPr>
@@ -8078,8 +8979,21 @@
           <w:numId w:val="16"/>
         </w:numPr>
       </w:pPr>
-      <w:r>
-        <w:t>Benigno “Ninoy” Aquino – August 21, 1983</w:t>
+      <w:proofErr w:type="spellStart"/>
+      <w:r>
+        <w:t>Benigno</w:t>
+      </w:r>
+      <w:proofErr w:type="spellEnd"/>
+      <w:r>
+        <w:t xml:space="preserve"> “</w:t>
+      </w:r>
+      <w:proofErr w:type="spellStart"/>
+      <w:r>
+        <w:t>Ninoy</w:t>
+      </w:r>
+      <w:proofErr w:type="spellEnd"/>
+      <w:r>
+        <w:t>” Aquino – August 21, 1983</w:t>
       </w:r>
     </w:p>
     <w:p>
@@ -8090,8 +9004,13 @@
           <w:numId w:val="16"/>
         </w:numPr>
       </w:pPr>
-      <w:r>
-        <w:t>Ninoy’s Funeral</w:t>
+      <w:proofErr w:type="spellStart"/>
+      <w:r>
+        <w:t>Ninoy’s</w:t>
+      </w:r>
+      <w:proofErr w:type="spellEnd"/>
+      <w:r>
+        <w:t xml:space="preserve"> Funeral</w:t>
       </w:r>
     </w:p>
     <w:p>
@@ -8102,8 +9021,13 @@
           <w:numId w:val="16"/>
         </w:numPr>
       </w:pPr>
-      <w:r>
-        <w:t>Agrava Fact Finding Commission</w:t>
+      <w:proofErr w:type="spellStart"/>
+      <w:r>
+        <w:t>Agrava</w:t>
+      </w:r>
+      <w:proofErr w:type="spellEnd"/>
+      <w:r>
+        <w:t xml:space="preserve"> Fact Finding Commission</w:t>
       </w:r>
     </w:p>
     <w:p>
@@ -8223,6 +9147,51 @@
         </w:numPr>
       </w:pPr>
       <w:r>
+        <w:t>Corazon “Cory” Aquino for President</w:t>
+      </w:r>
+    </w:p>
+    <w:p>
+      <w:pPr>
+        <w:pStyle w:val="ListParagraph"/>
+        <w:numPr>
+          <w:ilvl w:val="0"/>
+          <w:numId w:val="16"/>
+        </w:numPr>
+      </w:pPr>
+      <w:r>
+        <w:t xml:space="preserve">Civil Disobedience – </w:t>
+      </w:r>
+      <w:proofErr w:type="spellStart"/>
+      <w:r>
+        <w:t>Tagumpay</w:t>
+      </w:r>
+      <w:proofErr w:type="spellEnd"/>
+      <w:r>
+        <w:t xml:space="preserve"> </w:t>
+      </w:r>
+      <w:proofErr w:type="spellStart"/>
+      <w:r>
+        <w:t>ng</w:t>
+      </w:r>
+      <w:proofErr w:type="spellEnd"/>
+      <w:r>
+        <w:t xml:space="preserve"> </w:t>
+      </w:r>
+      <w:proofErr w:type="spellStart"/>
+      <w:r>
+        <w:t>Bayan</w:t>
+      </w:r>
+      <w:proofErr w:type="spellEnd"/>
+    </w:p>
+    <w:p>
+      <w:pPr>
+        <w:pStyle w:val="ListParagraph"/>
+        <w:numPr>
+          <w:ilvl w:val="0"/>
+          <w:numId w:val="16"/>
+        </w:numPr>
+      </w:pPr>
+      <w:r>
         <w:t>February 1986</w:t>
       </w:r>
     </w:p>
@@ -8271,8 +9240,29 @@
         </w:numPr>
       </w:pPr>
       <w:r>
-        <w:t>16 – Tagumpay ng Bayan</w:t>
-      </w:r>
+        <w:t xml:space="preserve">16 – </w:t>
+      </w:r>
+      <w:proofErr w:type="spellStart"/>
+      <w:r>
+        <w:t>Tagumpay</w:t>
+      </w:r>
+      <w:proofErr w:type="spellEnd"/>
+      <w:r>
+        <w:t xml:space="preserve"> </w:t>
+      </w:r>
+      <w:proofErr w:type="spellStart"/>
+      <w:r>
+        <w:t>ng</w:t>
+      </w:r>
+      <w:proofErr w:type="spellEnd"/>
+      <w:r>
+        <w:t xml:space="preserve"> </w:t>
+      </w:r>
+      <w:proofErr w:type="spellStart"/>
+      <w:r>
+        <w:t>Bayan</w:t>
+      </w:r>
+      <w:proofErr w:type="spellEnd"/>
     </w:p>
     <w:p>
       <w:pPr>
@@ -10647,7 +11637,7 @@
 </file>
 
 <file path=customXml/itemProps1.xml><?xml version="1.0" encoding="utf-8"?>
-<ds:datastoreItem xmlns:ds="http://schemas.openxmlformats.org/officeDocument/2006/customXml" ds:itemID="{4445C831-C361-450F-BE26-32B97FF5146D}">
+<ds:datastoreItem xmlns:ds="http://schemas.openxmlformats.org/officeDocument/2006/customXml" ds:itemID="{520C23A3-A07A-4FAE-BE66-4619AD47A08B}">
   <ds:schemaRefs>
     <ds:schemaRef ds:uri="http://schemas.openxmlformats.org/officeDocument/2006/bibliography"/>
   </ds:schemaRefs>
